--- a/BAB 2 Revisi 1.docx
+++ b/BAB 2 Revisi 1.docx
@@ -1283,8 +1283,41 @@
           <w:r>
             <w:rPr>
               <w:rFonts w:eastAsia="Times New Roman"/>
+              <w:lang w:val="id-ID"/>
             </w:rPr>
-            <w:t>(Roddick &amp; Spiliopoulou, 1999)</w:t>
+            <w:t>(</w:t>
+          </w:r>
+          <w:proofErr w:type="spellStart"/>
+          <w:r>
+            <w:rPr>
+              <w:rFonts w:eastAsia="Times New Roman"/>
+              <w:lang w:val="id-ID"/>
+            </w:rPr>
+            <w:t>Roddick</w:t>
+          </w:r>
+          <w:proofErr w:type="spellEnd"/>
+          <w:r>
+            <w:rPr>
+              <w:rFonts w:eastAsia="Times New Roman"/>
+              <w:lang w:val="id-ID"/>
+            </w:rPr>
+            <w:t xml:space="preserve"> &amp; </w:t>
+          </w:r>
+          <w:proofErr w:type="spellStart"/>
+          <w:r>
+            <w:rPr>
+              <w:rFonts w:eastAsia="Times New Roman"/>
+              <w:lang w:val="id-ID"/>
+            </w:rPr>
+            <w:t>Spiliopoulou</w:t>
+          </w:r>
+          <w:proofErr w:type="spellEnd"/>
+          <w:r>
+            <w:rPr>
+              <w:rFonts w:eastAsia="Times New Roman"/>
+              <w:lang w:val="id-ID"/>
+            </w:rPr>
+            <w:t>, 1999)</w:t>
           </w:r>
         </w:sdtContent>
       </w:sdt>
@@ -8966,22 +8999,9 @@
           <w:r>
             <w:rPr>
               <w:rFonts w:eastAsia="Times New Roman"/>
+              <w:lang w:val="id-ID"/>
             </w:rPr>
-            <w:t xml:space="preserve">(Triyanto &amp; </w:t>
-          </w:r>
-          <w:proofErr w:type="spellStart"/>
-          <w:r>
-            <w:rPr>
-              <w:rFonts w:eastAsia="Times New Roman"/>
-            </w:rPr>
-            <w:t>Kusumaningrum</w:t>
-          </w:r>
-          <w:proofErr w:type="spellEnd"/>
-          <w:r>
-            <w:rPr>
-              <w:rFonts w:eastAsia="Times New Roman"/>
-            </w:rPr>
-            <w:t>, 2017)</w:t>
+            <w:t>(Triyanto &amp; Kusumaningrum, 2017)</w:t>
           </w:r>
         </w:sdtContent>
       </w:sdt>
@@ -13902,7 +13922,7 @@
           <w:lang w:val="id-ID"/>
         </w:rPr>
         <w:drawing>
-          <wp:inline distT="0" distB="0" distL="0" distR="0" wp14:anchorId="3DDC6373" wp14:editId="76764A75">
+          <wp:inline distT="0" distB="0" distL="0" distR="0" wp14:anchorId="3DDC6373" wp14:editId="7D840912">
             <wp:extent cx="5208104" cy="2786002"/>
             <wp:effectExtent l="19050" t="19050" r="12065" b="14605"/>
             <wp:docPr id="1803663915" name="Picture 1" descr="A Comprehensive Guide to Convolutional Neural Networks — the ELI5 ..."/>
@@ -18833,27 +18853,15 @@
           <w:r>
             <w:rPr>
               <w:rFonts w:eastAsia="Times New Roman"/>
+              <w:lang w:val="id-ID"/>
             </w:rPr>
-            <w:t>(</w:t>
+            <w:t xml:space="preserve">(Ridhovan &amp; </w:t>
           </w:r>
           <w:proofErr w:type="spellStart"/>
           <w:r>
             <w:rPr>
               <w:rFonts w:eastAsia="Times New Roman"/>
-            </w:rPr>
-            <w:t>Ridhovan</w:t>
-          </w:r>
-          <w:proofErr w:type="spellEnd"/>
-          <w:r>
-            <w:rPr>
-              <w:rFonts w:eastAsia="Times New Roman"/>
-            </w:rPr>
-            <w:t xml:space="preserve"> &amp; </w:t>
-          </w:r>
-          <w:proofErr w:type="spellStart"/>
-          <w:r>
-            <w:rPr>
-              <w:rFonts w:eastAsia="Times New Roman"/>
+              <w:lang w:val="id-ID"/>
             </w:rPr>
             <w:t>Suharso</w:t>
           </w:r>
@@ -18861,6 +18869,7 @@
           <w:r>
             <w:rPr>
               <w:rFonts w:eastAsia="Times New Roman"/>
+              <w:lang w:val="id-ID"/>
             </w:rPr>
             <w:t>, 2022)</w:t>
           </w:r>
@@ -24128,8 +24137,41 @@
           <w:r>
             <w:rPr>
               <w:rFonts w:eastAsia="Times New Roman"/>
+              <w:lang w:val="id-ID"/>
             </w:rPr>
-            <w:t>(Schneider &amp; Xhafa, 2022)</w:t>
+            <w:t>(</w:t>
+          </w:r>
+          <w:proofErr w:type="spellStart"/>
+          <w:r>
+            <w:rPr>
+              <w:rFonts w:eastAsia="Times New Roman"/>
+              <w:lang w:val="id-ID"/>
+            </w:rPr>
+            <w:t>Schneider</w:t>
+          </w:r>
+          <w:proofErr w:type="spellEnd"/>
+          <w:r>
+            <w:rPr>
+              <w:rFonts w:eastAsia="Times New Roman"/>
+              <w:lang w:val="id-ID"/>
+            </w:rPr>
+            <w:t xml:space="preserve"> &amp; </w:t>
+          </w:r>
+          <w:proofErr w:type="spellStart"/>
+          <w:r>
+            <w:rPr>
+              <w:rFonts w:eastAsia="Times New Roman"/>
+              <w:lang w:val="id-ID"/>
+            </w:rPr>
+            <w:t>Xhafa</w:t>
+          </w:r>
+          <w:proofErr w:type="spellEnd"/>
+          <w:r>
+            <w:rPr>
+              <w:rFonts w:eastAsia="Times New Roman"/>
+              <w:lang w:val="id-ID"/>
+            </w:rPr>
+            <w:t>, 2022)</w:t>
           </w:r>
         </w:sdtContent>
       </w:sdt>
@@ -24186,6 +24228,444 @@
         </w:rPr>
         <w:t>Studi Literatur</w:t>
       </w:r>
+    </w:p>
+    <w:p>
+      <w:pPr>
+        <w:pStyle w:val="ListParagraph"/>
+        <w:numPr>
+          <w:ilvl w:val="0"/>
+          <w:numId w:val="18"/>
+        </w:numPr>
+        <w:rPr>
+          <w:rFonts w:ascii="Times New Roman" w:hAnsi="Times New Roman" w:cs="Times New Roman"/>
+          <w:sz w:val="24"/>
+          <w:szCs w:val="24"/>
+          <w:lang w:val="id-ID" w:eastAsia="zh-CN" w:bidi="hi-IN"/>
+        </w:rPr>
+      </w:pPr>
+      <w:proofErr w:type="spellStart"/>
+      <w:r>
+        <w:rPr>
+          <w:rFonts w:ascii="Times New Roman" w:hAnsi="Times New Roman" w:cs="Times New Roman"/>
+          <w:sz w:val="24"/>
+          <w:szCs w:val="24"/>
+          <w:lang w:val="id-ID" w:eastAsia="zh-CN" w:bidi="hi-IN"/>
+        </w:rPr>
+        <w:t>Dataset</w:t>
+      </w:r>
+      <w:proofErr w:type="spellEnd"/>
+      <w:r>
+        <w:rPr>
+          <w:rFonts w:ascii="Times New Roman" w:hAnsi="Times New Roman" w:cs="Times New Roman"/>
+          <w:sz w:val="24"/>
+          <w:szCs w:val="24"/>
+          <w:lang w:val="id-ID" w:eastAsia="zh-CN" w:bidi="hi-IN"/>
+        </w:rPr>
+        <w:t xml:space="preserve"> yang digunakan</w:t>
+      </w:r>
+    </w:p>
+    <w:p>
+      <w:pPr>
+        <w:pStyle w:val="ListParagraph"/>
+        <w:numPr>
+          <w:ilvl w:val="0"/>
+          <w:numId w:val="18"/>
+        </w:numPr>
+        <w:rPr>
+          <w:rFonts w:ascii="Times New Roman" w:hAnsi="Times New Roman" w:cs="Times New Roman"/>
+          <w:sz w:val="24"/>
+          <w:szCs w:val="24"/>
+          <w:lang w:val="id-ID" w:eastAsia="zh-CN" w:bidi="hi-IN"/>
+        </w:rPr>
+      </w:pPr>
+      <w:r>
+        <w:rPr>
+          <w:rFonts w:ascii="Times New Roman" w:hAnsi="Times New Roman" w:cs="Times New Roman"/>
+          <w:sz w:val="24"/>
+          <w:szCs w:val="24"/>
+          <w:lang w:val="id-ID" w:eastAsia="zh-CN" w:bidi="hi-IN"/>
+        </w:rPr>
+        <w:t>Sumber data</w:t>
+      </w:r>
+    </w:p>
+    <w:p>
+      <w:pPr>
+        <w:pStyle w:val="ListParagraph"/>
+        <w:numPr>
+          <w:ilvl w:val="0"/>
+          <w:numId w:val="18"/>
+        </w:numPr>
+        <w:rPr>
+          <w:rFonts w:ascii="Times New Roman" w:hAnsi="Times New Roman" w:cs="Times New Roman"/>
+          <w:sz w:val="24"/>
+          <w:szCs w:val="24"/>
+          <w:lang w:val="id-ID" w:eastAsia="zh-CN" w:bidi="hi-IN"/>
+        </w:rPr>
+      </w:pPr>
+      <w:r>
+        <w:rPr>
+          <w:rFonts w:ascii="Times New Roman" w:hAnsi="Times New Roman" w:cs="Times New Roman"/>
+          <w:sz w:val="24"/>
+          <w:szCs w:val="24"/>
+          <w:lang w:val="id-ID" w:eastAsia="zh-CN" w:bidi="hi-IN"/>
+        </w:rPr>
+        <w:t>Algoritma yang digunakan</w:t>
+      </w:r>
+    </w:p>
+    <w:p>
+      <w:pPr>
+        <w:pStyle w:val="ListParagraph"/>
+        <w:numPr>
+          <w:ilvl w:val="0"/>
+          <w:numId w:val="18"/>
+        </w:numPr>
+        <w:rPr>
+          <w:rFonts w:ascii="Times New Roman" w:hAnsi="Times New Roman" w:cs="Times New Roman"/>
+          <w:sz w:val="24"/>
+          <w:szCs w:val="24"/>
+          <w:lang w:val="id-ID" w:eastAsia="zh-CN" w:bidi="hi-IN"/>
+        </w:rPr>
+      </w:pPr>
+      <w:r>
+        <w:rPr>
+          <w:rFonts w:ascii="Times New Roman" w:hAnsi="Times New Roman" w:cs="Times New Roman"/>
+          <w:sz w:val="24"/>
+          <w:szCs w:val="24"/>
+          <w:lang w:val="id-ID" w:eastAsia="zh-CN" w:bidi="hi-IN"/>
+        </w:rPr>
+        <w:t xml:space="preserve">Akurasi </w:t>
+      </w:r>
+    </w:p>
+    <w:p>
+      <w:pPr>
+        <w:ind w:left="426" w:firstLine="567"/>
+        <w:jc w:val="both"/>
+        <w:rPr>
+          <w:rFonts w:ascii="Times New Roman" w:hAnsi="Times New Roman" w:cs="Times New Roman"/>
+          <w:sz w:val="24"/>
+          <w:szCs w:val="24"/>
+          <w:lang w:val="id-ID" w:eastAsia="zh-CN" w:bidi="hi-IN"/>
+        </w:rPr>
+      </w:pPr>
+      <w:r>
+        <w:rPr>
+          <w:rFonts w:ascii="Times New Roman" w:hAnsi="Times New Roman" w:cs="Times New Roman"/>
+          <w:sz w:val="24"/>
+          <w:szCs w:val="24"/>
+          <w:lang w:val="id-ID" w:eastAsia="zh-CN" w:bidi="hi-IN"/>
+        </w:rPr>
+        <w:t xml:space="preserve">Penelitian yang dilakukan oleh Wang (2019) menggunakan 2500 data gambar lingkungan yang diambil secara manual pada waktu yang berbeda di Beijing. Gambar secara umum memuat bangunan dan langit. Selain itu, penulis juga mengumpulkan nilai AQI saat itu untuk </w:t>
+      </w:r>
+      <w:r>
+        <w:rPr>
+          <w:rFonts w:ascii="Times New Roman" w:hAnsi="Times New Roman" w:cs="Times New Roman"/>
+          <w:sz w:val="24"/>
+          <w:szCs w:val="24"/>
+          <w:lang w:val="id-ID" w:eastAsia="zh-CN" w:bidi="hi-IN"/>
+        </w:rPr>
+        <w:t>memberikan label pada</w:t>
+      </w:r>
+      <w:r>
+        <w:rPr>
+          <w:rFonts w:ascii="Times New Roman" w:hAnsi="Times New Roman" w:cs="Times New Roman"/>
+          <w:sz w:val="24"/>
+          <w:szCs w:val="24"/>
+          <w:lang w:val="id-ID" w:eastAsia="zh-CN" w:bidi="hi-IN"/>
+        </w:rPr>
+        <w:t xml:space="preserve"> masing-masing gambar </w:t>
+      </w:r>
+      <w:r>
+        <w:rPr>
+          <w:rFonts w:ascii="Times New Roman" w:hAnsi="Times New Roman" w:cs="Times New Roman"/>
+          <w:sz w:val="24"/>
+          <w:szCs w:val="24"/>
+          <w:lang w:val="id-ID" w:eastAsia="zh-CN" w:bidi="hi-IN"/>
+        </w:rPr>
+        <w:t>sesuai</w:t>
+      </w:r>
+      <w:r>
+        <w:rPr>
+          <w:rFonts w:ascii="Times New Roman" w:hAnsi="Times New Roman" w:cs="Times New Roman"/>
+          <w:sz w:val="24"/>
+          <w:szCs w:val="24"/>
+          <w:lang w:val="id-ID" w:eastAsia="zh-CN" w:bidi="hi-IN"/>
+        </w:rPr>
+        <w:t xml:space="preserve"> kategori.</w:t>
+      </w:r>
+      <w:r>
+        <w:rPr>
+          <w:rFonts w:ascii="Times New Roman" w:hAnsi="Times New Roman" w:cs="Times New Roman"/>
+          <w:sz w:val="24"/>
+          <w:szCs w:val="24"/>
+          <w:lang w:val="id-ID" w:eastAsia="zh-CN" w:bidi="hi-IN"/>
+        </w:rPr>
+        <w:t xml:space="preserve"> Diperoleh enam label gambar, yaitu </w:t>
+      </w:r>
+      <w:proofErr w:type="spellStart"/>
+      <w:r>
+        <w:rPr>
+          <w:rFonts w:ascii="Times New Roman" w:hAnsi="Times New Roman" w:cs="Times New Roman"/>
+          <w:i/>
+          <w:iCs/>
+          <w:sz w:val="24"/>
+          <w:szCs w:val="24"/>
+          <w:lang w:val="id-ID" w:eastAsia="zh-CN" w:bidi="hi-IN"/>
+        </w:rPr>
+        <w:t>grade</w:t>
+      </w:r>
+      <w:proofErr w:type="spellEnd"/>
+      <w:r>
+        <w:rPr>
+          <w:rFonts w:ascii="Times New Roman" w:hAnsi="Times New Roman" w:cs="Times New Roman"/>
+          <w:i/>
+          <w:iCs/>
+          <w:sz w:val="24"/>
+          <w:szCs w:val="24"/>
+          <w:lang w:val="id-ID" w:eastAsia="zh-CN" w:bidi="hi-IN"/>
+        </w:rPr>
+        <w:t xml:space="preserve"> </w:t>
+      </w:r>
+      <w:r>
+        <w:rPr>
+          <w:rFonts w:ascii="Times New Roman" w:hAnsi="Times New Roman" w:cs="Times New Roman"/>
+          <w:sz w:val="24"/>
+          <w:szCs w:val="24"/>
+          <w:lang w:val="id-ID" w:eastAsia="zh-CN" w:bidi="hi-IN"/>
+        </w:rPr>
+        <w:t>1 – 6. Gambar dilatih dengan dimasukkan ke dalam jaringan saraf sub-</w:t>
+      </w:r>
+      <w:proofErr w:type="spellStart"/>
+      <w:r>
+        <w:rPr>
+          <w:rFonts w:ascii="Times New Roman" w:hAnsi="Times New Roman" w:cs="Times New Roman"/>
+          <w:sz w:val="24"/>
+          <w:szCs w:val="24"/>
+          <w:lang w:val="id-ID" w:eastAsia="zh-CN" w:bidi="hi-IN"/>
+        </w:rPr>
+        <w:t>konvolusional</w:t>
+      </w:r>
+      <w:proofErr w:type="spellEnd"/>
+      <w:r>
+        <w:rPr>
+          <w:rFonts w:ascii="Times New Roman" w:hAnsi="Times New Roman" w:cs="Times New Roman"/>
+          <w:sz w:val="24"/>
+          <w:szCs w:val="24"/>
+          <w:lang w:val="id-ID" w:eastAsia="zh-CN" w:bidi="hi-IN"/>
+        </w:rPr>
+        <w:t xml:space="preserve"> saluran atas dan bawah untuk dilakukan ekstraksi fitur.</w:t>
+      </w:r>
+      <w:r>
+        <w:rPr>
+          <w:rFonts w:ascii="Times New Roman" w:hAnsi="Times New Roman" w:cs="Times New Roman"/>
+          <w:sz w:val="24"/>
+          <w:szCs w:val="24"/>
+          <w:lang w:val="id-ID" w:eastAsia="zh-CN" w:bidi="hi-IN"/>
+        </w:rPr>
+        <w:t xml:space="preserve"> Metode ini disebut </w:t>
+      </w:r>
+      <w:proofErr w:type="spellStart"/>
+      <w:r>
+        <w:rPr>
+          <w:rFonts w:ascii="Times New Roman" w:hAnsi="Times New Roman" w:cs="Times New Roman"/>
+          <w:i/>
+          <w:iCs/>
+          <w:sz w:val="24"/>
+          <w:szCs w:val="24"/>
+          <w:lang w:val="id-ID" w:eastAsia="zh-CN" w:bidi="hi-IN"/>
+        </w:rPr>
+        <w:t>double-channel</w:t>
+      </w:r>
+      <w:proofErr w:type="spellEnd"/>
+      <w:r>
+        <w:rPr>
+          <w:rFonts w:ascii="Times New Roman" w:hAnsi="Times New Roman" w:cs="Times New Roman"/>
+          <w:i/>
+          <w:iCs/>
+          <w:sz w:val="24"/>
+          <w:szCs w:val="24"/>
+          <w:lang w:val="id-ID" w:eastAsia="zh-CN" w:bidi="hi-IN"/>
+        </w:rPr>
+        <w:t xml:space="preserve"> </w:t>
+      </w:r>
+      <w:proofErr w:type="spellStart"/>
+      <w:r>
+        <w:rPr>
+          <w:rFonts w:ascii="Times New Roman" w:hAnsi="Times New Roman" w:cs="Times New Roman"/>
+          <w:i/>
+          <w:iCs/>
+          <w:sz w:val="24"/>
+          <w:szCs w:val="24"/>
+          <w:lang w:val="id-ID" w:eastAsia="zh-CN" w:bidi="hi-IN"/>
+        </w:rPr>
+        <w:t>convolutional</w:t>
+      </w:r>
+      <w:proofErr w:type="spellEnd"/>
+      <w:r>
+        <w:rPr>
+          <w:rFonts w:ascii="Times New Roman" w:hAnsi="Times New Roman" w:cs="Times New Roman"/>
+          <w:i/>
+          <w:iCs/>
+          <w:sz w:val="24"/>
+          <w:szCs w:val="24"/>
+          <w:lang w:val="id-ID" w:eastAsia="zh-CN" w:bidi="hi-IN"/>
+        </w:rPr>
+        <w:t xml:space="preserve"> neural </w:t>
+      </w:r>
+      <w:proofErr w:type="spellStart"/>
+      <w:r>
+        <w:rPr>
+          <w:rFonts w:ascii="Times New Roman" w:hAnsi="Times New Roman" w:cs="Times New Roman"/>
+          <w:i/>
+          <w:iCs/>
+          <w:sz w:val="24"/>
+          <w:szCs w:val="24"/>
+          <w:lang w:val="id-ID" w:eastAsia="zh-CN" w:bidi="hi-IN"/>
+        </w:rPr>
+        <w:t>network</w:t>
+      </w:r>
+      <w:proofErr w:type="spellEnd"/>
+      <w:r>
+        <w:rPr>
+          <w:rFonts w:ascii="Times New Roman" w:hAnsi="Times New Roman" w:cs="Times New Roman"/>
+          <w:sz w:val="24"/>
+          <w:szCs w:val="24"/>
+          <w:lang w:val="id-ID" w:eastAsia="zh-CN" w:bidi="hi-IN"/>
+        </w:rPr>
+        <w:t>.</w:t>
+      </w:r>
+      <w:r>
+        <w:rPr>
+          <w:rFonts w:ascii="Times New Roman" w:hAnsi="Times New Roman" w:cs="Times New Roman"/>
+          <w:sz w:val="24"/>
+          <w:szCs w:val="24"/>
+          <w:lang w:val="id-ID" w:eastAsia="zh-CN" w:bidi="hi-IN"/>
+        </w:rPr>
+        <w:t xml:space="preserve"> Bagian atas mengandung lebih banyak elemen langit, sedangkan bagian bawah mengandung lebih banyak elemen bangunan yang masing-masing dimasukkan ke saluran atas dan bawah. Sebelum menggabungkan kedua saluran fitur</w:t>
+      </w:r>
+      <w:r>
+        <w:rPr>
+          <w:rFonts w:ascii="Times New Roman" w:hAnsi="Times New Roman" w:cs="Times New Roman"/>
+          <w:sz w:val="24"/>
+          <w:szCs w:val="24"/>
+          <w:lang w:val="id-ID" w:eastAsia="zh-CN" w:bidi="hi-IN"/>
+        </w:rPr>
+        <w:t xml:space="preserve">, vektor fitur yang telah diekstrak diberi bobot menggunakan </w:t>
+      </w:r>
+      <w:proofErr w:type="spellStart"/>
+      <w:r>
+        <w:rPr>
+          <w:rFonts w:ascii="Times New Roman" w:hAnsi="Times New Roman" w:cs="Times New Roman"/>
+          <w:i/>
+          <w:iCs/>
+          <w:sz w:val="24"/>
+          <w:szCs w:val="24"/>
+          <w:lang w:val="id-ID" w:eastAsia="zh-CN" w:bidi="hi-IN"/>
+        </w:rPr>
+        <w:t>weighted</w:t>
+      </w:r>
+      <w:proofErr w:type="spellEnd"/>
+      <w:r>
+        <w:rPr>
+          <w:rFonts w:ascii="Times New Roman" w:hAnsi="Times New Roman" w:cs="Times New Roman"/>
+          <w:i/>
+          <w:iCs/>
+          <w:sz w:val="24"/>
+          <w:szCs w:val="24"/>
+          <w:lang w:val="id-ID" w:eastAsia="zh-CN" w:bidi="hi-IN"/>
+        </w:rPr>
+        <w:t xml:space="preserve"> </w:t>
+      </w:r>
+      <w:proofErr w:type="spellStart"/>
+      <w:r>
+        <w:rPr>
+          <w:rFonts w:ascii="Times New Roman" w:hAnsi="Times New Roman" w:cs="Times New Roman"/>
+          <w:i/>
+          <w:iCs/>
+          <w:sz w:val="24"/>
+          <w:szCs w:val="24"/>
+          <w:lang w:val="id-ID" w:eastAsia="zh-CN" w:bidi="hi-IN"/>
+        </w:rPr>
+        <w:t>feature</w:t>
+      </w:r>
+      <w:proofErr w:type="spellEnd"/>
+      <w:r>
+        <w:rPr>
+          <w:rFonts w:ascii="Times New Roman" w:hAnsi="Times New Roman" w:cs="Times New Roman"/>
+          <w:i/>
+          <w:iCs/>
+          <w:sz w:val="24"/>
+          <w:szCs w:val="24"/>
+          <w:lang w:val="id-ID" w:eastAsia="zh-CN" w:bidi="hi-IN"/>
+        </w:rPr>
+        <w:t xml:space="preserve"> </w:t>
+      </w:r>
+      <w:proofErr w:type="spellStart"/>
+      <w:r>
+        <w:rPr>
+          <w:rFonts w:ascii="Times New Roman" w:hAnsi="Times New Roman" w:cs="Times New Roman"/>
+          <w:i/>
+          <w:iCs/>
+          <w:sz w:val="24"/>
+          <w:szCs w:val="24"/>
+          <w:lang w:val="id-ID" w:eastAsia="zh-CN" w:bidi="hi-IN"/>
+        </w:rPr>
+        <w:t>fusion</w:t>
+      </w:r>
+      <w:proofErr w:type="spellEnd"/>
+      <w:r>
+        <w:rPr>
+          <w:rFonts w:ascii="Times New Roman" w:hAnsi="Times New Roman" w:cs="Times New Roman"/>
+          <w:sz w:val="24"/>
+          <w:szCs w:val="24"/>
+          <w:lang w:val="id-ID" w:eastAsia="zh-CN" w:bidi="hi-IN"/>
+        </w:rPr>
+        <w:t xml:space="preserve"> dengan mengalikan </w:t>
+      </w:r>
+      <w:proofErr w:type="spellStart"/>
+      <w:r>
+        <w:rPr>
+          <w:rFonts w:ascii="Times New Roman" w:hAnsi="Times New Roman" w:cs="Times New Roman"/>
+          <w:i/>
+          <w:iCs/>
+          <w:sz w:val="24"/>
+          <w:szCs w:val="24"/>
+          <w:lang w:val="id-ID" w:eastAsia="zh-CN" w:bidi="hi-IN"/>
+        </w:rPr>
+        <w:t>output</w:t>
+      </w:r>
+      <w:proofErr w:type="spellEnd"/>
+      <w:r>
+        <w:rPr>
+          <w:rFonts w:ascii="Times New Roman" w:hAnsi="Times New Roman" w:cs="Times New Roman"/>
+          <w:i/>
+          <w:iCs/>
+          <w:sz w:val="24"/>
+          <w:szCs w:val="24"/>
+          <w:lang w:val="id-ID" w:eastAsia="zh-CN" w:bidi="hi-IN"/>
+        </w:rPr>
+        <w:t xml:space="preserve"> </w:t>
+      </w:r>
+      <w:r>
+        <w:rPr>
+          <w:rFonts w:ascii="Times New Roman" w:hAnsi="Times New Roman" w:cs="Times New Roman"/>
+          <w:sz w:val="24"/>
+          <w:szCs w:val="24"/>
+          <w:lang w:val="id-ID" w:eastAsia="zh-CN" w:bidi="hi-IN"/>
+        </w:rPr>
+        <w:t xml:space="preserve">vektor fitur saluran atas dan bawah dengan dua konstanta, kemudian keduanya digabungkan. Hasil pengukuran kualitas udara pada penelitian ini memperoleh akurasi sebesar 87%. </w:t>
+      </w:r>
+    </w:p>
+    <w:p>
+      <w:pPr>
+        <w:ind w:left="426" w:firstLine="567"/>
+        <w:jc w:val="both"/>
+        <w:rPr>
+          <w:rFonts w:ascii="Times New Roman" w:hAnsi="Times New Roman" w:cs="Times New Roman"/>
+          <w:sz w:val="24"/>
+          <w:szCs w:val="24"/>
+          <w:lang w:val="id-ID" w:eastAsia="zh-CN" w:bidi="hi-IN"/>
+        </w:rPr>
+      </w:pPr>
     </w:p>
     <w:p>
       <w:pPr>
@@ -24503,7 +24983,6 @@
           </w:tcPr>
           <w:p>
             <w:pPr>
-              <w:spacing w:after="0" w:line="240" w:lineRule="auto"/>
               <w:ind w:right="-112"/>
               <w:rPr>
                 <w:rFonts w:ascii="Times New Roman" w:hAnsi="Times New Roman" w:cs="Times New Roman"/>
@@ -24511,7 +24990,7 @@
                 <w:iCs/>
                 <w:sz w:val="20"/>
                 <w:szCs w:val="20"/>
-                <w:lang w:eastAsia="zh-CN" w:bidi="hi-IN"/>
+                <w:lang w:val="id-ID" w:eastAsia="zh-CN" w:bidi="hi-IN"/>
               </w:rPr>
             </w:pPr>
             <w:r>
@@ -24521,10 +25000,95 @@
                 <w:iCs/>
                 <w:sz w:val="20"/>
                 <w:szCs w:val="20"/>
-                <w:lang w:eastAsia="zh-CN" w:bidi="hi-IN"/>
-              </w:rPr>
-              <w:t>Air Quality Measurement Based on</w:t>
-            </w:r>
+                <w:lang w:val="id-ID" w:eastAsia="zh-CN" w:bidi="hi-IN"/>
+              </w:rPr>
+              <w:t xml:space="preserve">Air </w:t>
+            </w:r>
+            <w:proofErr w:type="spellStart"/>
+            <w:r>
+              <w:rPr>
+                <w:rFonts w:ascii="Times New Roman" w:hAnsi="Times New Roman" w:cs="Times New Roman"/>
+                <w:i/>
+                <w:iCs/>
+                <w:sz w:val="20"/>
+                <w:szCs w:val="20"/>
+                <w:lang w:val="id-ID" w:eastAsia="zh-CN" w:bidi="hi-IN"/>
+              </w:rPr>
+              <w:t>Quality</w:t>
+            </w:r>
+            <w:proofErr w:type="spellEnd"/>
+            <w:r>
+              <w:rPr>
+                <w:rFonts w:ascii="Times New Roman" w:hAnsi="Times New Roman" w:cs="Times New Roman"/>
+                <w:i/>
+                <w:iCs/>
+                <w:sz w:val="20"/>
+                <w:szCs w:val="20"/>
+                <w:lang w:val="id-ID" w:eastAsia="zh-CN" w:bidi="hi-IN"/>
+              </w:rPr>
+              <w:t xml:space="preserve"> </w:t>
+            </w:r>
+            <w:proofErr w:type="spellStart"/>
+            <w:r>
+              <w:rPr>
+                <w:rFonts w:ascii="Times New Roman" w:hAnsi="Times New Roman" w:cs="Times New Roman"/>
+                <w:i/>
+                <w:iCs/>
+                <w:sz w:val="20"/>
+                <w:szCs w:val="20"/>
+                <w:lang w:val="id-ID" w:eastAsia="zh-CN" w:bidi="hi-IN"/>
+              </w:rPr>
+              <w:t>Measurement</w:t>
+            </w:r>
+            <w:proofErr w:type="spellEnd"/>
+            <w:r>
+              <w:rPr>
+                <w:rFonts w:ascii="Times New Roman" w:hAnsi="Times New Roman" w:cs="Times New Roman"/>
+                <w:i/>
+                <w:iCs/>
+                <w:sz w:val="20"/>
+                <w:szCs w:val="20"/>
+                <w:lang w:val="id-ID" w:eastAsia="zh-CN" w:bidi="hi-IN"/>
+              </w:rPr>
+              <w:t xml:space="preserve"> </w:t>
+            </w:r>
+            <w:proofErr w:type="spellStart"/>
+            <w:r>
+              <w:rPr>
+                <w:rFonts w:ascii="Times New Roman" w:hAnsi="Times New Roman" w:cs="Times New Roman"/>
+                <w:i/>
+                <w:iCs/>
+                <w:sz w:val="20"/>
+                <w:szCs w:val="20"/>
+                <w:lang w:val="id-ID" w:eastAsia="zh-CN" w:bidi="hi-IN"/>
+              </w:rPr>
+              <w:t>Based</w:t>
+            </w:r>
+            <w:proofErr w:type="spellEnd"/>
+            <w:r>
+              <w:rPr>
+                <w:rFonts w:ascii="Times New Roman" w:hAnsi="Times New Roman" w:cs="Times New Roman"/>
+                <w:i/>
+                <w:iCs/>
+                <w:sz w:val="20"/>
+                <w:szCs w:val="20"/>
+                <w:lang w:val="id-ID" w:eastAsia="zh-CN" w:bidi="hi-IN"/>
+              </w:rPr>
+              <w:t xml:space="preserve"> </w:t>
+            </w:r>
+            <w:proofErr w:type="spellStart"/>
+            <w:r>
+              <w:rPr>
+                <w:rFonts w:ascii="Times New Roman" w:hAnsi="Times New Roman" w:cs="Times New Roman"/>
+                <w:i/>
+                <w:iCs/>
+                <w:sz w:val="20"/>
+                <w:szCs w:val="20"/>
+                <w:lang w:val="id-ID" w:eastAsia="zh-CN" w:bidi="hi-IN"/>
+              </w:rPr>
+              <w:t>on</w:t>
+            </w:r>
+            <w:proofErr w:type="spellEnd"/>
           </w:p>
           <w:p>
             <w:pPr>
@@ -24535,9 +25099,10 @@
                 <w:iCs/>
                 <w:sz w:val="20"/>
                 <w:szCs w:val="20"/>
-                <w:lang w:eastAsia="zh-CN" w:bidi="hi-IN"/>
+                <w:lang w:val="id-ID" w:eastAsia="zh-CN" w:bidi="hi-IN"/>
               </w:rPr>
             </w:pPr>
+            <w:proofErr w:type="spellStart"/>
             <w:r>
               <w:rPr>
                 <w:rFonts w:ascii="Times New Roman" w:hAnsi="Times New Roman" w:cs="Times New Roman"/>
@@ -24545,10 +25110,11 @@
                 <w:iCs/>
                 <w:sz w:val="20"/>
                 <w:szCs w:val="20"/>
-                <w:lang w:eastAsia="zh-CN" w:bidi="hi-IN"/>
-              </w:rPr>
-              <w:t>Double-Channel Convolutional Neural</w:t>
-            </w:r>
+                <w:lang w:val="id-ID" w:eastAsia="zh-CN" w:bidi="hi-IN"/>
+              </w:rPr>
+              <w:t>Double</w:t>
+            </w:r>
+            <w:proofErr w:type="spellEnd"/>
             <w:r>
               <w:rPr>
                 <w:rFonts w:ascii="Times New Roman" w:hAnsi="Times New Roman" w:cs="Times New Roman"/>
@@ -24556,10 +25122,11 @@
                 <w:iCs/>
                 <w:sz w:val="20"/>
                 <w:szCs w:val="20"/>
-                <w:lang w:eastAsia="zh-CN" w:bidi="hi-IN"/>
-              </w:rPr>
-              <w:t xml:space="preserve"> </w:t>
-            </w:r>
+                <w:lang w:val="id-ID" w:eastAsia="zh-CN" w:bidi="hi-IN"/>
+              </w:rPr>
+              <w:t xml:space="preserve">-Channel </w:t>
+            </w:r>
+            <w:proofErr w:type="spellStart"/>
             <w:r>
               <w:rPr>
                 <w:rFonts w:ascii="Times New Roman" w:hAnsi="Times New Roman" w:cs="Times New Roman"/>
@@ -24567,10 +25134,59 @@
                 <w:iCs/>
                 <w:sz w:val="20"/>
                 <w:szCs w:val="20"/>
-                <w:lang w:eastAsia="zh-CN" w:bidi="hi-IN"/>
-              </w:rPr>
-              <w:t>Network Ensemble Learning</w:t>
-            </w:r>
+                <w:lang w:val="id-ID" w:eastAsia="zh-CN" w:bidi="hi-IN"/>
+              </w:rPr>
+              <w:t>Convolutional</w:t>
+            </w:r>
+            <w:proofErr w:type="spellEnd"/>
+            <w:r>
+              <w:rPr>
+                <w:rFonts w:ascii="Times New Roman" w:hAnsi="Times New Roman" w:cs="Times New Roman"/>
+                <w:i/>
+                <w:iCs/>
+                <w:sz w:val="20"/>
+                <w:szCs w:val="20"/>
+                <w:lang w:val="id-ID" w:eastAsia="zh-CN" w:bidi="hi-IN"/>
+              </w:rPr>
+              <w:t xml:space="preserve"> Neural Network </w:t>
+            </w:r>
+            <w:proofErr w:type="spellStart"/>
+            <w:r>
+              <w:rPr>
+                <w:rFonts w:ascii="Times New Roman" w:hAnsi="Times New Roman" w:cs="Times New Roman"/>
+                <w:i/>
+                <w:iCs/>
+                <w:sz w:val="20"/>
+                <w:szCs w:val="20"/>
+                <w:lang w:val="id-ID" w:eastAsia="zh-CN" w:bidi="hi-IN"/>
+              </w:rPr>
+              <w:t>Ensemble</w:t>
+            </w:r>
+            <w:proofErr w:type="spellEnd"/>
+            <w:r>
+              <w:rPr>
+                <w:rFonts w:ascii="Times New Roman" w:hAnsi="Times New Roman" w:cs="Times New Roman"/>
+                <w:i/>
+                <w:iCs/>
+                <w:sz w:val="20"/>
+                <w:szCs w:val="20"/>
+                <w:lang w:val="id-ID" w:eastAsia="zh-CN" w:bidi="hi-IN"/>
+              </w:rPr>
+              <w:t xml:space="preserve"> </w:t>
+            </w:r>
+            <w:proofErr w:type="spellStart"/>
+            <w:r>
+              <w:rPr>
+                <w:rFonts w:ascii="Times New Roman" w:hAnsi="Times New Roman" w:cs="Times New Roman"/>
+                <w:i/>
+                <w:iCs/>
+                <w:sz w:val="20"/>
+                <w:szCs w:val="20"/>
+                <w:lang w:val="id-ID" w:eastAsia="zh-CN" w:bidi="hi-IN"/>
+              </w:rPr>
+              <w:t>Learning</w:t>
+            </w:r>
+            <w:proofErr w:type="spellEnd"/>
           </w:p>
         </w:tc>
         <w:tc>
@@ -24608,9 +25224,10 @@
                 <w:rFonts w:ascii="Times New Roman" w:hAnsi="Times New Roman" w:cs="Times New Roman"/>
                 <w:sz w:val="20"/>
                 <w:szCs w:val="20"/>
-                <w:lang w:eastAsia="zh-CN" w:bidi="hi-IN"/>
+                <w:lang w:val="id-ID" w:eastAsia="zh-CN" w:bidi="hi-IN"/>
               </w:rPr>
             </w:pPr>
+            <w:proofErr w:type="spellStart"/>
             <w:r>
               <w:rPr>
                 <w:rFonts w:ascii="Times New Roman" w:hAnsi="Times New Roman" w:cs="Times New Roman"/>
@@ -24618,10 +25235,11 @@
                 <w:iCs/>
                 <w:sz w:val="20"/>
                 <w:szCs w:val="20"/>
-                <w:lang w:eastAsia="zh-CN" w:bidi="hi-IN"/>
-              </w:rPr>
-              <w:t xml:space="preserve">Double-Channel Convolutional </w:t>
-            </w:r>
+                <w:lang w:val="id-ID" w:eastAsia="zh-CN" w:bidi="hi-IN"/>
+              </w:rPr>
+              <w:t>Double</w:t>
+            </w:r>
+            <w:proofErr w:type="spellEnd"/>
             <w:r>
               <w:rPr>
                 <w:rFonts w:ascii="Times New Roman" w:hAnsi="Times New Roman" w:cs="Times New Roman"/>
@@ -24629,10 +25247,11 @@
                 <w:iCs/>
                 <w:sz w:val="20"/>
                 <w:szCs w:val="20"/>
-                <w:lang w:eastAsia="zh-CN" w:bidi="hi-IN"/>
-              </w:rPr>
-              <w:t xml:space="preserve">Neural </w:t>
-            </w:r>
+                <w:lang w:val="id-ID" w:eastAsia="zh-CN" w:bidi="hi-IN"/>
+              </w:rPr>
+              <w:t xml:space="preserve">-Channel </w:t>
+            </w:r>
+            <w:proofErr w:type="spellStart"/>
             <w:r>
               <w:rPr>
                 <w:rFonts w:ascii="Times New Roman" w:hAnsi="Times New Roman" w:cs="Times New Roman"/>
@@ -24640,19 +25259,11 @@
                 <w:iCs/>
                 <w:sz w:val="20"/>
                 <w:szCs w:val="20"/>
-                <w:lang w:eastAsia="zh-CN" w:bidi="hi-IN"/>
-              </w:rPr>
-              <w:t>Network</w:t>
-            </w:r>
-            <w:r>
-              <w:rPr>
-                <w:rFonts w:ascii="Times New Roman" w:hAnsi="Times New Roman" w:cs="Times New Roman"/>
-                <w:sz w:val="20"/>
-                <w:szCs w:val="20"/>
-                <w:lang w:eastAsia="zh-CN" w:bidi="hi-IN"/>
-              </w:rPr>
-              <w:t xml:space="preserve"> + </w:t>
-            </w:r>
+                <w:lang w:val="id-ID" w:eastAsia="zh-CN" w:bidi="hi-IN"/>
+              </w:rPr>
+              <w:t>Convolutional</w:t>
+            </w:r>
+            <w:proofErr w:type="spellEnd"/>
             <w:r>
               <w:rPr>
                 <w:rFonts w:ascii="Times New Roman" w:hAnsi="Times New Roman" w:cs="Times New Roman"/>
@@ -24660,10 +25271,80 @@
                 <w:iCs/>
                 <w:sz w:val="20"/>
                 <w:szCs w:val="20"/>
-                <w:lang w:eastAsia="zh-CN" w:bidi="hi-IN"/>
-              </w:rPr>
-              <w:t>Weighted Feature Fusion</w:t>
-            </w:r>
+                <w:lang w:val="id-ID" w:eastAsia="zh-CN" w:bidi="hi-IN"/>
+              </w:rPr>
+              <w:t xml:space="preserve"> Neural Network</w:t>
+            </w:r>
+            <w:r>
+              <w:rPr>
+                <w:rFonts w:ascii="Times New Roman" w:hAnsi="Times New Roman" w:cs="Times New Roman"/>
+                <w:sz w:val="20"/>
+                <w:szCs w:val="20"/>
+                <w:lang w:val="id-ID" w:eastAsia="zh-CN" w:bidi="hi-IN"/>
+              </w:rPr>
+              <w:t xml:space="preserve"> + </w:t>
+            </w:r>
+            <w:proofErr w:type="spellStart"/>
+            <w:r>
+              <w:rPr>
+                <w:rFonts w:ascii="Times New Roman" w:hAnsi="Times New Roman" w:cs="Times New Roman"/>
+                <w:i/>
+                <w:iCs/>
+                <w:sz w:val="20"/>
+                <w:szCs w:val="20"/>
+                <w:lang w:val="id-ID" w:eastAsia="zh-CN" w:bidi="hi-IN"/>
+              </w:rPr>
+              <w:t>Weighted</w:t>
+            </w:r>
+            <w:proofErr w:type="spellEnd"/>
+            <w:r>
+              <w:rPr>
+                <w:rFonts w:ascii="Times New Roman" w:hAnsi="Times New Roman" w:cs="Times New Roman"/>
+                <w:i/>
+                <w:iCs/>
+                <w:sz w:val="20"/>
+                <w:szCs w:val="20"/>
+                <w:lang w:val="id-ID" w:eastAsia="zh-CN" w:bidi="hi-IN"/>
+              </w:rPr>
+              <w:t xml:space="preserve"> </w:t>
+            </w:r>
+            <w:proofErr w:type="spellStart"/>
+            <w:r>
+              <w:rPr>
+                <w:rFonts w:ascii="Times New Roman" w:hAnsi="Times New Roman" w:cs="Times New Roman"/>
+                <w:i/>
+                <w:iCs/>
+                <w:sz w:val="20"/>
+                <w:szCs w:val="20"/>
+                <w:lang w:val="id-ID" w:eastAsia="zh-CN" w:bidi="hi-IN"/>
+              </w:rPr>
+              <w:t>Feature</w:t>
+            </w:r>
+            <w:proofErr w:type="spellEnd"/>
+            <w:r>
+              <w:rPr>
+                <w:rFonts w:ascii="Times New Roman" w:hAnsi="Times New Roman" w:cs="Times New Roman"/>
+                <w:i/>
+                <w:iCs/>
+                <w:sz w:val="20"/>
+                <w:szCs w:val="20"/>
+                <w:lang w:val="id-ID" w:eastAsia="zh-CN" w:bidi="hi-IN"/>
+              </w:rPr>
+              <w:t xml:space="preserve"> </w:t>
+            </w:r>
+            <w:proofErr w:type="spellStart"/>
+            <w:r>
+              <w:rPr>
+                <w:rFonts w:ascii="Times New Roman" w:hAnsi="Times New Roman" w:cs="Times New Roman"/>
+                <w:i/>
+                <w:iCs/>
+                <w:sz w:val="20"/>
+                <w:szCs w:val="20"/>
+                <w:lang w:val="id-ID" w:eastAsia="zh-CN" w:bidi="hi-IN"/>
+              </w:rPr>
+              <w:t>Fusion</w:t>
+            </w:r>
+            <w:proofErr w:type="spellEnd"/>
           </w:p>
         </w:tc>
         <w:tc>
@@ -24694,10 +25375,11 @@
                 <w:rFonts w:ascii="Times New Roman" w:hAnsi="Times New Roman" w:cs="Times New Roman"/>
                 <w:sz w:val="20"/>
                 <w:szCs w:val="20"/>
-                <w:lang w:eastAsia="zh-CN" w:bidi="hi-IN"/>
+                <w:lang w:val="id-ID" w:eastAsia="zh-CN" w:bidi="hi-IN"/>
               </w:rPr>
               <w:t>(</w:t>
             </w:r>
+            <w:proofErr w:type="spellStart"/>
             <w:r>
               <w:rPr>
                 <w:rFonts w:ascii="Times New Roman" w:hAnsi="Times New Roman" w:cs="Times New Roman"/>
@@ -24705,19 +25387,11 @@
                 <w:iCs/>
                 <w:sz w:val="20"/>
                 <w:szCs w:val="20"/>
-                <w:lang w:eastAsia="zh-CN" w:bidi="hi-IN"/>
-              </w:rPr>
-              <w:t xml:space="preserve">upper </w:t>
-            </w:r>
-            <w:r>
-              <w:rPr>
-                <w:rFonts w:ascii="Times New Roman" w:hAnsi="Times New Roman" w:cs="Times New Roman"/>
-                <w:sz w:val="20"/>
-                <w:szCs w:val="20"/>
-                <w:lang w:eastAsia="zh-CN" w:bidi="hi-IN"/>
-              </w:rPr>
-              <w:t xml:space="preserve">dan </w:t>
-            </w:r>
+                <w:lang w:val="id-ID" w:eastAsia="zh-CN" w:bidi="hi-IN"/>
+              </w:rPr>
+              <w:t>upper</w:t>
+            </w:r>
+            <w:proofErr w:type="spellEnd"/>
             <w:r>
               <w:rPr>
                 <w:rFonts w:ascii="Times New Roman" w:hAnsi="Times New Roman" w:cs="Times New Roman"/>
@@ -24725,16 +25399,38 @@
                 <w:iCs/>
                 <w:sz w:val="20"/>
                 <w:szCs w:val="20"/>
-                <w:lang w:eastAsia="zh-CN" w:bidi="hi-IN"/>
-              </w:rPr>
-              <w:t>lower</w:t>
+                <w:lang w:val="id-ID" w:eastAsia="zh-CN" w:bidi="hi-IN"/>
+              </w:rPr>
+              <w:t xml:space="preserve"> </w:t>
             </w:r>
             <w:r>
               <w:rPr>
                 <w:rFonts w:ascii="Times New Roman" w:hAnsi="Times New Roman" w:cs="Times New Roman"/>
                 <w:sz w:val="20"/>
                 <w:szCs w:val="20"/>
-                <w:lang w:eastAsia="zh-CN" w:bidi="hi-IN"/>
+                <w:lang w:val="id-ID" w:eastAsia="zh-CN" w:bidi="hi-IN"/>
+              </w:rPr>
+              <w:t xml:space="preserve">dan </w:t>
+            </w:r>
+            <w:proofErr w:type="spellStart"/>
+            <w:r>
+              <w:rPr>
+                <w:rFonts w:ascii="Times New Roman" w:hAnsi="Times New Roman" w:cs="Times New Roman"/>
+                <w:i/>
+                <w:iCs/>
+                <w:sz w:val="20"/>
+                <w:szCs w:val="20"/>
+                <w:lang w:val="id-ID" w:eastAsia="zh-CN" w:bidi="hi-IN"/>
+              </w:rPr>
+              <w:t>lower</w:t>
+            </w:r>
+            <w:proofErr w:type="spellEnd"/>
+            <w:r>
+              <w:rPr>
+                <w:rFonts w:ascii="Times New Roman" w:hAnsi="Times New Roman" w:cs="Times New Roman"/>
+                <w:sz w:val="20"/>
+                <w:szCs w:val="20"/>
+                <w:lang w:val="id-ID" w:eastAsia="zh-CN" w:bidi="hi-IN"/>
               </w:rPr>
               <w:t xml:space="preserve">) </w:t>
             </w:r>
@@ -24779,7 +25475,7 @@
                 <w:rFonts w:ascii="Times New Roman" w:hAnsi="Times New Roman" w:cs="Times New Roman"/>
                 <w:sz w:val="20"/>
                 <w:szCs w:val="20"/>
-                <w:lang w:eastAsia="zh-CN" w:bidi="hi-IN"/>
+                <w:lang w:val="id-ID" w:eastAsia="zh-CN" w:bidi="hi-IN"/>
               </w:rPr>
               <w:t>2</w:t>
             </w:r>
@@ -24900,16 +25596,16 @@
           </w:tcPr>
           <w:p>
             <w:pPr>
-              <w:spacing w:after="0" w:line="240" w:lineRule="auto"/>
               <w:rPr>
                 <w:rFonts w:ascii="Times New Roman" w:hAnsi="Times New Roman" w:cs="Times New Roman"/>
                 <w:i/>
                 <w:iCs/>
                 <w:sz w:val="20"/>
                 <w:szCs w:val="20"/>
-                <w:lang w:eastAsia="zh-CN" w:bidi="hi-IN"/>
+                <w:lang w:val="id-ID" w:eastAsia="zh-CN" w:bidi="hi-IN"/>
               </w:rPr>
             </w:pPr>
+            <w:proofErr w:type="spellStart"/>
             <w:r>
               <w:rPr>
                 <w:rFonts w:ascii="Times New Roman" w:hAnsi="Times New Roman" w:cs="Times New Roman"/>
@@ -24917,10 +25613,11 @@
                 <w:iCs/>
                 <w:sz w:val="20"/>
                 <w:szCs w:val="20"/>
-                <w:lang w:eastAsia="zh-CN" w:bidi="hi-IN"/>
-              </w:rPr>
-              <w:t>Deep-AIR: A Hybrid CNN-LSTM</w:t>
-            </w:r>
+                <w:lang w:val="id-ID" w:eastAsia="zh-CN" w:bidi="hi-IN"/>
+              </w:rPr>
+              <w:t>Deep</w:t>
+            </w:r>
+            <w:proofErr w:type="spellEnd"/>
             <w:r>
               <w:rPr>
                 <w:rFonts w:ascii="Times New Roman" w:hAnsi="Times New Roman" w:cs="Times New Roman"/>
@@ -24928,10 +25625,11 @@
                 <w:iCs/>
                 <w:sz w:val="20"/>
                 <w:szCs w:val="20"/>
-                <w:lang w:eastAsia="zh-CN" w:bidi="hi-IN"/>
-              </w:rPr>
-              <w:t xml:space="preserve"> </w:t>
-            </w:r>
+                <w:lang w:val="id-ID" w:eastAsia="zh-CN" w:bidi="hi-IN"/>
+              </w:rPr>
+              <w:t xml:space="preserve">-AIR: A </w:t>
+            </w:r>
+            <w:proofErr w:type="spellStart"/>
             <w:r>
               <w:rPr>
                 <w:rFonts w:ascii="Times New Roman" w:hAnsi="Times New Roman" w:cs="Times New Roman"/>
@@ -24939,20 +25637,11 @@
                 <w:iCs/>
                 <w:sz w:val="20"/>
                 <w:szCs w:val="20"/>
-                <w:lang w:eastAsia="zh-CN" w:bidi="hi-IN"/>
-              </w:rPr>
-              <w:t>Framework for</w:t>
-            </w:r>
-          </w:p>
-          <w:p>
-            <w:pPr>
-              <w:rPr>
-                <w:rFonts w:ascii="Times New Roman" w:hAnsi="Times New Roman" w:cs="Times New Roman"/>
-                <w:sz w:val="20"/>
-                <w:szCs w:val="20"/>
-                <w:lang w:eastAsia="zh-CN" w:bidi="hi-IN"/>
-              </w:rPr>
-            </w:pPr>
+                <w:lang w:val="id-ID" w:eastAsia="zh-CN" w:bidi="hi-IN"/>
+              </w:rPr>
+              <w:t>Hybrid</w:t>
+            </w:r>
+            <w:proofErr w:type="spellEnd"/>
             <w:r>
               <w:rPr>
                 <w:rFonts w:ascii="Times New Roman" w:hAnsi="Times New Roman" w:cs="Times New Roman"/>
@@ -24960,10 +25649,140 @@
                 <w:iCs/>
                 <w:sz w:val="20"/>
                 <w:szCs w:val="20"/>
-                <w:lang w:eastAsia="zh-CN" w:bidi="hi-IN"/>
-              </w:rPr>
-              <w:t>Fine-Grained Air Pollution Forecast</w:t>
-            </w:r>
+                <w:lang w:val="id-ID" w:eastAsia="zh-CN" w:bidi="hi-IN"/>
+              </w:rPr>
+              <w:t xml:space="preserve"> CNN-LSTM</w:t>
+            </w:r>
+            <w:r>
+              <w:rPr>
+                <w:rFonts w:ascii="Times New Roman" w:hAnsi="Times New Roman" w:cs="Times New Roman"/>
+                <w:i/>
+                <w:iCs/>
+                <w:sz w:val="20"/>
+                <w:szCs w:val="20"/>
+                <w:lang w:val="id-ID" w:eastAsia="zh-CN" w:bidi="hi-IN"/>
+              </w:rPr>
+              <w:t xml:space="preserve"> </w:t>
+            </w:r>
+            <w:proofErr w:type="spellStart"/>
+            <w:r>
+              <w:rPr>
+                <w:rFonts w:ascii="Times New Roman" w:hAnsi="Times New Roman" w:cs="Times New Roman"/>
+                <w:i/>
+                <w:iCs/>
+                <w:sz w:val="20"/>
+                <w:szCs w:val="20"/>
+                <w:lang w:val="id-ID" w:eastAsia="zh-CN" w:bidi="hi-IN"/>
+              </w:rPr>
+              <w:t>Framework</w:t>
+            </w:r>
+            <w:proofErr w:type="spellEnd"/>
+            <w:r>
+              <w:rPr>
+                <w:rFonts w:ascii="Times New Roman" w:hAnsi="Times New Roman" w:cs="Times New Roman"/>
+                <w:i/>
+                <w:iCs/>
+                <w:sz w:val="20"/>
+                <w:szCs w:val="20"/>
+                <w:lang w:val="id-ID" w:eastAsia="zh-CN" w:bidi="hi-IN"/>
+              </w:rPr>
+              <w:t xml:space="preserve"> </w:t>
+            </w:r>
+            <w:proofErr w:type="spellStart"/>
+            <w:r>
+              <w:rPr>
+                <w:rFonts w:ascii="Times New Roman" w:hAnsi="Times New Roman" w:cs="Times New Roman"/>
+                <w:i/>
+                <w:iCs/>
+                <w:sz w:val="20"/>
+                <w:szCs w:val="20"/>
+                <w:lang w:val="id-ID" w:eastAsia="zh-CN" w:bidi="hi-IN"/>
+              </w:rPr>
+              <w:t>for</w:t>
+            </w:r>
+            <w:proofErr w:type="spellEnd"/>
+          </w:p>
+          <w:p>
+            <w:pPr>
+              <w:rPr>
+                <w:rFonts w:ascii="Times New Roman" w:hAnsi="Times New Roman" w:cs="Times New Roman"/>
+                <w:sz w:val="20"/>
+                <w:szCs w:val="20"/>
+                <w:lang w:val="id-ID" w:eastAsia="zh-CN" w:bidi="hi-IN"/>
+              </w:rPr>
+            </w:pPr>
+            <w:r>
+              <w:rPr>
+                <w:rFonts w:ascii="Times New Roman" w:hAnsi="Times New Roman" w:cs="Times New Roman"/>
+                <w:i/>
+                <w:iCs/>
+                <w:sz w:val="20"/>
+                <w:szCs w:val="20"/>
+                <w:lang w:val="id-ID" w:eastAsia="zh-CN" w:bidi="hi-IN"/>
+              </w:rPr>
+              <w:t>Fine-</w:t>
+            </w:r>
+            <w:proofErr w:type="spellStart"/>
+            <w:r>
+              <w:rPr>
+                <w:rFonts w:ascii="Times New Roman" w:hAnsi="Times New Roman" w:cs="Times New Roman"/>
+                <w:i/>
+                <w:iCs/>
+                <w:sz w:val="20"/>
+                <w:szCs w:val="20"/>
+                <w:lang w:val="id-ID" w:eastAsia="zh-CN" w:bidi="hi-IN"/>
+              </w:rPr>
+              <w:t>Grained</w:t>
+            </w:r>
+            <w:proofErr w:type="spellEnd"/>
+            <w:r>
+              <w:rPr>
+                <w:rFonts w:ascii="Times New Roman" w:hAnsi="Times New Roman" w:cs="Times New Roman"/>
+                <w:i/>
+                <w:iCs/>
+                <w:sz w:val="20"/>
+                <w:szCs w:val="20"/>
+                <w:lang w:val="id-ID" w:eastAsia="zh-CN" w:bidi="hi-IN"/>
+              </w:rPr>
+              <w:t xml:space="preserve"> Air </w:t>
+            </w:r>
+            <w:proofErr w:type="spellStart"/>
+            <w:r>
+              <w:rPr>
+                <w:rFonts w:ascii="Times New Roman" w:hAnsi="Times New Roman" w:cs="Times New Roman"/>
+                <w:i/>
+                <w:iCs/>
+                <w:sz w:val="20"/>
+                <w:szCs w:val="20"/>
+                <w:lang w:val="id-ID" w:eastAsia="zh-CN" w:bidi="hi-IN"/>
+              </w:rPr>
+              <w:t>Pollution</w:t>
+            </w:r>
+            <w:proofErr w:type="spellEnd"/>
+            <w:r>
+              <w:rPr>
+                <w:rFonts w:ascii="Times New Roman" w:hAnsi="Times New Roman" w:cs="Times New Roman"/>
+                <w:i/>
+                <w:iCs/>
+                <w:sz w:val="20"/>
+                <w:szCs w:val="20"/>
+                <w:lang w:val="id-ID" w:eastAsia="zh-CN" w:bidi="hi-IN"/>
+              </w:rPr>
+              <w:t xml:space="preserve"> </w:t>
+            </w:r>
+            <w:proofErr w:type="spellStart"/>
+            <w:r>
+              <w:rPr>
+                <w:rFonts w:ascii="Times New Roman" w:hAnsi="Times New Roman" w:cs="Times New Roman"/>
+                <w:i/>
+                <w:iCs/>
+                <w:sz w:val="20"/>
+                <w:szCs w:val="20"/>
+                <w:lang w:val="id-ID" w:eastAsia="zh-CN" w:bidi="hi-IN"/>
+              </w:rPr>
+              <w:t>Forecast</w:t>
+            </w:r>
+            <w:proofErr w:type="spellEnd"/>
           </w:p>
         </w:tc>
         <w:tc>
@@ -25085,7 +25904,17 @@
                 <w:szCs w:val="20"/>
                 <w:lang w:val="id-ID" w:eastAsia="zh-CN" w:bidi="hi-IN"/>
               </w:rPr>
-              <w:t>peramalan zat polutan yang berbeda, model memberikan performa yang baik dalam meramalkan zat CO, tetapi kurang memuaskan pada zat O</w:t>
+              <w:t xml:space="preserve">peramalan zat polutan yang berbeda, model memberikan performa yang baik dalam meramalkan zat CO, tetapi kurang memuaskan pada zat </w:t>
+            </w:r>
+            <w:r>
+              <w:rPr>
+                <w:rFonts w:ascii="Times New Roman" w:hAnsi="Times New Roman" w:cs="Times New Roman"/>
+                <w:sz w:val="20"/>
+                <w:szCs w:val="20"/>
+                <w:lang w:val="id-ID" w:eastAsia="zh-CN" w:bidi="hi-IN"/>
+              </w:rPr>
+              <w:lastRenderedPageBreak/>
+              <w:t>O</w:t>
             </w:r>
             <w:r>
               <w:rPr>
@@ -25104,16 +25933,7 @@
                 <w:szCs w:val="20"/>
                 <w:lang w:val="id-ID" w:eastAsia="zh-CN" w:bidi="hi-IN"/>
               </w:rPr>
-              <w:t xml:space="preserve">Hal tersebut dikarenakan kurangnya variasi data zat </w:t>
-            </w:r>
-            <w:r>
-              <w:rPr>
-                <w:rFonts w:ascii="Times New Roman" w:hAnsi="Times New Roman" w:cs="Times New Roman"/>
-                <w:sz w:val="20"/>
-                <w:szCs w:val="20"/>
-                <w:lang w:val="id-ID" w:eastAsia="zh-CN" w:bidi="hi-IN"/>
-              </w:rPr>
-              <w:t>O</w:t>
+              <w:t>Hal tersebut dikarenakan kurangnya variasi data zat O</w:t>
             </w:r>
             <w:r>
               <w:rPr>
@@ -25123,17 +25943,7 @@
                 <w:vertAlign w:val="subscript"/>
                 <w:lang w:val="id-ID" w:eastAsia="zh-CN" w:bidi="hi-IN"/>
               </w:rPr>
-              <w:t>3</w:t>
-            </w:r>
-            <w:r>
-              <w:rPr>
-                <w:rFonts w:ascii="Times New Roman" w:hAnsi="Times New Roman" w:cs="Times New Roman"/>
-                <w:sz w:val="20"/>
-                <w:szCs w:val="20"/>
-                <w:vertAlign w:val="subscript"/>
-                <w:lang w:val="id-ID" w:eastAsia="zh-CN" w:bidi="hi-IN"/>
-              </w:rPr>
-              <w:t>.</w:t>
+              <w:t>3.</w:t>
             </w:r>
             <w:r>
               <w:rPr>
@@ -25167,8 +25977,9 @@
                 <w:rFonts w:ascii="Times New Roman" w:hAnsi="Times New Roman" w:cs="Times New Roman"/>
                 <w:sz w:val="20"/>
                 <w:szCs w:val="20"/>
-                <w:lang w:eastAsia="zh-CN" w:bidi="hi-IN"/>
-              </w:rPr>
+                <w:lang w:val="id-ID" w:eastAsia="zh-CN" w:bidi="hi-IN"/>
+              </w:rPr>
+              <w:lastRenderedPageBreak/>
               <w:t>3</w:t>
             </w:r>
             <w:r>
@@ -25284,7 +26095,7 @@
                 <w:iCs/>
                 <w:sz w:val="20"/>
                 <w:szCs w:val="20"/>
-                <w:lang w:eastAsia="zh-CN" w:bidi="hi-IN"/>
+                <w:lang w:val="id-ID" w:eastAsia="zh-CN" w:bidi="hi-IN"/>
               </w:rPr>
             </w:pPr>
             <w:r>
@@ -25294,10 +26105,11 @@
                 <w:iCs/>
                 <w:sz w:val="20"/>
                 <w:szCs w:val="20"/>
-                <w:lang w:eastAsia="zh-CN" w:bidi="hi-IN"/>
-              </w:rPr>
-              <w:t>Air Pollution Prediction with Multi-Modal Data and</w:t>
-            </w:r>
+                <w:lang w:val="id-ID" w:eastAsia="zh-CN" w:bidi="hi-IN"/>
+              </w:rPr>
+              <w:t xml:space="preserve">Air </w:t>
+            </w:r>
+            <w:proofErr w:type="spellStart"/>
             <w:r>
               <w:rPr>
                 <w:rFonts w:ascii="Times New Roman" w:hAnsi="Times New Roman" w:cs="Times New Roman"/>
@@ -25305,10 +26117,11 @@
                 <w:iCs/>
                 <w:sz w:val="20"/>
                 <w:szCs w:val="20"/>
-                <w:lang w:eastAsia="zh-CN" w:bidi="hi-IN"/>
-              </w:rPr>
-              <w:t xml:space="preserve"> </w:t>
-            </w:r>
+                <w:lang w:val="id-ID" w:eastAsia="zh-CN" w:bidi="hi-IN"/>
+              </w:rPr>
+              <w:t>Pollution</w:t>
+            </w:r>
+            <w:proofErr w:type="spellEnd"/>
             <w:r>
               <w:rPr>
                 <w:rFonts w:ascii="Times New Roman" w:hAnsi="Times New Roman" w:cs="Times New Roman"/>
@@ -25316,10 +26129,11 @@
                 <w:iCs/>
                 <w:sz w:val="20"/>
                 <w:szCs w:val="20"/>
-                <w:lang w:eastAsia="zh-CN" w:bidi="hi-IN"/>
-              </w:rPr>
-              <w:t>Deep Neural</w:t>
-            </w:r>
+                <w:lang w:val="id-ID" w:eastAsia="zh-CN" w:bidi="hi-IN"/>
+              </w:rPr>
+              <w:t xml:space="preserve"> </w:t>
+            </w:r>
+            <w:proofErr w:type="spellStart"/>
             <w:r>
               <w:rPr>
                 <w:rFonts w:ascii="Times New Roman" w:hAnsi="Times New Roman" w:cs="Times New Roman"/>
@@ -25327,10 +26141,11 @@
                 <w:iCs/>
                 <w:sz w:val="20"/>
                 <w:szCs w:val="20"/>
-                <w:lang w:eastAsia="zh-CN" w:bidi="hi-IN"/>
-              </w:rPr>
-              <w:t xml:space="preserve"> </w:t>
-            </w:r>
+                <w:lang w:val="id-ID" w:eastAsia="zh-CN" w:bidi="hi-IN"/>
+              </w:rPr>
+              <w:t>Prediction</w:t>
+            </w:r>
+            <w:proofErr w:type="spellEnd"/>
             <w:r>
               <w:rPr>
                 <w:rFonts w:ascii="Times New Roman" w:hAnsi="Times New Roman" w:cs="Times New Roman"/>
@@ -25338,10 +26153,106 @@
                 <w:iCs/>
                 <w:sz w:val="20"/>
                 <w:szCs w:val="20"/>
-                <w:lang w:eastAsia="zh-CN" w:bidi="hi-IN"/>
+                <w:lang w:val="id-ID" w:eastAsia="zh-CN" w:bidi="hi-IN"/>
+              </w:rPr>
+              <w:t xml:space="preserve"> </w:t>
+            </w:r>
+            <w:proofErr w:type="spellStart"/>
+            <w:r>
+              <w:rPr>
+                <w:rFonts w:ascii="Times New Roman" w:hAnsi="Times New Roman" w:cs="Times New Roman"/>
+                <w:i/>
+                <w:iCs/>
+                <w:sz w:val="20"/>
+                <w:szCs w:val="20"/>
+                <w:lang w:val="id-ID" w:eastAsia="zh-CN" w:bidi="hi-IN"/>
+              </w:rPr>
+              <w:t>with</w:t>
+            </w:r>
+            <w:proofErr w:type="spellEnd"/>
+            <w:r>
+              <w:rPr>
+                <w:rFonts w:ascii="Times New Roman" w:hAnsi="Times New Roman" w:cs="Times New Roman"/>
+                <w:i/>
+                <w:iCs/>
+                <w:sz w:val="20"/>
+                <w:szCs w:val="20"/>
+                <w:lang w:val="id-ID" w:eastAsia="zh-CN" w:bidi="hi-IN"/>
+              </w:rPr>
+              <w:t xml:space="preserve"> Multi-Modal Data </w:t>
+            </w:r>
+            <w:proofErr w:type="spellStart"/>
+            <w:r>
+              <w:rPr>
+                <w:rFonts w:ascii="Times New Roman" w:hAnsi="Times New Roman" w:cs="Times New Roman"/>
+                <w:i/>
+                <w:iCs/>
+                <w:sz w:val="20"/>
+                <w:szCs w:val="20"/>
+                <w:lang w:val="id-ID" w:eastAsia="zh-CN" w:bidi="hi-IN"/>
+              </w:rPr>
+              <w:t>and</w:t>
+            </w:r>
+            <w:proofErr w:type="spellEnd"/>
+            <w:r>
+              <w:rPr>
+                <w:rFonts w:ascii="Times New Roman" w:hAnsi="Times New Roman" w:cs="Times New Roman"/>
+                <w:i/>
+                <w:iCs/>
+                <w:sz w:val="20"/>
+                <w:szCs w:val="20"/>
+                <w:lang w:val="id-ID" w:eastAsia="zh-CN" w:bidi="hi-IN"/>
+              </w:rPr>
+              <w:t xml:space="preserve"> </w:t>
+            </w:r>
+            <w:proofErr w:type="spellStart"/>
+            <w:r>
+              <w:rPr>
+                <w:rFonts w:ascii="Times New Roman" w:hAnsi="Times New Roman" w:cs="Times New Roman"/>
+                <w:i/>
+                <w:iCs/>
+                <w:sz w:val="20"/>
+                <w:szCs w:val="20"/>
+                <w:lang w:val="id-ID" w:eastAsia="zh-CN" w:bidi="hi-IN"/>
+              </w:rPr>
+              <w:t>Deep</w:t>
+            </w:r>
+            <w:proofErr w:type="spellEnd"/>
+            <w:r>
+              <w:rPr>
+                <w:rFonts w:ascii="Times New Roman" w:hAnsi="Times New Roman" w:cs="Times New Roman"/>
+                <w:i/>
+                <w:iCs/>
+                <w:sz w:val="20"/>
+                <w:szCs w:val="20"/>
+                <w:lang w:val="id-ID" w:eastAsia="zh-CN" w:bidi="hi-IN"/>
+              </w:rPr>
+              <w:t xml:space="preserve"> Neural</w:t>
+            </w:r>
+            <w:r>
+              <w:rPr>
+                <w:rFonts w:ascii="Times New Roman" w:hAnsi="Times New Roman" w:cs="Times New Roman"/>
+                <w:i/>
+                <w:iCs/>
+                <w:sz w:val="20"/>
+                <w:szCs w:val="20"/>
+                <w:lang w:val="id-ID" w:eastAsia="zh-CN" w:bidi="hi-IN"/>
+              </w:rPr>
+              <w:t xml:space="preserve"> </w:t>
+            </w:r>
+            <w:proofErr w:type="spellStart"/>
+            <w:r>
+              <w:rPr>
+                <w:rFonts w:ascii="Times New Roman" w:hAnsi="Times New Roman" w:cs="Times New Roman"/>
+                <w:i/>
+                <w:iCs/>
+                <w:sz w:val="20"/>
+                <w:szCs w:val="20"/>
+                <w:lang w:val="id-ID" w:eastAsia="zh-CN" w:bidi="hi-IN"/>
               </w:rPr>
               <w:t>Networks</w:t>
             </w:r>
+            <w:proofErr w:type="spellEnd"/>
           </w:p>
         </w:tc>
         <w:tc>
@@ -25493,16 +26404,7 @@
                 <w:szCs w:val="20"/>
                 <w:lang w:val="id-ID" w:eastAsia="zh-CN" w:bidi="hi-IN"/>
               </w:rPr>
-              <w:t>Model pada penelitian ini hanya menggunakan data gambar dan informasi cuaca.</w:t>
-            </w:r>
-            <w:r>
-              <w:rPr>
-                <w:rFonts w:ascii="Times New Roman" w:hAnsi="Times New Roman" w:cs="Times New Roman"/>
-                <w:sz w:val="20"/>
-                <w:szCs w:val="20"/>
-                <w:lang w:val="id-ID" w:eastAsia="zh-CN" w:bidi="hi-IN"/>
-              </w:rPr>
-              <w:t xml:space="preserve"> </w:t>
+              <w:t xml:space="preserve">Model pada penelitian ini hanya menggunakan data gambar dan informasi cuaca. </w:t>
             </w:r>
             <w:proofErr w:type="spellStart"/>
             <w:r>
@@ -25580,7 +26482,7 @@
                 <w:rFonts w:ascii="Times New Roman" w:hAnsi="Times New Roman" w:cs="Times New Roman"/>
                 <w:sz w:val="20"/>
                 <w:szCs w:val="20"/>
-                <w:lang w:eastAsia="zh-CN" w:bidi="hi-IN"/>
+                <w:lang w:val="id-ID" w:eastAsia="zh-CN" w:bidi="hi-IN"/>
               </w:rPr>
               <w:t>4</w:t>
             </w:r>
@@ -25691,16 +26593,16 @@
           </w:tcPr>
           <w:p>
             <w:pPr>
-              <w:spacing w:after="0" w:line="240" w:lineRule="auto"/>
               <w:rPr>
                 <w:rFonts w:ascii="Times New Roman" w:hAnsi="Times New Roman" w:cs="Times New Roman"/>
                 <w:i/>
                 <w:iCs/>
                 <w:sz w:val="20"/>
                 <w:szCs w:val="20"/>
-                <w:lang w:eastAsia="zh-CN" w:bidi="hi-IN"/>
+                <w:lang w:val="id-ID" w:eastAsia="zh-CN" w:bidi="hi-IN"/>
               </w:rPr>
             </w:pPr>
+            <w:proofErr w:type="spellStart"/>
             <w:r>
               <w:rPr>
                 <w:rFonts w:ascii="Times New Roman" w:hAnsi="Times New Roman" w:cs="Times New Roman"/>
@@ -25708,11 +26610,11 @@
                 <w:iCs/>
                 <w:sz w:val="20"/>
                 <w:szCs w:val="20"/>
-                <w:lang w:eastAsia="zh-CN" w:bidi="hi-IN"/>
-              </w:rPr>
-              <w:t xml:space="preserve">Stacked </w:t>
-            </w:r>
-            <w:proofErr w:type="spellStart"/>
+                <w:lang w:val="id-ID" w:eastAsia="zh-CN" w:bidi="hi-IN"/>
+              </w:rPr>
+              <w:t>Stacked</w:t>
+            </w:r>
+            <w:proofErr w:type="spellEnd"/>
             <w:r>
               <w:rPr>
                 <w:rFonts w:ascii="Times New Roman" w:hAnsi="Times New Roman" w:cs="Times New Roman"/>
@@ -25720,11 +26622,11 @@
                 <w:iCs/>
                 <w:sz w:val="20"/>
                 <w:szCs w:val="20"/>
-                <w:lang w:eastAsia="zh-CN" w:bidi="hi-IN"/>
-              </w:rPr>
-              <w:t>ResNet</w:t>
-            </w:r>
-            <w:proofErr w:type="spellEnd"/>
+                <w:lang w:val="id-ID" w:eastAsia="zh-CN" w:bidi="hi-IN"/>
+              </w:rPr>
+              <w:t xml:space="preserve"> </w:t>
+            </w:r>
+            <w:proofErr w:type="spellStart"/>
             <w:r>
               <w:rPr>
                 <w:rFonts w:ascii="Times New Roman" w:hAnsi="Times New Roman" w:cs="Times New Roman"/>
@@ -25732,10 +26634,11 @@
                 <w:iCs/>
                 <w:sz w:val="20"/>
                 <w:szCs w:val="20"/>
-                <w:lang w:eastAsia="zh-CN" w:bidi="hi-IN"/>
-              </w:rPr>
-              <w:t xml:space="preserve">-LSTM and CORAL model for </w:t>
-            </w:r>
+                <w:lang w:val="id-ID" w:eastAsia="zh-CN" w:bidi="hi-IN"/>
+              </w:rPr>
+              <w:t>ResNet</w:t>
+            </w:r>
+            <w:proofErr w:type="spellEnd"/>
             <w:r>
               <w:rPr>
                 <w:rFonts w:ascii="Times New Roman" w:hAnsi="Times New Roman" w:cs="Times New Roman"/>
@@ -25743,20 +26646,11 @@
                 <w:iCs/>
                 <w:sz w:val="20"/>
                 <w:szCs w:val="20"/>
-                <w:lang w:eastAsia="zh-CN" w:bidi="hi-IN"/>
-              </w:rPr>
-              <w:t>Multi-Site Air Quality</w:t>
-            </w:r>
-          </w:p>
-          <w:p>
-            <w:pPr>
-              <w:rPr>
-                <w:rFonts w:ascii="Times New Roman" w:hAnsi="Times New Roman" w:cs="Times New Roman"/>
-                <w:sz w:val="20"/>
-                <w:szCs w:val="20"/>
-                <w:lang w:eastAsia="zh-CN" w:bidi="hi-IN"/>
-              </w:rPr>
-            </w:pPr>
+                <w:lang w:val="id-ID" w:eastAsia="zh-CN" w:bidi="hi-IN"/>
+              </w:rPr>
+              <w:t xml:space="preserve">-LSTM </w:t>
+            </w:r>
+            <w:proofErr w:type="spellStart"/>
             <w:r>
               <w:rPr>
                 <w:rFonts w:ascii="Times New Roman" w:hAnsi="Times New Roman" w:cs="Times New Roman"/>
@@ -25764,10 +26658,117 @@
                 <w:iCs/>
                 <w:sz w:val="20"/>
                 <w:szCs w:val="20"/>
-                <w:lang w:eastAsia="zh-CN" w:bidi="hi-IN"/>
+                <w:lang w:val="id-ID" w:eastAsia="zh-CN" w:bidi="hi-IN"/>
+              </w:rPr>
+              <w:t>and</w:t>
+            </w:r>
+            <w:proofErr w:type="spellEnd"/>
+            <w:r>
+              <w:rPr>
+                <w:rFonts w:ascii="Times New Roman" w:hAnsi="Times New Roman" w:cs="Times New Roman"/>
+                <w:i/>
+                <w:iCs/>
+                <w:sz w:val="20"/>
+                <w:szCs w:val="20"/>
+                <w:lang w:val="id-ID" w:eastAsia="zh-CN" w:bidi="hi-IN"/>
+              </w:rPr>
+              <w:t xml:space="preserve"> CORAL model </w:t>
+            </w:r>
+            <w:proofErr w:type="spellStart"/>
+            <w:r>
+              <w:rPr>
+                <w:rFonts w:ascii="Times New Roman" w:hAnsi="Times New Roman" w:cs="Times New Roman"/>
+                <w:i/>
+                <w:iCs/>
+                <w:sz w:val="20"/>
+                <w:szCs w:val="20"/>
+                <w:lang w:val="id-ID" w:eastAsia="zh-CN" w:bidi="hi-IN"/>
+              </w:rPr>
+              <w:t>for</w:t>
+            </w:r>
+            <w:proofErr w:type="spellEnd"/>
+            <w:r>
+              <w:rPr>
+                <w:rFonts w:ascii="Times New Roman" w:hAnsi="Times New Roman" w:cs="Times New Roman"/>
+                <w:i/>
+                <w:iCs/>
+                <w:sz w:val="20"/>
+                <w:szCs w:val="20"/>
+                <w:lang w:val="id-ID" w:eastAsia="zh-CN" w:bidi="hi-IN"/>
+              </w:rPr>
+              <w:t xml:space="preserve"> </w:t>
+            </w:r>
+            <w:r>
+              <w:rPr>
+                <w:rFonts w:ascii="Times New Roman" w:hAnsi="Times New Roman" w:cs="Times New Roman"/>
+                <w:i/>
+                <w:iCs/>
+                <w:sz w:val="20"/>
+                <w:szCs w:val="20"/>
+                <w:lang w:val="id-ID" w:eastAsia="zh-CN" w:bidi="hi-IN"/>
+              </w:rPr>
+              <w:t>Multi-</w:t>
+            </w:r>
+            <w:proofErr w:type="spellStart"/>
+            <w:r>
+              <w:rPr>
+                <w:rFonts w:ascii="Times New Roman" w:hAnsi="Times New Roman" w:cs="Times New Roman"/>
+                <w:i/>
+                <w:iCs/>
+                <w:sz w:val="20"/>
+                <w:szCs w:val="20"/>
+                <w:lang w:val="id-ID" w:eastAsia="zh-CN" w:bidi="hi-IN"/>
+              </w:rPr>
+              <w:t>Site</w:t>
+            </w:r>
+            <w:proofErr w:type="spellEnd"/>
+            <w:r>
+              <w:rPr>
+                <w:rFonts w:ascii="Times New Roman" w:hAnsi="Times New Roman" w:cs="Times New Roman"/>
+                <w:i/>
+                <w:iCs/>
+                <w:sz w:val="20"/>
+                <w:szCs w:val="20"/>
+                <w:lang w:val="id-ID" w:eastAsia="zh-CN" w:bidi="hi-IN"/>
+              </w:rPr>
+              <w:t xml:space="preserve"> Air </w:t>
+            </w:r>
+            <w:proofErr w:type="spellStart"/>
+            <w:r>
+              <w:rPr>
+                <w:rFonts w:ascii="Times New Roman" w:hAnsi="Times New Roman" w:cs="Times New Roman"/>
+                <w:i/>
+                <w:iCs/>
+                <w:sz w:val="20"/>
+                <w:szCs w:val="20"/>
+                <w:lang w:val="id-ID" w:eastAsia="zh-CN" w:bidi="hi-IN"/>
+              </w:rPr>
+              <w:t>Quality</w:t>
+            </w:r>
+            <w:proofErr w:type="spellEnd"/>
+          </w:p>
+          <w:p>
+            <w:pPr>
+              <w:rPr>
+                <w:rFonts w:ascii="Times New Roman" w:hAnsi="Times New Roman" w:cs="Times New Roman"/>
+                <w:sz w:val="20"/>
+                <w:szCs w:val="20"/>
+                <w:lang w:val="id-ID" w:eastAsia="zh-CN" w:bidi="hi-IN"/>
+              </w:rPr>
+            </w:pPr>
+            <w:proofErr w:type="spellStart"/>
+            <w:r>
+              <w:rPr>
+                <w:rFonts w:ascii="Times New Roman" w:hAnsi="Times New Roman" w:cs="Times New Roman"/>
+                <w:i/>
+                <w:iCs/>
+                <w:sz w:val="20"/>
+                <w:szCs w:val="20"/>
+                <w:lang w:val="id-ID" w:eastAsia="zh-CN" w:bidi="hi-IN"/>
               </w:rPr>
               <w:t>Prediction</w:t>
             </w:r>
+            <w:proofErr w:type="spellEnd"/>
           </w:p>
         </w:tc>
         <w:tc>
@@ -26107,7 +27108,7 @@
                 <w:rFonts w:ascii="Times New Roman" w:hAnsi="Times New Roman" w:cs="Times New Roman"/>
                 <w:sz w:val="20"/>
                 <w:szCs w:val="20"/>
-                <w:lang w:eastAsia="zh-CN" w:bidi="hi-IN"/>
+                <w:lang w:val="id-ID" w:eastAsia="zh-CN" w:bidi="hi-IN"/>
               </w:rPr>
               <w:t>5</w:t>
             </w:r>
@@ -26212,9 +27213,10 @@
                 <w:iCs/>
                 <w:sz w:val="20"/>
                 <w:szCs w:val="20"/>
-                <w:lang w:eastAsia="zh-CN" w:bidi="hi-IN"/>
+                <w:lang w:val="id-ID" w:eastAsia="zh-CN" w:bidi="hi-IN"/>
               </w:rPr>
             </w:pPr>
+            <w:proofErr w:type="spellStart"/>
             <w:r>
               <w:rPr>
                 <w:rFonts w:ascii="Times New Roman" w:hAnsi="Times New Roman" w:cs="Times New Roman"/>
@@ -26222,10 +27224,11 @@
                 <w:iCs/>
                 <w:sz w:val="20"/>
                 <w:szCs w:val="20"/>
-                <w:lang w:eastAsia="zh-CN" w:bidi="hi-IN"/>
-              </w:rPr>
-              <w:t xml:space="preserve">Dynamically </w:t>
-            </w:r>
+                <w:lang w:val="id-ID" w:eastAsia="zh-CN" w:bidi="hi-IN"/>
+              </w:rPr>
+              <w:t>Dynamically</w:t>
+            </w:r>
+            <w:proofErr w:type="spellEnd"/>
             <w:r>
               <w:rPr>
                 <w:rFonts w:ascii="Times New Roman" w:hAnsi="Times New Roman" w:cs="Times New Roman"/>
@@ -26233,10 +27236,11 @@
                 <w:iCs/>
                 <w:sz w:val="20"/>
                 <w:szCs w:val="20"/>
-                <w:lang w:eastAsia="zh-CN" w:bidi="hi-IN"/>
-              </w:rPr>
-              <w:t xml:space="preserve">Pre-Trained Deep Recurrent Neural </w:t>
-            </w:r>
+                <w:lang w:val="id-ID" w:eastAsia="zh-CN" w:bidi="hi-IN"/>
+              </w:rPr>
+              <w:t xml:space="preserve"> </w:t>
+            </w:r>
+            <w:proofErr w:type="spellStart"/>
             <w:r>
               <w:rPr>
                 <w:rFonts w:ascii="Times New Roman" w:hAnsi="Times New Roman" w:cs="Times New Roman"/>
@@ -26244,11 +27248,11 @@
                 <w:iCs/>
                 <w:sz w:val="20"/>
                 <w:szCs w:val="20"/>
-                <w:lang w:eastAsia="zh-CN" w:bidi="hi-IN"/>
-              </w:rPr>
-              <w:lastRenderedPageBreak/>
-              <w:t xml:space="preserve">Networks Using Environmental Monitoring Data </w:t>
-            </w:r>
+                <w:lang w:val="id-ID" w:eastAsia="zh-CN" w:bidi="hi-IN"/>
+              </w:rPr>
+              <w:t>Pre-Trained</w:t>
+            </w:r>
+            <w:proofErr w:type="spellEnd"/>
             <w:r>
               <w:rPr>
                 <w:rFonts w:ascii="Times New Roman" w:hAnsi="Times New Roman" w:cs="Times New Roman"/>
@@ -26256,10 +27260,11 @@
                 <w:iCs/>
                 <w:sz w:val="20"/>
                 <w:szCs w:val="20"/>
-                <w:lang w:eastAsia="zh-CN" w:bidi="hi-IN"/>
-              </w:rPr>
-              <w:t xml:space="preserve">for </w:t>
-            </w:r>
+                <w:lang w:val="id-ID" w:eastAsia="zh-CN" w:bidi="hi-IN"/>
+              </w:rPr>
+              <w:t xml:space="preserve"> </w:t>
+            </w:r>
+            <w:proofErr w:type="spellStart"/>
             <w:r>
               <w:rPr>
                 <w:rFonts w:ascii="Times New Roman" w:hAnsi="Times New Roman" w:cs="Times New Roman"/>
@@ -26267,10 +27272,11 @@
                 <w:iCs/>
                 <w:sz w:val="20"/>
                 <w:szCs w:val="20"/>
-                <w:lang w:eastAsia="zh-CN" w:bidi="hi-IN"/>
-              </w:rPr>
-              <w:t>P</w:t>
-            </w:r>
+                <w:lang w:val="id-ID" w:eastAsia="zh-CN" w:bidi="hi-IN"/>
+              </w:rPr>
+              <w:t>Deep</w:t>
+            </w:r>
+            <w:proofErr w:type="spellEnd"/>
             <w:r>
               <w:rPr>
                 <w:rFonts w:ascii="Times New Roman" w:hAnsi="Times New Roman" w:cs="Times New Roman"/>
@@ -26278,9 +27284,188 @@
                 <w:iCs/>
                 <w:sz w:val="20"/>
                 <w:szCs w:val="20"/>
-                <w:lang w:eastAsia="zh-CN" w:bidi="hi-IN"/>
-              </w:rPr>
-              <w:t>redicting PM2.5</w:t>
+                <w:lang w:val="id-ID" w:eastAsia="zh-CN" w:bidi="hi-IN"/>
+              </w:rPr>
+              <w:t xml:space="preserve"> </w:t>
+            </w:r>
+            <w:proofErr w:type="spellStart"/>
+            <w:r>
+              <w:rPr>
+                <w:rFonts w:ascii="Times New Roman" w:hAnsi="Times New Roman" w:cs="Times New Roman"/>
+                <w:i/>
+                <w:iCs/>
+                <w:sz w:val="20"/>
+                <w:szCs w:val="20"/>
+                <w:lang w:val="id-ID" w:eastAsia="zh-CN" w:bidi="hi-IN"/>
+              </w:rPr>
+              <w:t>Recurrent</w:t>
+            </w:r>
+            <w:proofErr w:type="spellEnd"/>
+            <w:r>
+              <w:rPr>
+                <w:rFonts w:ascii="Times New Roman" w:hAnsi="Times New Roman" w:cs="Times New Roman"/>
+                <w:i/>
+                <w:iCs/>
+                <w:sz w:val="20"/>
+                <w:szCs w:val="20"/>
+                <w:lang w:val="id-ID" w:eastAsia="zh-CN" w:bidi="hi-IN"/>
+              </w:rPr>
+              <w:t xml:space="preserve"> Neural </w:t>
+            </w:r>
+            <w:proofErr w:type="spellStart"/>
+            <w:r>
+              <w:rPr>
+                <w:rFonts w:ascii="Times New Roman" w:hAnsi="Times New Roman" w:cs="Times New Roman"/>
+                <w:i/>
+                <w:iCs/>
+                <w:sz w:val="20"/>
+                <w:szCs w:val="20"/>
+                <w:lang w:val="id-ID" w:eastAsia="zh-CN" w:bidi="hi-IN"/>
+              </w:rPr>
+              <w:t>Networks</w:t>
+            </w:r>
+            <w:proofErr w:type="spellEnd"/>
+            <w:r>
+              <w:rPr>
+                <w:rFonts w:ascii="Times New Roman" w:hAnsi="Times New Roman" w:cs="Times New Roman"/>
+                <w:i/>
+                <w:iCs/>
+                <w:sz w:val="20"/>
+                <w:szCs w:val="20"/>
+                <w:lang w:val="id-ID" w:eastAsia="zh-CN" w:bidi="hi-IN"/>
+              </w:rPr>
+              <w:t xml:space="preserve"> </w:t>
+            </w:r>
+            <w:proofErr w:type="spellStart"/>
+            <w:r>
+              <w:rPr>
+                <w:rFonts w:ascii="Times New Roman" w:hAnsi="Times New Roman" w:cs="Times New Roman"/>
+                <w:i/>
+                <w:iCs/>
+                <w:sz w:val="20"/>
+                <w:szCs w:val="20"/>
+                <w:lang w:val="id-ID" w:eastAsia="zh-CN" w:bidi="hi-IN"/>
+              </w:rPr>
+              <w:t>Using</w:t>
+            </w:r>
+            <w:proofErr w:type="spellEnd"/>
+            <w:r>
+              <w:rPr>
+                <w:rFonts w:ascii="Times New Roman" w:hAnsi="Times New Roman" w:cs="Times New Roman"/>
+                <w:i/>
+                <w:iCs/>
+                <w:sz w:val="20"/>
+                <w:szCs w:val="20"/>
+                <w:lang w:val="id-ID" w:eastAsia="zh-CN" w:bidi="hi-IN"/>
+              </w:rPr>
+              <w:t xml:space="preserve"> </w:t>
+            </w:r>
+            <w:proofErr w:type="spellStart"/>
+            <w:r>
+              <w:rPr>
+                <w:rFonts w:ascii="Times New Roman" w:hAnsi="Times New Roman" w:cs="Times New Roman"/>
+                <w:i/>
+                <w:iCs/>
+                <w:sz w:val="20"/>
+                <w:szCs w:val="20"/>
+                <w:lang w:val="id-ID" w:eastAsia="zh-CN" w:bidi="hi-IN"/>
+              </w:rPr>
+              <w:t>Environmental</w:t>
+            </w:r>
+            <w:proofErr w:type="spellEnd"/>
+            <w:r>
+              <w:rPr>
+                <w:rFonts w:ascii="Times New Roman" w:hAnsi="Times New Roman" w:cs="Times New Roman"/>
+                <w:i/>
+                <w:iCs/>
+                <w:sz w:val="20"/>
+                <w:szCs w:val="20"/>
+                <w:lang w:val="id-ID" w:eastAsia="zh-CN" w:bidi="hi-IN"/>
+              </w:rPr>
+              <w:t xml:space="preserve"> </w:t>
+            </w:r>
+            <w:proofErr w:type="spellStart"/>
+            <w:r>
+              <w:rPr>
+                <w:rFonts w:ascii="Times New Roman" w:hAnsi="Times New Roman" w:cs="Times New Roman"/>
+                <w:i/>
+                <w:iCs/>
+                <w:sz w:val="20"/>
+                <w:szCs w:val="20"/>
+                <w:lang w:val="id-ID" w:eastAsia="zh-CN" w:bidi="hi-IN"/>
+              </w:rPr>
+              <w:t>Monitoring</w:t>
+            </w:r>
+            <w:proofErr w:type="spellEnd"/>
+            <w:r>
+              <w:rPr>
+                <w:rFonts w:ascii="Times New Roman" w:hAnsi="Times New Roman" w:cs="Times New Roman"/>
+                <w:i/>
+                <w:iCs/>
+                <w:sz w:val="20"/>
+                <w:szCs w:val="20"/>
+                <w:lang w:val="id-ID" w:eastAsia="zh-CN" w:bidi="hi-IN"/>
+              </w:rPr>
+              <w:t xml:space="preserve"> Data </w:t>
+            </w:r>
+            <w:proofErr w:type="spellStart"/>
+            <w:r>
+              <w:rPr>
+                <w:rFonts w:ascii="Times New Roman" w:hAnsi="Times New Roman" w:cs="Times New Roman"/>
+                <w:i/>
+                <w:iCs/>
+                <w:sz w:val="20"/>
+                <w:szCs w:val="20"/>
+                <w:lang w:val="id-ID" w:eastAsia="zh-CN" w:bidi="hi-IN"/>
+              </w:rPr>
+              <w:t>for</w:t>
+            </w:r>
+            <w:proofErr w:type="spellEnd"/>
+            <w:r>
+              <w:rPr>
+                <w:rFonts w:ascii="Times New Roman" w:hAnsi="Times New Roman" w:cs="Times New Roman"/>
+                <w:i/>
+                <w:iCs/>
+                <w:sz w:val="20"/>
+                <w:szCs w:val="20"/>
+                <w:lang w:val="id-ID" w:eastAsia="zh-CN" w:bidi="hi-IN"/>
+              </w:rPr>
+              <w:t xml:space="preserve"> </w:t>
+            </w:r>
+            <w:proofErr w:type="spellStart"/>
+            <w:r>
+              <w:rPr>
+                <w:rFonts w:ascii="Times New Roman" w:hAnsi="Times New Roman" w:cs="Times New Roman"/>
+                <w:i/>
+                <w:iCs/>
+                <w:sz w:val="20"/>
+                <w:szCs w:val="20"/>
+                <w:lang w:val="id-ID" w:eastAsia="zh-CN" w:bidi="hi-IN"/>
+              </w:rPr>
+              <w:t>P</w:t>
+            </w:r>
+            <w:r>
+              <w:rPr>
+                <w:rFonts w:ascii="Times New Roman" w:hAnsi="Times New Roman" w:cs="Times New Roman"/>
+                <w:i/>
+                <w:iCs/>
+                <w:sz w:val="20"/>
+                <w:szCs w:val="20"/>
+                <w:lang w:val="id-ID" w:eastAsia="zh-CN" w:bidi="hi-IN"/>
+              </w:rPr>
+              <w:t>redicting</w:t>
+            </w:r>
+            <w:proofErr w:type="spellEnd"/>
+            <w:r>
+              <w:rPr>
+                <w:rFonts w:ascii="Times New Roman" w:hAnsi="Times New Roman" w:cs="Times New Roman"/>
+                <w:i/>
+                <w:iCs/>
+                <w:sz w:val="20"/>
+                <w:szCs w:val="20"/>
+                <w:lang w:val="id-ID" w:eastAsia="zh-CN" w:bidi="hi-IN"/>
+              </w:rPr>
+              <w:t xml:space="preserve"> PM2.5</w:t>
             </w:r>
           </w:p>
         </w:tc>
@@ -26295,7 +27480,7 @@
                 <w:rFonts w:ascii="Times New Roman" w:hAnsi="Times New Roman" w:cs="Times New Roman"/>
                 <w:sz w:val="20"/>
                 <w:szCs w:val="20"/>
-                <w:lang w:eastAsia="zh-CN" w:bidi="hi-IN"/>
+                <w:lang w:val="id-ID" w:eastAsia="zh-CN" w:bidi="hi-IN"/>
               </w:rPr>
             </w:pPr>
             <w:r>
@@ -26303,9 +27488,8 @@
                 <w:rFonts w:ascii="Times New Roman" w:hAnsi="Times New Roman" w:cs="Times New Roman"/>
                 <w:sz w:val="20"/>
                 <w:szCs w:val="20"/>
-                <w:lang w:eastAsia="zh-CN" w:bidi="hi-IN"/>
-              </w:rPr>
-              <w:lastRenderedPageBreak/>
+                <w:lang w:val="id-ID" w:eastAsia="zh-CN" w:bidi="hi-IN"/>
+              </w:rPr>
               <w:t>2016</w:t>
             </w:r>
           </w:p>
@@ -26320,9 +27504,10 @@
                 <w:rFonts w:ascii="Times New Roman" w:hAnsi="Times New Roman" w:cs="Times New Roman"/>
                 <w:sz w:val="20"/>
                 <w:szCs w:val="20"/>
-                <w:lang w:eastAsia="zh-CN" w:bidi="hi-IN"/>
+                <w:lang w:val="id-ID" w:eastAsia="zh-CN" w:bidi="hi-IN"/>
               </w:rPr>
             </w:pPr>
+            <w:proofErr w:type="spellStart"/>
             <w:r>
               <w:rPr>
                 <w:rFonts w:ascii="Times New Roman" w:hAnsi="Times New Roman" w:cs="Times New Roman"/>
@@ -26330,56 +27515,91 @@
                 <w:iCs/>
                 <w:sz w:val="20"/>
                 <w:szCs w:val="20"/>
-                <w:lang w:eastAsia="zh-CN" w:bidi="hi-IN"/>
-              </w:rPr>
-              <w:t>Deep Recurrent Neural Network</w:t>
-            </w:r>
-            <w:r>
-              <w:rPr>
-                <w:rFonts w:ascii="Times New Roman" w:hAnsi="Times New Roman" w:cs="Times New Roman"/>
+                <w:lang w:val="id-ID" w:eastAsia="zh-CN" w:bidi="hi-IN"/>
+              </w:rPr>
+              <w:t>Deep</w:t>
+            </w:r>
+            <w:proofErr w:type="spellEnd"/>
+            <w:r>
+              <w:rPr>
+                <w:rFonts w:ascii="Times New Roman" w:hAnsi="Times New Roman" w:cs="Times New Roman"/>
+                <w:i/>
+                <w:iCs/>
                 <w:sz w:val="20"/>
                 <w:szCs w:val="20"/>
-                <w:lang w:eastAsia="zh-CN" w:bidi="hi-IN"/>
+                <w:lang w:val="id-ID" w:eastAsia="zh-CN" w:bidi="hi-IN"/>
               </w:rPr>
               <w:t xml:space="preserve"> </w:t>
             </w:r>
-            <w:r>
-              <w:rPr>
-                <w:rFonts w:ascii="Times New Roman" w:hAnsi="Times New Roman" w:cs="Times New Roman"/>
+            <w:proofErr w:type="spellStart"/>
+            <w:r>
+              <w:rPr>
+                <w:rFonts w:ascii="Times New Roman" w:hAnsi="Times New Roman" w:cs="Times New Roman"/>
+                <w:i/>
+                <w:iCs/>
                 <w:sz w:val="20"/>
                 <w:szCs w:val="20"/>
-                <w:lang w:eastAsia="zh-CN" w:bidi="hi-IN"/>
-              </w:rPr>
-              <w:lastRenderedPageBreak/>
-              <w:t xml:space="preserve">+ </w:t>
-            </w:r>
-            <w:proofErr w:type="spellStart"/>
-            <w:r>
-              <w:rPr>
-                <w:rFonts w:ascii="Times New Roman" w:hAnsi="Times New Roman" w:cs="Times New Roman"/>
+                <w:lang w:val="id-ID" w:eastAsia="zh-CN" w:bidi="hi-IN"/>
+              </w:rPr>
+              <w:t>Recurrent</w:t>
+            </w:r>
+            <w:proofErr w:type="spellEnd"/>
+            <w:r>
+              <w:rPr>
+                <w:rFonts w:ascii="Times New Roman" w:hAnsi="Times New Roman" w:cs="Times New Roman"/>
+                <w:i/>
+                <w:iCs/>
                 <w:sz w:val="20"/>
                 <w:szCs w:val="20"/>
-                <w:lang w:eastAsia="zh-CN" w:bidi="hi-IN"/>
-              </w:rPr>
-              <w:t>DynPT</w:t>
-            </w:r>
-            <w:proofErr w:type="spellEnd"/>
+                <w:lang w:val="id-ID" w:eastAsia="zh-CN" w:bidi="hi-IN"/>
+              </w:rPr>
+              <w:t xml:space="preserve"> Neural Network</w:t>
+            </w:r>
             <w:r>
               <w:rPr>
                 <w:rFonts w:ascii="Times New Roman" w:hAnsi="Times New Roman" w:cs="Times New Roman"/>
                 <w:sz w:val="20"/>
                 <w:szCs w:val="20"/>
-                <w:lang w:eastAsia="zh-CN" w:bidi="hi-IN"/>
-              </w:rPr>
-              <w:t xml:space="preserve"> + </w:t>
-            </w:r>
-            <w:proofErr w:type="spellStart"/>
+                <w:lang w:val="id-ID" w:eastAsia="zh-CN" w:bidi="hi-IN"/>
+              </w:rPr>
+              <w:t xml:space="preserve"> </w:t>
+            </w:r>
             <w:r>
               <w:rPr>
                 <w:rFonts w:ascii="Times New Roman" w:hAnsi="Times New Roman" w:cs="Times New Roman"/>
                 <w:sz w:val="20"/>
                 <w:szCs w:val="20"/>
-                <w:lang w:eastAsia="zh-CN" w:bidi="hi-IN"/>
+                <w:lang w:val="id-ID" w:eastAsia="zh-CN" w:bidi="hi-IN"/>
+              </w:rPr>
+              <w:t xml:space="preserve">+ </w:t>
+            </w:r>
+            <w:proofErr w:type="spellStart"/>
+            <w:r>
+              <w:rPr>
+                <w:rFonts w:ascii="Times New Roman" w:hAnsi="Times New Roman" w:cs="Times New Roman"/>
+                <w:sz w:val="20"/>
+                <w:szCs w:val="20"/>
+                <w:lang w:val="id-ID" w:eastAsia="zh-CN" w:bidi="hi-IN"/>
+              </w:rPr>
+              <w:t>DynPT</w:t>
+            </w:r>
+            <w:proofErr w:type="spellEnd"/>
+            <w:r>
+              <w:rPr>
+                <w:rFonts w:ascii="Times New Roman" w:hAnsi="Times New Roman" w:cs="Times New Roman"/>
+                <w:sz w:val="20"/>
+                <w:szCs w:val="20"/>
+                <w:lang w:val="id-ID" w:eastAsia="zh-CN" w:bidi="hi-IN"/>
+              </w:rPr>
+              <w:t xml:space="preserve"> + </w:t>
+            </w:r>
+            <w:proofErr w:type="spellStart"/>
+            <w:r>
+              <w:rPr>
+                <w:rFonts w:ascii="Times New Roman" w:hAnsi="Times New Roman" w:cs="Times New Roman"/>
+                <w:sz w:val="20"/>
+                <w:szCs w:val="20"/>
+                <w:lang w:val="id-ID" w:eastAsia="zh-CN" w:bidi="hi-IN"/>
               </w:rPr>
               <w:t>ElasticNet</w:t>
             </w:r>
@@ -26406,18 +27626,7 @@
                 <w:szCs w:val="20"/>
                 <w:lang w:val="id-ID" w:eastAsia="zh-CN" w:bidi="hi-IN"/>
               </w:rPr>
-              <w:lastRenderedPageBreak/>
-              <w:t xml:space="preserve">DRNN mampu mengekstrak informasi penting dari data yang tidak 100% lengkap dan </w:t>
-            </w:r>
-            <w:r>
-              <w:rPr>
-                <w:rFonts w:ascii="Times New Roman" w:hAnsi="Times New Roman" w:cs="Times New Roman"/>
-                <w:sz w:val="20"/>
-                <w:szCs w:val="20"/>
-                <w:lang w:val="id-ID" w:eastAsia="zh-CN" w:bidi="hi-IN"/>
-              </w:rPr>
-              <w:lastRenderedPageBreak/>
-              <w:t xml:space="preserve">akurat, serta cukup kuat untuk menangani </w:t>
+              <w:t xml:space="preserve">DRNN mampu mengekstrak informasi penting dari data yang tidak 100% lengkap dan akurat, serta cukup kuat untuk menangani </w:t>
             </w:r>
             <w:proofErr w:type="spellStart"/>
             <w:r>
@@ -26602,19 +27811,9 @@
                 <w:rFonts w:ascii="Times New Roman" w:hAnsi="Times New Roman" w:cs="Times New Roman"/>
                 <w:sz w:val="20"/>
                 <w:szCs w:val="20"/>
-                <w:lang w:eastAsia="zh-CN" w:bidi="hi-IN"/>
-              </w:rPr>
-              <w:lastRenderedPageBreak/>
-              <w:t>6</w:t>
-            </w:r>
-            <w:r>
-              <w:rPr>
-                <w:rFonts w:ascii="Times New Roman" w:hAnsi="Times New Roman" w:cs="Times New Roman"/>
-                <w:sz w:val="20"/>
-                <w:szCs w:val="20"/>
-                <w:lang w:val="id-ID" w:eastAsia="zh-CN" w:bidi="hi-IN"/>
-              </w:rPr>
-              <w:t>.</w:t>
+                <w:lang w:val="id-ID" w:eastAsia="zh-CN" w:bidi="hi-IN"/>
+              </w:rPr>
+              <w:t>6.</w:t>
             </w:r>
           </w:p>
         </w:tc>
@@ -26730,9 +27929,10 @@
                 <w:iCs/>
                 <w:sz w:val="20"/>
                 <w:szCs w:val="20"/>
-                <w:lang w:eastAsia="zh-CN" w:bidi="hi-IN"/>
+                <w:lang w:val="id-ID" w:eastAsia="zh-CN" w:bidi="hi-IN"/>
               </w:rPr>
             </w:pPr>
+            <w:proofErr w:type="spellStart"/>
             <w:r>
               <w:rPr>
                 <w:rFonts w:ascii="Times New Roman" w:hAnsi="Times New Roman" w:cs="Times New Roman"/>
@@ -26740,10 +27940,11 @@
                 <w:iCs/>
                 <w:sz w:val="20"/>
                 <w:szCs w:val="20"/>
-                <w:lang w:eastAsia="zh-CN" w:bidi="hi-IN"/>
-              </w:rPr>
-              <w:t xml:space="preserve">Hybrid LSTM+CNN </w:t>
-            </w:r>
+                <w:lang w:val="id-ID" w:eastAsia="zh-CN" w:bidi="hi-IN"/>
+              </w:rPr>
+              <w:t>Hybrid</w:t>
+            </w:r>
+            <w:proofErr w:type="spellEnd"/>
             <w:r>
               <w:rPr>
                 <w:rFonts w:ascii="Times New Roman" w:hAnsi="Times New Roman" w:cs="Times New Roman"/>
@@ -26751,10 +27952,11 @@
                 <w:iCs/>
                 <w:sz w:val="20"/>
                 <w:szCs w:val="20"/>
-                <w:lang w:eastAsia="zh-CN" w:bidi="hi-IN"/>
-              </w:rPr>
-              <w:t xml:space="preserve">Architecture </w:t>
-            </w:r>
+                <w:lang w:val="id-ID" w:eastAsia="zh-CN" w:bidi="hi-IN"/>
+              </w:rPr>
+              <w:t xml:space="preserve"> LSTM+CNN </w:t>
+            </w:r>
+            <w:proofErr w:type="spellStart"/>
             <w:r>
               <w:rPr>
                 <w:rFonts w:ascii="Times New Roman" w:hAnsi="Times New Roman" w:cs="Times New Roman"/>
@@ -26762,10 +27964,11 @@
                 <w:iCs/>
                 <w:sz w:val="20"/>
                 <w:szCs w:val="20"/>
-                <w:lang w:eastAsia="zh-CN" w:bidi="hi-IN"/>
-              </w:rPr>
-              <w:t>f</w:t>
-            </w:r>
+                <w:lang w:val="id-ID" w:eastAsia="zh-CN" w:bidi="hi-IN"/>
+              </w:rPr>
+              <w:t>Architecture</w:t>
+            </w:r>
+            <w:proofErr w:type="spellEnd"/>
             <w:r>
               <w:rPr>
                 <w:rFonts w:ascii="Times New Roman" w:hAnsi="Times New Roman" w:cs="Times New Roman"/>
@@ -26773,10 +27976,95 @@
                 <w:iCs/>
                 <w:sz w:val="20"/>
                 <w:szCs w:val="20"/>
-                <w:lang w:eastAsia="zh-CN" w:bidi="hi-IN"/>
-              </w:rPr>
-              <w:t>or Unsteady Flow Prediction</w:t>
-            </w:r>
+                <w:lang w:val="id-ID" w:eastAsia="zh-CN" w:bidi="hi-IN"/>
+              </w:rPr>
+              <w:t xml:space="preserve"> </w:t>
+            </w:r>
+            <w:proofErr w:type="spellStart"/>
+            <w:r>
+              <w:rPr>
+                <w:rFonts w:ascii="Times New Roman" w:hAnsi="Times New Roman" w:cs="Times New Roman"/>
+                <w:i/>
+                <w:iCs/>
+                <w:sz w:val="20"/>
+                <w:szCs w:val="20"/>
+                <w:lang w:val="id-ID" w:eastAsia="zh-CN" w:bidi="hi-IN"/>
+              </w:rPr>
+              <w:t>for</w:t>
+            </w:r>
+            <w:proofErr w:type="spellEnd"/>
+            <w:r>
+              <w:rPr>
+                <w:rFonts w:ascii="Times New Roman" w:hAnsi="Times New Roman" w:cs="Times New Roman"/>
+                <w:i/>
+                <w:iCs/>
+                <w:sz w:val="20"/>
+                <w:szCs w:val="20"/>
+                <w:lang w:val="id-ID" w:eastAsia="zh-CN" w:bidi="hi-IN"/>
+              </w:rPr>
+              <w:t xml:space="preserve"> </w:t>
+            </w:r>
+            <w:proofErr w:type="spellStart"/>
+            <w:r>
+              <w:rPr>
+                <w:rFonts w:ascii="Times New Roman" w:hAnsi="Times New Roman" w:cs="Times New Roman"/>
+                <w:i/>
+                <w:iCs/>
+                <w:sz w:val="20"/>
+                <w:szCs w:val="20"/>
+                <w:lang w:val="id-ID" w:eastAsia="zh-CN" w:bidi="hi-IN"/>
+              </w:rPr>
+              <w:t>Unsteady</w:t>
+            </w:r>
+            <w:proofErr w:type="spellEnd"/>
+            <w:r>
+              <w:rPr>
+                <w:rFonts w:ascii="Times New Roman" w:hAnsi="Times New Roman" w:cs="Times New Roman"/>
+                <w:i/>
+                <w:iCs/>
+                <w:sz w:val="20"/>
+                <w:szCs w:val="20"/>
+                <w:lang w:val="id-ID" w:eastAsia="zh-CN" w:bidi="hi-IN"/>
+              </w:rPr>
+              <w:t xml:space="preserve"> </w:t>
+            </w:r>
+            <w:proofErr w:type="spellStart"/>
+            <w:r>
+              <w:rPr>
+                <w:rFonts w:ascii="Times New Roman" w:hAnsi="Times New Roman" w:cs="Times New Roman"/>
+                <w:i/>
+                <w:iCs/>
+                <w:sz w:val="20"/>
+                <w:szCs w:val="20"/>
+                <w:lang w:val="id-ID" w:eastAsia="zh-CN" w:bidi="hi-IN"/>
+              </w:rPr>
+              <w:t>Flow</w:t>
+            </w:r>
+            <w:proofErr w:type="spellEnd"/>
+            <w:r>
+              <w:rPr>
+                <w:rFonts w:ascii="Times New Roman" w:hAnsi="Times New Roman" w:cs="Times New Roman"/>
+                <w:i/>
+                <w:iCs/>
+                <w:sz w:val="20"/>
+                <w:szCs w:val="20"/>
+                <w:lang w:val="id-ID" w:eastAsia="zh-CN" w:bidi="hi-IN"/>
+              </w:rPr>
+              <w:t xml:space="preserve"> </w:t>
+            </w:r>
+            <w:proofErr w:type="spellStart"/>
+            <w:r>
+              <w:rPr>
+                <w:rFonts w:ascii="Times New Roman" w:hAnsi="Times New Roman" w:cs="Times New Roman"/>
+                <w:i/>
+                <w:iCs/>
+                <w:sz w:val="20"/>
+                <w:szCs w:val="20"/>
+                <w:lang w:val="id-ID" w:eastAsia="zh-CN" w:bidi="hi-IN"/>
+              </w:rPr>
+              <w:t>Prediction</w:t>
+            </w:r>
+            <w:proofErr w:type="spellEnd"/>
           </w:p>
         </w:tc>
         <w:tc>
@@ -26838,7 +28126,7 @@
                 <w:rFonts w:ascii="Times New Roman" w:hAnsi="Times New Roman" w:cs="Times New Roman"/>
                 <w:sz w:val="20"/>
                 <w:szCs w:val="20"/>
-                <w:lang w:eastAsia="zh-CN" w:bidi="hi-IN"/>
+                <w:lang w:val="id-ID" w:eastAsia="zh-CN" w:bidi="hi-IN"/>
               </w:rPr>
             </w:pPr>
             <w:r>
@@ -26879,16 +28167,7 @@
                 <w:szCs w:val="20"/>
                 <w:lang w:val="id-ID" w:eastAsia="zh-CN" w:bidi="hi-IN"/>
               </w:rPr>
-              <w:t xml:space="preserve"> Metode ini menghasilkan prediksi 192.4 kali lebih cepat dibandingkan simulasi CFD</w:t>
-            </w:r>
-            <w:r>
-              <w:rPr>
-                <w:rFonts w:ascii="Times New Roman" w:hAnsi="Times New Roman" w:cs="Times New Roman"/>
-                <w:sz w:val="20"/>
-                <w:szCs w:val="20"/>
-                <w:lang w:eastAsia="zh-CN" w:bidi="hi-IN"/>
-              </w:rPr>
-              <w:t xml:space="preserve"> .</w:t>
+              <w:t xml:space="preserve"> Metode ini menghasilkan prediksi 192.4 kali lebih cepat dibandingkan simulasi CFD .</w:t>
             </w:r>
           </w:p>
         </w:tc>
@@ -26905,7 +28184,7 @@
                 <w:rFonts w:ascii="Times New Roman" w:hAnsi="Times New Roman" w:cs="Times New Roman"/>
                 <w:sz w:val="20"/>
                 <w:szCs w:val="20"/>
-                <w:lang w:eastAsia="zh-CN" w:bidi="hi-IN"/>
+                <w:lang w:val="id-ID" w:eastAsia="zh-CN" w:bidi="hi-IN"/>
               </w:rPr>
             </w:pPr>
             <w:r>
@@ -26913,7 +28192,7 @@
                 <w:rFonts w:ascii="Times New Roman" w:hAnsi="Times New Roman" w:cs="Times New Roman"/>
                 <w:sz w:val="20"/>
                 <w:szCs w:val="20"/>
-                <w:lang w:eastAsia="zh-CN" w:bidi="hi-IN"/>
+                <w:lang w:val="id-ID" w:eastAsia="zh-CN" w:bidi="hi-IN"/>
               </w:rPr>
               <w:t>7.</w:t>
             </w:r>
@@ -27021,7 +28300,7 @@
                 <w:iCs/>
                 <w:sz w:val="20"/>
                 <w:szCs w:val="20"/>
-                <w:lang w:eastAsia="zh-CN" w:bidi="hi-IN"/>
+                <w:lang w:val="id-ID" w:eastAsia="zh-CN" w:bidi="hi-IN"/>
               </w:rPr>
             </w:pPr>
             <w:proofErr w:type="spellStart"/>
@@ -27032,7 +28311,7 @@
                 <w:iCs/>
                 <w:sz w:val="20"/>
                 <w:szCs w:val="20"/>
-                <w:lang w:eastAsia="zh-CN" w:bidi="hi-IN"/>
+                <w:lang w:val="id-ID" w:eastAsia="zh-CN" w:bidi="hi-IN"/>
               </w:rPr>
               <w:t>ResNet</w:t>
             </w:r>
@@ -27044,10 +28323,11 @@
                 <w:iCs/>
                 <w:sz w:val="20"/>
                 <w:szCs w:val="20"/>
-                <w:lang w:eastAsia="zh-CN" w:bidi="hi-IN"/>
-              </w:rPr>
-              <w:t>-LSTM for Real-Time PM2.5 and PM10</w:t>
-            </w:r>
+                <w:lang w:val="id-ID" w:eastAsia="zh-CN" w:bidi="hi-IN"/>
+              </w:rPr>
+              <w:t xml:space="preserve">-LSTM </w:t>
+            </w:r>
+            <w:proofErr w:type="spellStart"/>
             <w:r>
               <w:rPr>
                 <w:rFonts w:ascii="Times New Roman" w:hAnsi="Times New Roman" w:cs="Times New Roman"/>
@@ -27055,10 +28335,11 @@
                 <w:iCs/>
                 <w:sz w:val="20"/>
                 <w:szCs w:val="20"/>
-                <w:lang w:eastAsia="zh-CN" w:bidi="hi-IN"/>
-              </w:rPr>
-              <w:t xml:space="preserve"> </w:t>
-            </w:r>
+                <w:lang w:val="id-ID" w:eastAsia="zh-CN" w:bidi="hi-IN"/>
+              </w:rPr>
+              <w:t>for</w:t>
+            </w:r>
+            <w:proofErr w:type="spellEnd"/>
             <w:r>
               <w:rPr>
                 <w:rFonts w:ascii="Times New Roman" w:hAnsi="Times New Roman" w:cs="Times New Roman"/>
@@ -27066,10 +28347,11 @@
                 <w:iCs/>
                 <w:sz w:val="20"/>
                 <w:szCs w:val="20"/>
-                <w:lang w:eastAsia="zh-CN" w:bidi="hi-IN"/>
-              </w:rPr>
-              <w:t>Estimation</w:t>
-            </w:r>
+                <w:lang w:val="id-ID" w:eastAsia="zh-CN" w:bidi="hi-IN"/>
+              </w:rPr>
+              <w:t xml:space="preserve"> Real-</w:t>
+            </w:r>
+            <w:proofErr w:type="spellStart"/>
             <w:r>
               <w:rPr>
                 <w:rFonts w:ascii="Times New Roman" w:hAnsi="Times New Roman" w:cs="Times New Roman"/>
@@ -27077,10 +28359,11 @@
                 <w:iCs/>
                 <w:sz w:val="20"/>
                 <w:szCs w:val="20"/>
-                <w:lang w:eastAsia="zh-CN" w:bidi="hi-IN"/>
-              </w:rPr>
-              <w:t xml:space="preserve"> </w:t>
-            </w:r>
+                <w:lang w:val="id-ID" w:eastAsia="zh-CN" w:bidi="hi-IN"/>
+              </w:rPr>
+              <w:t>Time</w:t>
+            </w:r>
+            <w:proofErr w:type="spellEnd"/>
             <w:r>
               <w:rPr>
                 <w:rFonts w:ascii="Times New Roman" w:hAnsi="Times New Roman" w:cs="Times New Roman"/>
@@ -27088,10 +28371,11 @@
                 <w:iCs/>
                 <w:sz w:val="20"/>
                 <w:szCs w:val="20"/>
-                <w:lang w:eastAsia="zh-CN" w:bidi="hi-IN"/>
-              </w:rPr>
-              <w:t>Using</w:t>
-            </w:r>
+                <w:lang w:val="id-ID" w:eastAsia="zh-CN" w:bidi="hi-IN"/>
+              </w:rPr>
+              <w:t xml:space="preserve"> PM2.5 </w:t>
+            </w:r>
+            <w:proofErr w:type="spellStart"/>
             <w:r>
               <w:rPr>
                 <w:rFonts w:ascii="Times New Roman" w:hAnsi="Times New Roman" w:cs="Times New Roman"/>
@@ -27099,10 +28383,11 @@
                 <w:iCs/>
                 <w:sz w:val="20"/>
                 <w:szCs w:val="20"/>
-                <w:lang w:eastAsia="zh-CN" w:bidi="hi-IN"/>
-              </w:rPr>
-              <w:t xml:space="preserve"> </w:t>
-            </w:r>
+                <w:lang w:val="id-ID" w:eastAsia="zh-CN" w:bidi="hi-IN"/>
+              </w:rPr>
+              <w:t>and</w:t>
+            </w:r>
+            <w:proofErr w:type="spellEnd"/>
             <w:r>
               <w:rPr>
                 <w:rFonts w:ascii="Times New Roman" w:hAnsi="Times New Roman" w:cs="Times New Roman"/>
@@ -27110,10 +28395,119 @@
                 <w:iCs/>
                 <w:sz w:val="20"/>
                 <w:szCs w:val="20"/>
-                <w:lang w:eastAsia="zh-CN" w:bidi="hi-IN"/>
-              </w:rPr>
-              <w:t>Sequential Smartphone Images</w:t>
-            </w:r>
+                <w:lang w:val="id-ID" w:eastAsia="zh-CN" w:bidi="hi-IN"/>
+              </w:rPr>
+              <w:t xml:space="preserve"> PM10 </w:t>
+            </w:r>
+            <w:proofErr w:type="spellStart"/>
+            <w:r>
+              <w:rPr>
+                <w:rFonts w:ascii="Times New Roman" w:hAnsi="Times New Roman" w:cs="Times New Roman"/>
+                <w:i/>
+                <w:iCs/>
+                <w:sz w:val="20"/>
+                <w:szCs w:val="20"/>
+                <w:lang w:val="id-ID" w:eastAsia="zh-CN" w:bidi="hi-IN"/>
+              </w:rPr>
+              <w:t>Estimation</w:t>
+            </w:r>
+            <w:proofErr w:type="spellEnd"/>
+            <w:r>
+              <w:rPr>
+                <w:rFonts w:ascii="Times New Roman" w:hAnsi="Times New Roman" w:cs="Times New Roman"/>
+                <w:i/>
+                <w:iCs/>
+                <w:sz w:val="20"/>
+                <w:szCs w:val="20"/>
+                <w:lang w:val="id-ID" w:eastAsia="zh-CN" w:bidi="hi-IN"/>
+              </w:rPr>
+              <w:t xml:space="preserve"> </w:t>
+            </w:r>
+            <w:proofErr w:type="spellStart"/>
+            <w:r>
+              <w:rPr>
+                <w:rFonts w:ascii="Times New Roman" w:hAnsi="Times New Roman" w:cs="Times New Roman"/>
+                <w:i/>
+                <w:iCs/>
+                <w:sz w:val="20"/>
+                <w:szCs w:val="20"/>
+                <w:lang w:val="id-ID" w:eastAsia="zh-CN" w:bidi="hi-IN"/>
+              </w:rPr>
+              <w:t>Using</w:t>
+            </w:r>
+            <w:proofErr w:type="spellEnd"/>
+            <w:r>
+              <w:rPr>
+                <w:rFonts w:ascii="Times New Roman" w:hAnsi="Times New Roman" w:cs="Times New Roman"/>
+                <w:i/>
+                <w:iCs/>
+                <w:sz w:val="20"/>
+                <w:szCs w:val="20"/>
+                <w:lang w:val="id-ID" w:eastAsia="zh-CN" w:bidi="hi-IN"/>
+              </w:rPr>
+              <w:t xml:space="preserve"> </w:t>
+            </w:r>
+            <w:proofErr w:type="spellStart"/>
+            <w:r>
+              <w:rPr>
+                <w:rFonts w:ascii="Times New Roman" w:hAnsi="Times New Roman" w:cs="Times New Roman"/>
+                <w:i/>
+                <w:iCs/>
+                <w:sz w:val="20"/>
+                <w:szCs w:val="20"/>
+                <w:lang w:val="id-ID" w:eastAsia="zh-CN" w:bidi="hi-IN"/>
+              </w:rPr>
+              <w:t>Sequential</w:t>
+            </w:r>
+            <w:proofErr w:type="spellEnd"/>
+            <w:r>
+              <w:rPr>
+                <w:rFonts w:ascii="Times New Roman" w:hAnsi="Times New Roman" w:cs="Times New Roman"/>
+                <w:i/>
+                <w:iCs/>
+                <w:sz w:val="20"/>
+                <w:szCs w:val="20"/>
+                <w:lang w:val="id-ID" w:eastAsia="zh-CN" w:bidi="hi-IN"/>
+              </w:rPr>
+              <w:t xml:space="preserve"> </w:t>
+            </w:r>
+            <w:proofErr w:type="spellStart"/>
+            <w:r>
+              <w:rPr>
+                <w:rFonts w:ascii="Times New Roman" w:hAnsi="Times New Roman" w:cs="Times New Roman"/>
+                <w:i/>
+                <w:iCs/>
+                <w:sz w:val="20"/>
+                <w:szCs w:val="20"/>
+                <w:lang w:val="id-ID" w:eastAsia="zh-CN" w:bidi="hi-IN"/>
+              </w:rPr>
+              <w:t>Smartphone</w:t>
+            </w:r>
+            <w:proofErr w:type="spellEnd"/>
+            <w:r>
+              <w:rPr>
+                <w:rFonts w:ascii="Times New Roman" w:hAnsi="Times New Roman" w:cs="Times New Roman"/>
+                <w:i/>
+                <w:iCs/>
+                <w:sz w:val="20"/>
+                <w:szCs w:val="20"/>
+                <w:lang w:val="id-ID" w:eastAsia="zh-CN" w:bidi="hi-IN"/>
+              </w:rPr>
+              <w:t xml:space="preserve"> </w:t>
+            </w:r>
+            <w:proofErr w:type="spellStart"/>
+            <w:r>
+              <w:rPr>
+                <w:rFonts w:ascii="Times New Roman" w:hAnsi="Times New Roman" w:cs="Times New Roman"/>
+                <w:i/>
+                <w:iCs/>
+                <w:sz w:val="20"/>
+                <w:szCs w:val="20"/>
+                <w:lang w:val="id-ID" w:eastAsia="zh-CN" w:bidi="hi-IN"/>
+              </w:rPr>
+              <w:t>Images</w:t>
+            </w:r>
+            <w:proofErr w:type="spellEnd"/>
           </w:p>
         </w:tc>
         <w:tc>
@@ -27127,7 +28521,7 @@
                 <w:rFonts w:ascii="Times New Roman" w:hAnsi="Times New Roman" w:cs="Times New Roman"/>
                 <w:sz w:val="20"/>
                 <w:szCs w:val="20"/>
-                <w:lang w:eastAsia="zh-CN" w:bidi="hi-IN"/>
+                <w:lang w:val="id-ID" w:eastAsia="zh-CN" w:bidi="hi-IN"/>
               </w:rPr>
             </w:pPr>
             <w:r>
@@ -27135,7 +28529,7 @@
                 <w:rFonts w:ascii="Times New Roman" w:hAnsi="Times New Roman" w:cs="Times New Roman"/>
                 <w:sz w:val="20"/>
                 <w:szCs w:val="20"/>
-                <w:lang w:eastAsia="zh-CN" w:bidi="hi-IN"/>
+                <w:lang w:val="id-ID" w:eastAsia="zh-CN" w:bidi="hi-IN"/>
               </w:rPr>
               <w:t>2020</w:t>
             </w:r>
@@ -27151,7 +28545,7 @@
                 <w:rFonts w:ascii="Times New Roman" w:hAnsi="Times New Roman" w:cs="Times New Roman"/>
                 <w:sz w:val="20"/>
                 <w:szCs w:val="20"/>
-                <w:lang w:eastAsia="zh-CN" w:bidi="hi-IN"/>
+                <w:lang w:val="id-ID" w:eastAsia="zh-CN" w:bidi="hi-IN"/>
               </w:rPr>
             </w:pPr>
             <w:proofErr w:type="spellStart"/>
@@ -27160,7 +28554,7 @@
                 <w:rFonts w:ascii="Times New Roman" w:hAnsi="Times New Roman" w:cs="Times New Roman"/>
                 <w:sz w:val="20"/>
                 <w:szCs w:val="20"/>
-                <w:lang w:eastAsia="zh-CN" w:bidi="hi-IN"/>
+                <w:lang w:val="id-ID" w:eastAsia="zh-CN" w:bidi="hi-IN"/>
               </w:rPr>
               <w:t>ResNet</w:t>
             </w:r>
@@ -27170,7 +28564,7 @@
                 <w:rFonts w:ascii="Times New Roman" w:hAnsi="Times New Roman" w:cs="Times New Roman"/>
                 <w:sz w:val="20"/>
                 <w:szCs w:val="20"/>
-                <w:lang w:eastAsia="zh-CN" w:bidi="hi-IN"/>
+                <w:lang w:val="id-ID" w:eastAsia="zh-CN" w:bidi="hi-IN"/>
               </w:rPr>
               <w:t xml:space="preserve"> CNN + LSTM</w:t>
             </w:r>
@@ -27186,208 +28580,17 @@
                 <w:rFonts w:ascii="Times New Roman" w:hAnsi="Times New Roman" w:cs="Times New Roman"/>
                 <w:sz w:val="20"/>
                 <w:szCs w:val="20"/>
-                <w:lang w:eastAsia="zh-CN" w:bidi="hi-IN"/>
+                <w:lang w:val="id-ID" w:eastAsia="zh-CN" w:bidi="hi-IN"/>
               </w:rPr>
             </w:pPr>
-            <w:proofErr w:type="spellStart"/>
             <w:r>
               <w:rPr>
                 <w:rFonts w:ascii="Times New Roman" w:hAnsi="Times New Roman" w:cs="Times New Roman"/>
                 <w:sz w:val="20"/>
                 <w:szCs w:val="20"/>
-                <w:lang w:eastAsia="zh-CN" w:bidi="hi-IN"/>
-              </w:rPr>
-              <w:t>Ekstraksi</w:t>
-            </w:r>
-            <w:proofErr w:type="spellEnd"/>
-            <w:r>
-              <w:rPr>
-                <w:rFonts w:ascii="Times New Roman" w:hAnsi="Times New Roman" w:cs="Times New Roman"/>
-                <w:sz w:val="20"/>
-                <w:szCs w:val="20"/>
-                <w:lang w:eastAsia="zh-CN" w:bidi="hi-IN"/>
-              </w:rPr>
-              <w:t xml:space="preserve"> </w:t>
-            </w:r>
-            <w:proofErr w:type="spellStart"/>
-            <w:r>
-              <w:rPr>
-                <w:rFonts w:ascii="Times New Roman" w:hAnsi="Times New Roman" w:cs="Times New Roman"/>
-                <w:sz w:val="20"/>
-                <w:szCs w:val="20"/>
-                <w:lang w:eastAsia="zh-CN" w:bidi="hi-IN"/>
-              </w:rPr>
-              <w:t>fitur</w:t>
-            </w:r>
-            <w:proofErr w:type="spellEnd"/>
-            <w:r>
-              <w:rPr>
-                <w:rFonts w:ascii="Times New Roman" w:hAnsi="Times New Roman" w:cs="Times New Roman"/>
-                <w:sz w:val="20"/>
-                <w:szCs w:val="20"/>
-                <w:lang w:eastAsia="zh-CN" w:bidi="hi-IN"/>
-              </w:rPr>
-              <w:t xml:space="preserve"> </w:t>
-            </w:r>
-            <w:proofErr w:type="spellStart"/>
-            <w:r>
-              <w:rPr>
-                <w:rFonts w:ascii="Times New Roman" w:hAnsi="Times New Roman" w:cs="Times New Roman"/>
-                <w:sz w:val="20"/>
-                <w:szCs w:val="20"/>
-                <w:lang w:eastAsia="zh-CN" w:bidi="hi-IN"/>
-              </w:rPr>
-              <w:t>spasial</w:t>
-            </w:r>
-            <w:proofErr w:type="spellEnd"/>
-            <w:r>
-              <w:rPr>
-                <w:rFonts w:ascii="Times New Roman" w:hAnsi="Times New Roman" w:cs="Times New Roman"/>
-                <w:sz w:val="20"/>
-                <w:szCs w:val="20"/>
-                <w:lang w:eastAsia="zh-CN" w:bidi="hi-IN"/>
-              </w:rPr>
-              <w:t xml:space="preserve">-temporal </w:t>
-            </w:r>
-            <w:proofErr w:type="spellStart"/>
-            <w:r>
-              <w:rPr>
-                <w:rFonts w:ascii="Times New Roman" w:hAnsi="Times New Roman" w:cs="Times New Roman"/>
-                <w:sz w:val="20"/>
-                <w:szCs w:val="20"/>
-                <w:lang w:eastAsia="zh-CN" w:bidi="hi-IN"/>
-              </w:rPr>
-              <w:t>dari</w:t>
-            </w:r>
-            <w:proofErr w:type="spellEnd"/>
-            <w:r>
-              <w:rPr>
-                <w:rFonts w:ascii="Times New Roman" w:hAnsi="Times New Roman" w:cs="Times New Roman"/>
-                <w:sz w:val="20"/>
-                <w:szCs w:val="20"/>
-                <w:lang w:eastAsia="zh-CN" w:bidi="hi-IN"/>
-              </w:rPr>
-              <w:t xml:space="preserve"> data </w:t>
-            </w:r>
-            <w:proofErr w:type="spellStart"/>
-            <w:r>
-              <w:rPr>
-                <w:rFonts w:ascii="Times New Roman" w:hAnsi="Times New Roman" w:cs="Times New Roman"/>
-                <w:sz w:val="20"/>
-                <w:szCs w:val="20"/>
-                <w:lang w:eastAsia="zh-CN" w:bidi="hi-IN"/>
-              </w:rPr>
-              <w:t>gambar</w:t>
-            </w:r>
-            <w:proofErr w:type="spellEnd"/>
-            <w:r>
-              <w:rPr>
-                <w:rFonts w:ascii="Times New Roman" w:hAnsi="Times New Roman" w:cs="Times New Roman"/>
-                <w:sz w:val="20"/>
-                <w:szCs w:val="20"/>
-                <w:lang w:eastAsia="zh-CN" w:bidi="hi-IN"/>
-              </w:rPr>
-              <w:t xml:space="preserve"> me</w:t>
-            </w:r>
-            <w:proofErr w:type="spellStart"/>
-            <w:r>
-              <w:rPr>
-                <w:rFonts w:ascii="Times New Roman" w:hAnsi="Times New Roman" w:cs="Times New Roman"/>
-                <w:sz w:val="20"/>
-                <w:szCs w:val="20"/>
-                <w:lang w:eastAsia="zh-CN" w:bidi="hi-IN"/>
-              </w:rPr>
-              <w:t>nggunakan</w:t>
-            </w:r>
-            <w:proofErr w:type="spellEnd"/>
-            <w:r>
-              <w:rPr>
-                <w:rFonts w:ascii="Times New Roman" w:hAnsi="Times New Roman" w:cs="Times New Roman"/>
-                <w:sz w:val="20"/>
-                <w:szCs w:val="20"/>
-                <w:lang w:eastAsia="zh-CN" w:bidi="hi-IN"/>
-              </w:rPr>
-              <w:t xml:space="preserve"> ResNet18 </w:t>
-            </w:r>
-            <w:proofErr w:type="spellStart"/>
-            <w:r>
-              <w:rPr>
-                <w:rFonts w:ascii="Times New Roman" w:hAnsi="Times New Roman" w:cs="Times New Roman"/>
-                <w:sz w:val="20"/>
-                <w:szCs w:val="20"/>
-                <w:lang w:eastAsia="zh-CN" w:bidi="hi-IN"/>
-              </w:rPr>
-              <w:t>memperoleh</w:t>
-            </w:r>
-            <w:proofErr w:type="spellEnd"/>
-            <w:r>
-              <w:rPr>
-                <w:rFonts w:ascii="Times New Roman" w:hAnsi="Times New Roman" w:cs="Times New Roman"/>
-                <w:sz w:val="20"/>
-                <w:szCs w:val="20"/>
-                <w:lang w:eastAsia="zh-CN" w:bidi="hi-IN"/>
-              </w:rPr>
-              <w:t xml:space="preserve"> </w:t>
-            </w:r>
-            <w:proofErr w:type="spellStart"/>
-            <w:r>
-              <w:rPr>
-                <w:rFonts w:ascii="Times New Roman" w:hAnsi="Times New Roman" w:cs="Times New Roman"/>
-                <w:sz w:val="20"/>
-                <w:szCs w:val="20"/>
-                <w:lang w:eastAsia="zh-CN" w:bidi="hi-IN"/>
-              </w:rPr>
-              <w:t>hasil</w:t>
-            </w:r>
-            <w:proofErr w:type="spellEnd"/>
-            <w:r>
-              <w:rPr>
-                <w:rFonts w:ascii="Times New Roman" w:hAnsi="Times New Roman" w:cs="Times New Roman"/>
-                <w:sz w:val="20"/>
-                <w:szCs w:val="20"/>
-                <w:lang w:eastAsia="zh-CN" w:bidi="hi-IN"/>
-              </w:rPr>
-              <w:t xml:space="preserve"> </w:t>
-            </w:r>
-            <w:proofErr w:type="spellStart"/>
-            <w:r>
-              <w:rPr>
-                <w:rFonts w:ascii="Times New Roman" w:hAnsi="Times New Roman" w:cs="Times New Roman"/>
-                <w:sz w:val="20"/>
-                <w:szCs w:val="20"/>
-                <w:lang w:eastAsia="zh-CN" w:bidi="hi-IN"/>
-              </w:rPr>
-              <w:t>akurasi</w:t>
-            </w:r>
-            <w:proofErr w:type="spellEnd"/>
-            <w:r>
-              <w:rPr>
-                <w:rFonts w:ascii="Times New Roman" w:hAnsi="Times New Roman" w:cs="Times New Roman"/>
-                <w:sz w:val="20"/>
-                <w:szCs w:val="20"/>
-                <w:lang w:eastAsia="zh-CN" w:bidi="hi-IN"/>
-              </w:rPr>
-              <w:t xml:space="preserve"> </w:t>
-            </w:r>
-            <w:proofErr w:type="spellStart"/>
-            <w:r>
-              <w:rPr>
-                <w:rFonts w:ascii="Times New Roman" w:hAnsi="Times New Roman" w:cs="Times New Roman"/>
-                <w:sz w:val="20"/>
-                <w:szCs w:val="20"/>
-                <w:lang w:eastAsia="zh-CN" w:bidi="hi-IN"/>
-              </w:rPr>
-              <w:t>prediksi</w:t>
-            </w:r>
-            <w:proofErr w:type="spellEnd"/>
-            <w:r>
-              <w:rPr>
-                <w:rFonts w:ascii="Times New Roman" w:hAnsi="Times New Roman" w:cs="Times New Roman"/>
-                <w:sz w:val="20"/>
-                <w:szCs w:val="20"/>
-                <w:lang w:eastAsia="zh-CN" w:bidi="hi-IN"/>
-              </w:rPr>
-              <w:t xml:space="preserve"> PM</w:t>
+                <w:lang w:val="id-ID" w:eastAsia="zh-CN" w:bidi="hi-IN"/>
+              </w:rPr>
+              <w:t>Ekstraksi fitur spasial-temporal dari data gambar menggunakan ResNet18 memperoleh hasil akurasi prediksi PM</w:t>
             </w:r>
             <w:r>
               <w:rPr>
@@ -27395,7 +28598,7 @@
                 <w:sz w:val="20"/>
                 <w:szCs w:val="20"/>
                 <w:vertAlign w:val="subscript"/>
-                <w:lang w:eastAsia="zh-CN" w:bidi="hi-IN"/>
+                <w:lang w:val="id-ID" w:eastAsia="zh-CN" w:bidi="hi-IN"/>
               </w:rPr>
               <w:t>2.5</w:t>
             </w:r>
@@ -27404,29 +28607,9 @@
                 <w:rFonts w:ascii="Times New Roman" w:hAnsi="Times New Roman" w:cs="Times New Roman"/>
                 <w:sz w:val="20"/>
                 <w:szCs w:val="20"/>
-                <w:lang w:eastAsia="zh-CN" w:bidi="hi-IN"/>
-              </w:rPr>
-              <w:t xml:space="preserve"> </w:t>
-            </w:r>
-            <w:proofErr w:type="spellStart"/>
-            <w:r>
-              <w:rPr>
-                <w:rFonts w:ascii="Times New Roman" w:hAnsi="Times New Roman" w:cs="Times New Roman"/>
-                <w:sz w:val="20"/>
-                <w:szCs w:val="20"/>
-                <w:lang w:eastAsia="zh-CN" w:bidi="hi-IN"/>
-              </w:rPr>
-              <w:t>sebesar</w:t>
-            </w:r>
-            <w:proofErr w:type="spellEnd"/>
-            <w:r>
-              <w:rPr>
-                <w:rFonts w:ascii="Times New Roman" w:hAnsi="Times New Roman" w:cs="Times New Roman"/>
-                <w:sz w:val="20"/>
-                <w:szCs w:val="20"/>
-                <w:lang w:eastAsia="zh-CN" w:bidi="hi-IN"/>
-              </w:rPr>
-              <w:t xml:space="preserve"> 93% dan PM</w:t>
+                <w:lang w:val="id-ID" w:eastAsia="zh-CN" w:bidi="hi-IN"/>
+              </w:rPr>
+              <w:t xml:space="preserve"> sebesar 93% dan PM</w:t>
             </w:r>
             <w:r>
               <w:rPr>
@@ -27434,7 +28617,7 @@
                 <w:sz w:val="20"/>
                 <w:szCs w:val="20"/>
                 <w:vertAlign w:val="subscript"/>
-                <w:lang w:eastAsia="zh-CN" w:bidi="hi-IN"/>
+                <w:lang w:val="id-ID" w:eastAsia="zh-CN" w:bidi="hi-IN"/>
               </w:rPr>
               <w:t>10</w:t>
             </w:r>
@@ -27443,29 +28626,9 @@
                 <w:rFonts w:ascii="Times New Roman" w:hAnsi="Times New Roman" w:cs="Times New Roman"/>
                 <w:sz w:val="20"/>
                 <w:szCs w:val="20"/>
-                <w:lang w:eastAsia="zh-CN" w:bidi="hi-IN"/>
-              </w:rPr>
-              <w:t xml:space="preserve"> </w:t>
-            </w:r>
-            <w:proofErr w:type="spellStart"/>
-            <w:r>
-              <w:rPr>
-                <w:rFonts w:ascii="Times New Roman" w:hAnsi="Times New Roman" w:cs="Times New Roman"/>
-                <w:sz w:val="20"/>
-                <w:szCs w:val="20"/>
-                <w:lang w:eastAsia="zh-CN" w:bidi="hi-IN"/>
-              </w:rPr>
-              <w:t>sebesar</w:t>
-            </w:r>
-            <w:proofErr w:type="spellEnd"/>
-            <w:r>
-              <w:rPr>
-                <w:rFonts w:ascii="Times New Roman" w:hAnsi="Times New Roman" w:cs="Times New Roman"/>
-                <w:sz w:val="20"/>
-                <w:szCs w:val="20"/>
-                <w:lang w:eastAsia="zh-CN" w:bidi="hi-IN"/>
-              </w:rPr>
-              <w:t xml:space="preserve"> 87%. </w:t>
+                <w:lang w:val="id-ID" w:eastAsia="zh-CN" w:bidi="hi-IN"/>
+              </w:rPr>
+              <w:t xml:space="preserve"> sebesar 87%. </w:t>
             </w:r>
           </w:p>
         </w:tc>
@@ -28606,6 +29769,118 @@
     </w:lvl>
   </w:abstractNum>
   <w:abstractNum w:abstractNumId="11" w15:restartNumberingAfterBreak="0">
+    <w:nsid w:val="6662067C"/>
+    <w:multiLevelType w:val="hybridMultilevel"/>
+    <w:tmpl w:val="31305A18"/>
+    <w:lvl w:ilvl="0" w:tplc="C616D5F8">
+      <w:numFmt w:val="bullet"/>
+      <w:lvlText w:val="-"/>
+      <w:lvlJc w:val="left"/>
+      <w:pPr>
+        <w:ind w:left="786" w:hanging="360"/>
+      </w:pPr>
+      <w:rPr>
+        <w:rFonts w:ascii="Times New Roman" w:eastAsiaTheme="minorHAnsi" w:hAnsi="Times New Roman" w:cs="Times New Roman" w:hint="default"/>
+      </w:rPr>
+    </w:lvl>
+    <w:lvl w:ilvl="1" w:tplc="04090003" w:tentative="1">
+      <w:start w:val="1"/>
+      <w:numFmt w:val="bullet"/>
+      <w:lvlText w:val="o"/>
+      <w:lvlJc w:val="left"/>
+      <w:pPr>
+        <w:ind w:left="1506" w:hanging="360"/>
+      </w:pPr>
+      <w:rPr>
+        <w:rFonts w:ascii="Courier New" w:hAnsi="Courier New" w:cs="Courier New" w:hint="default"/>
+      </w:rPr>
+    </w:lvl>
+    <w:lvl w:ilvl="2" w:tplc="04090005" w:tentative="1">
+      <w:start w:val="1"/>
+      <w:numFmt w:val="bullet"/>
+      <w:lvlText w:val=""/>
+      <w:lvlJc w:val="left"/>
+      <w:pPr>
+        <w:ind w:left="2226" w:hanging="360"/>
+      </w:pPr>
+      <w:rPr>
+        <w:rFonts w:ascii="Wingdings" w:hAnsi="Wingdings" w:hint="default"/>
+      </w:rPr>
+    </w:lvl>
+    <w:lvl w:ilvl="3" w:tplc="04090001" w:tentative="1">
+      <w:start w:val="1"/>
+      <w:numFmt w:val="bullet"/>
+      <w:lvlText w:val=""/>
+      <w:lvlJc w:val="left"/>
+      <w:pPr>
+        <w:ind w:left="2946" w:hanging="360"/>
+      </w:pPr>
+      <w:rPr>
+        <w:rFonts w:ascii="Symbol" w:hAnsi="Symbol" w:hint="default"/>
+      </w:rPr>
+    </w:lvl>
+    <w:lvl w:ilvl="4" w:tplc="04090003" w:tentative="1">
+      <w:start w:val="1"/>
+      <w:numFmt w:val="bullet"/>
+      <w:lvlText w:val="o"/>
+      <w:lvlJc w:val="left"/>
+      <w:pPr>
+        <w:ind w:left="3666" w:hanging="360"/>
+      </w:pPr>
+      <w:rPr>
+        <w:rFonts w:ascii="Courier New" w:hAnsi="Courier New" w:cs="Courier New" w:hint="default"/>
+      </w:rPr>
+    </w:lvl>
+    <w:lvl w:ilvl="5" w:tplc="04090005" w:tentative="1">
+      <w:start w:val="1"/>
+      <w:numFmt w:val="bullet"/>
+      <w:lvlText w:val=""/>
+      <w:lvlJc w:val="left"/>
+      <w:pPr>
+        <w:ind w:left="4386" w:hanging="360"/>
+      </w:pPr>
+      <w:rPr>
+        <w:rFonts w:ascii="Wingdings" w:hAnsi="Wingdings" w:hint="default"/>
+      </w:rPr>
+    </w:lvl>
+    <w:lvl w:ilvl="6" w:tplc="04090001" w:tentative="1">
+      <w:start w:val="1"/>
+      <w:numFmt w:val="bullet"/>
+      <w:lvlText w:val=""/>
+      <w:lvlJc w:val="left"/>
+      <w:pPr>
+        <w:ind w:left="5106" w:hanging="360"/>
+      </w:pPr>
+      <w:rPr>
+        <w:rFonts w:ascii="Symbol" w:hAnsi="Symbol" w:hint="default"/>
+      </w:rPr>
+    </w:lvl>
+    <w:lvl w:ilvl="7" w:tplc="04090003" w:tentative="1">
+      <w:start w:val="1"/>
+      <w:numFmt w:val="bullet"/>
+      <w:lvlText w:val="o"/>
+      <w:lvlJc w:val="left"/>
+      <w:pPr>
+        <w:ind w:left="5826" w:hanging="360"/>
+      </w:pPr>
+      <w:rPr>
+        <w:rFonts w:ascii="Courier New" w:hAnsi="Courier New" w:cs="Courier New" w:hint="default"/>
+      </w:rPr>
+    </w:lvl>
+    <w:lvl w:ilvl="8" w:tplc="04090005" w:tentative="1">
+      <w:start w:val="1"/>
+      <w:numFmt w:val="bullet"/>
+      <w:lvlText w:val=""/>
+      <w:lvlJc w:val="left"/>
+      <w:pPr>
+        <w:ind w:left="6546" w:hanging="360"/>
+      </w:pPr>
+      <w:rPr>
+        <w:rFonts w:ascii="Wingdings" w:hAnsi="Wingdings" w:hint="default"/>
+      </w:rPr>
+    </w:lvl>
+  </w:abstractNum>
+  <w:abstractNum w:abstractNumId="12" w15:restartNumberingAfterBreak="0">
     <w:nsid w:val="6E4648ED"/>
     <w:multiLevelType w:val="hybridMultilevel"/>
     <w:tmpl w:val="7F30F316"/>
@@ -28717,7 +29992,7 @@
       </w:rPr>
     </w:lvl>
   </w:abstractNum>
-  <w:abstractNum w:abstractNumId="12" w15:restartNumberingAfterBreak="0">
+  <w:abstractNum w:abstractNumId="13" w15:restartNumberingAfterBreak="0">
     <w:nsid w:val="75371AA3"/>
     <w:multiLevelType w:val="hybridMultilevel"/>
     <w:tmpl w:val="079A1DBE"/>
@@ -28830,7 +30105,7 @@
       </w:rPr>
     </w:lvl>
   </w:abstractNum>
-  <w:abstractNum w:abstractNumId="13" w15:restartNumberingAfterBreak="0">
+  <w:abstractNum w:abstractNumId="14" w15:restartNumberingAfterBreak="0">
     <w:nsid w:val="76420EB8"/>
     <w:multiLevelType w:val="hybridMultilevel"/>
     <w:tmpl w:val="F0D0E94E"/>
@@ -28920,7 +30195,7 @@
       </w:pPr>
     </w:lvl>
   </w:abstractNum>
-  <w:abstractNum w:abstractNumId="14" w15:restartNumberingAfterBreak="0">
+  <w:abstractNum w:abstractNumId="15" w15:restartNumberingAfterBreak="0">
     <w:nsid w:val="76E20EDA"/>
     <w:multiLevelType w:val="hybridMultilevel"/>
     <w:tmpl w:val="AE04621A"/>
@@ -29033,7 +30308,7 @@
       </w:rPr>
     </w:lvl>
   </w:abstractNum>
-  <w:abstractNum w:abstractNumId="15" w15:restartNumberingAfterBreak="0">
+  <w:abstractNum w:abstractNumId="16" w15:restartNumberingAfterBreak="0">
     <w:nsid w:val="7B9252C4"/>
     <w:multiLevelType w:val="hybridMultilevel"/>
     <w:tmpl w:val="5192C524"/>
@@ -29145,7 +30420,7 @@
       </w:rPr>
     </w:lvl>
   </w:abstractNum>
-  <w:abstractNum w:abstractNumId="16" w15:restartNumberingAfterBreak="0">
+  <w:abstractNum w:abstractNumId="17" w15:restartNumberingAfterBreak="0">
     <w:nsid w:val="7E5B4E7C"/>
     <w:multiLevelType w:val="hybridMultilevel"/>
     <w:tmpl w:val="B5589D4A"/>
@@ -29258,16 +30533,16 @@
     <w:abstractNumId w:val="10"/>
   </w:num>
   <w:num w:numId="8" w16cid:durableId="280066543">
-    <w:abstractNumId w:val="11"/>
+    <w:abstractNumId w:val="12"/>
   </w:num>
   <w:num w:numId="9" w16cid:durableId="1682469945">
-    <w:abstractNumId w:val="15"/>
+    <w:abstractNumId w:val="16"/>
   </w:num>
   <w:num w:numId="10" w16cid:durableId="1241672657">
-    <w:abstractNumId w:val="12"/>
+    <w:abstractNumId w:val="13"/>
   </w:num>
   <w:num w:numId="11" w16cid:durableId="6057149">
-    <w:abstractNumId w:val="16"/>
+    <w:abstractNumId w:val="17"/>
   </w:num>
   <w:num w:numId="12" w16cid:durableId="1911650495">
     <w:abstractNumId w:val="1"/>
@@ -29279,13 +30554,16 @@
     <w:abstractNumId w:val="7"/>
   </w:num>
   <w:num w:numId="15" w16cid:durableId="2096851524">
-    <w:abstractNumId w:val="13"/>
+    <w:abstractNumId w:val="14"/>
   </w:num>
   <w:num w:numId="16" w16cid:durableId="1406337963">
-    <w:abstractNumId w:val="14"/>
+    <w:abstractNumId w:val="15"/>
   </w:num>
   <w:num w:numId="17" w16cid:durableId="376246001">
     <w:abstractNumId w:val="6"/>
+  </w:num>
+  <w:num w:numId="18" w16cid:durableId="1525363066">
+    <w:abstractNumId w:val="11"/>
   </w:num>
 </w:numbering>
 </file>
@@ -30287,12 +31565,14 @@
     <w:rsid w:val="0054288A"/>
     <w:rsid w:val="005824F9"/>
     <w:rsid w:val="005A1F15"/>
+    <w:rsid w:val="005E3D1A"/>
     <w:rsid w:val="006D4DE9"/>
     <w:rsid w:val="00715264"/>
     <w:rsid w:val="007F6F6D"/>
     <w:rsid w:val="00884637"/>
     <w:rsid w:val="008D6AF5"/>
     <w:rsid w:val="009A02C7"/>
+    <w:rsid w:val="00AC1D40"/>
     <w:rsid w:val="00B24F88"/>
     <w:rsid w:val="00B8439F"/>
     <w:rsid w:val="00C71C75"/>
@@ -30801,18 +32081,6 @@
     <w:name w:val="1025C40DE29840BFA136159FC44E5717"/>
     <w:rsid w:val="00DC7190"/>
   </w:style>
-  <w:style w:type="paragraph" w:customStyle="1" w:styleId="D22557D895B9493FA77B47079C40266F">
-    <w:name w:val="D22557D895B9493FA77B47079C40266F"/>
-    <w:rsid w:val="0011065F"/>
-  </w:style>
-  <w:style w:type="paragraph" w:customStyle="1" w:styleId="24E3C12ABCCF42C0893EE3952D57A2E3">
-    <w:name w:val="24E3C12ABCCF42C0893EE3952D57A2E3"/>
-    <w:rsid w:val="0011065F"/>
-  </w:style>
-  <w:style w:type="paragraph" w:customStyle="1" w:styleId="C3876090A5854013950FA35074A55330">
-    <w:name w:val="C3876090A5854013950FA35074A55330"/>
-    <w:rsid w:val="0011065F"/>
-  </w:style>
   <w:style w:type="paragraph" w:customStyle="1" w:styleId="360255CC52394116B32545C319C0E631">
     <w:name w:val="360255CC52394116B32545C319C0E631"/>
     <w:rsid w:val="00C81CDB"/>

--- a/BAB 2 Revisi 1.docx
+++ b/BAB 2 Revisi 1.docx
@@ -1189,7 +1189,26 @@
           <w:szCs w:val="24"/>
           <w:lang w:val="id-ID" w:eastAsia="zh-CN" w:bidi="hi-IN"/>
         </w:rPr>
-        <w:t xml:space="preserve">Data temporal dibedakan menjadi dua area secara luas. Yang pertama, berkaitan dengan hubungan sebab akibat di antara peristiwa-peristiwa yang berorientasi </w:t>
+        <w:t xml:space="preserve">Data temporal dibedakan menjadi dua area secara luas. </w:t>
+      </w:r>
+      <w:r>
+        <w:rPr>
+          <w:rFonts w:ascii="Times New Roman" w:hAnsi="Times New Roman" w:cs="Times New Roman"/>
+          <w:sz w:val="24"/>
+          <w:szCs w:val="24"/>
+          <w:highlight w:val="yellow"/>
+          <w:lang w:val="id-ID" w:eastAsia="zh-CN" w:bidi="hi-IN"/>
+        </w:rPr>
+        <w:t>Yang pertama</w:t>
+      </w:r>
+      <w:r>
+        <w:rPr>
+          <w:rFonts w:ascii="Times New Roman" w:hAnsi="Times New Roman" w:cs="Times New Roman"/>
+          <w:sz w:val="24"/>
+          <w:szCs w:val="24"/>
+          <w:lang w:val="id-ID" w:eastAsia="zh-CN" w:bidi="hi-IN"/>
+        </w:rPr>
+        <w:t xml:space="preserve">, berkaitan dengan hubungan sebab akibat di antara peristiwa-peristiwa yang berorientasi </w:t>
       </w:r>
       <w:r>
         <w:rPr>
@@ -1199,7 +1218,26 @@
           <w:lang w:val="id-ID" w:eastAsia="zh-CN" w:bidi="hi-IN"/>
         </w:rPr>
         <w:lastRenderedPageBreak/>
-        <w:t>pada waktu. Yang kedua, berkaitan dengan penemuan pola serupa dalam rangkaian waktu yang sama atau di antara rangkaian waktu yang berbeda</w:t>
+        <w:t xml:space="preserve">pada waktu. </w:t>
+      </w:r>
+      <w:r>
+        <w:rPr>
+          <w:rFonts w:ascii="Times New Roman" w:hAnsi="Times New Roman" w:cs="Times New Roman"/>
+          <w:sz w:val="24"/>
+          <w:szCs w:val="24"/>
+          <w:highlight w:val="yellow"/>
+          <w:lang w:val="id-ID" w:eastAsia="zh-CN" w:bidi="hi-IN"/>
+        </w:rPr>
+        <w:t>Yang kedua</w:t>
+      </w:r>
+      <w:r>
+        <w:rPr>
+          <w:rFonts w:ascii="Times New Roman" w:hAnsi="Times New Roman" w:cs="Times New Roman"/>
+          <w:sz w:val="24"/>
+          <w:szCs w:val="24"/>
+          <w:lang w:val="id-ID" w:eastAsia="zh-CN" w:bidi="hi-IN"/>
+        </w:rPr>
+        <w:t>, berkaitan dengan penemuan pola serupa dalam rangkaian waktu yang sama atau di antara rangkaian waktu yang berbeda</w:t>
       </w:r>
       <w:r>
         <w:rPr>
@@ -1269,8 +1307,8 @@
         <w:sdtPr>
           <w:rPr>
             <w:rFonts w:ascii="Times New Roman" w:hAnsi="Times New Roman" w:cs="Times New Roman"/>
-            <w:sz w:val="36"/>
-            <w:szCs w:val="36"/>
+            <w:sz w:val="40"/>
+            <w:szCs w:val="40"/>
             <w:lang w:val="id-ID" w:eastAsia="zh-CN" w:bidi="hi-IN"/>
           </w:rPr>
           <w:tag w:val="MENDELEY_CITATION_v3_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"/>
@@ -1282,7 +1320,9 @@
         <w:sdtContent>
           <w:r>
             <w:rPr>
-              <w:rFonts w:eastAsia="Times New Roman"/>
+              <w:rFonts w:ascii="Times New Roman" w:eastAsia="Times New Roman" w:hAnsi="Times New Roman" w:cs="Times New Roman"/>
+              <w:sz w:val="24"/>
+              <w:szCs w:val="24"/>
               <w:lang w:val="id-ID"/>
             </w:rPr>
             <w:t>(</w:t>
@@ -1290,7 +1330,9 @@
           <w:proofErr w:type="spellStart"/>
           <w:r>
             <w:rPr>
-              <w:rFonts w:eastAsia="Times New Roman"/>
+              <w:rFonts w:ascii="Times New Roman" w:eastAsia="Times New Roman" w:hAnsi="Times New Roman" w:cs="Times New Roman"/>
+              <w:sz w:val="24"/>
+              <w:szCs w:val="24"/>
               <w:lang w:val="id-ID"/>
             </w:rPr>
             <w:t>Roddick</w:t>
@@ -1298,7 +1340,9 @@
           <w:proofErr w:type="spellEnd"/>
           <w:r>
             <w:rPr>
-              <w:rFonts w:eastAsia="Times New Roman"/>
+              <w:rFonts w:ascii="Times New Roman" w:eastAsia="Times New Roman" w:hAnsi="Times New Roman" w:cs="Times New Roman"/>
+              <w:sz w:val="24"/>
+              <w:szCs w:val="24"/>
               <w:lang w:val="id-ID"/>
             </w:rPr>
             <w:t xml:space="preserve"> &amp; </w:t>
@@ -1306,7 +1350,9 @@
           <w:proofErr w:type="spellStart"/>
           <w:r>
             <w:rPr>
-              <w:rFonts w:eastAsia="Times New Roman"/>
+              <w:rFonts w:ascii="Times New Roman" w:eastAsia="Times New Roman" w:hAnsi="Times New Roman" w:cs="Times New Roman"/>
+              <w:sz w:val="24"/>
+              <w:szCs w:val="24"/>
               <w:lang w:val="id-ID"/>
             </w:rPr>
             <w:t>Spiliopoulou</w:t>
@@ -1314,7 +1360,9 @@
           <w:proofErr w:type="spellEnd"/>
           <w:r>
             <w:rPr>
-              <w:rFonts w:eastAsia="Times New Roman"/>
+              <w:rFonts w:ascii="Times New Roman" w:eastAsia="Times New Roman" w:hAnsi="Times New Roman" w:cs="Times New Roman"/>
+              <w:sz w:val="24"/>
+              <w:szCs w:val="24"/>
               <w:lang w:val="id-ID"/>
             </w:rPr>
             <w:t>, 1999)</w:t>
@@ -2150,29 +2198,7 @@
               <w:szCs w:val="24"/>
               <w:lang w:val="id-ID" w:eastAsia="zh-CN" w:bidi="hi-IN"/>
             </w:rPr>
-            <w:t xml:space="preserve"> </w:t>
-          </w:r>
-          <w:proofErr w:type="spellStart"/>
-          <w:r>
-            <w:rPr>
-              <w:rFonts w:ascii="Times New Roman" w:hAnsi="Times New Roman" w:cs="Times New Roman"/>
-              <w:color w:val="000000"/>
-              <w:sz w:val="24"/>
-              <w:szCs w:val="24"/>
-              <w:lang w:val="id-ID" w:eastAsia="zh-CN" w:bidi="hi-IN"/>
-            </w:rPr>
-            <w:t>et</w:t>
-          </w:r>
-          <w:proofErr w:type="spellEnd"/>
-          <w:r>
-            <w:rPr>
-              <w:rFonts w:ascii="Times New Roman" w:hAnsi="Times New Roman" w:cs="Times New Roman"/>
-              <w:color w:val="000000"/>
-              <w:sz w:val="24"/>
-              <w:szCs w:val="24"/>
-              <w:lang w:val="id-ID" w:eastAsia="zh-CN" w:bidi="hi-IN"/>
-            </w:rPr>
-            <w:t xml:space="preserve"> </w:t>
+            <w:t xml:space="preserve"> et </w:t>
           </w:r>
           <w:proofErr w:type="spellStart"/>
           <w:r>
@@ -2862,7 +2888,7 @@
           <w:szCs w:val="24"/>
           <w:lang w:val="id-ID" w:eastAsia="zh-CN" w:bidi="hi-IN"/>
         </w:rPr>
-        <w:t xml:space="preserve"> didasarkan pada dampak yang dapat ditimbulkan terhadap kesehatan manusia, nilai estetika lingkungan, dan makhluk hidup lainnya. ISPU </w:t>
+        <w:t xml:space="preserve"> didasarkan pada dampak yang dapat ditimbulkan terhadap </w:t>
       </w:r>
       <w:r>
         <w:rPr>
@@ -2872,7 +2898,7 @@
           <w:lang w:val="id-ID" w:eastAsia="zh-CN" w:bidi="hi-IN"/>
         </w:rPr>
         <w:lastRenderedPageBreak/>
-        <w:t>dapat dijadikan sebagai sistem peringatan dini (</w:t>
+        <w:t>kesehatan manusia, nilai estetika lingkungan, dan makhluk hidup lainnya. ISPU dapat dijadikan sebagai sistem peringatan dini (</w:t>
       </w:r>
       <w:proofErr w:type="spellStart"/>
       <w:r>
@@ -7494,29 +7520,7 @@
               <w:szCs w:val="24"/>
               <w:lang w:val="id-ID" w:eastAsia="zh-CN" w:bidi="hi-IN"/>
             </w:rPr>
-            <w:t xml:space="preserve"> </w:t>
-          </w:r>
-          <w:proofErr w:type="spellStart"/>
-          <w:r>
-            <w:rPr>
-              <w:rFonts w:ascii="Times New Roman" w:hAnsi="Times New Roman" w:cs="Times New Roman"/>
-              <w:color w:val="000000"/>
-              <w:sz w:val="24"/>
-              <w:szCs w:val="24"/>
-              <w:lang w:val="id-ID" w:eastAsia="zh-CN" w:bidi="hi-IN"/>
-            </w:rPr>
-            <w:t>et</w:t>
-          </w:r>
-          <w:proofErr w:type="spellEnd"/>
-          <w:r>
-            <w:rPr>
-              <w:rFonts w:ascii="Times New Roman" w:hAnsi="Times New Roman" w:cs="Times New Roman"/>
-              <w:color w:val="000000"/>
-              <w:sz w:val="24"/>
-              <w:szCs w:val="24"/>
-              <w:lang w:val="id-ID" w:eastAsia="zh-CN" w:bidi="hi-IN"/>
-            </w:rPr>
-            <w:t xml:space="preserve"> </w:t>
+            <w:t xml:space="preserve"> et </w:t>
           </w:r>
           <w:proofErr w:type="spellStart"/>
           <w:r>
@@ -8282,91 +8286,13 @@
         <mc:AlternateContent>
           <mc:Choice Requires="wps">
             <w:drawing>
-              <wp:anchor distT="0" distB="0" distL="114300" distR="114300" simplePos="0" relativeHeight="251660288" behindDoc="0" locked="0" layoutInCell="1" allowOverlap="1" wp14:anchorId="68501EB7" wp14:editId="5E2D5BAA">
+              <wp:anchor distT="0" distB="0" distL="114300" distR="114300" simplePos="0" relativeHeight="251659264" behindDoc="0" locked="0" layoutInCell="1" allowOverlap="1" wp14:anchorId="2C0A8791" wp14:editId="57910D5D">
                 <wp:simplePos x="0" y="0"/>
                 <wp:positionH relativeFrom="column">
-                  <wp:posOffset>4826153</wp:posOffset>
+                  <wp:posOffset>4577813</wp:posOffset>
                 </wp:positionH>
                 <wp:positionV relativeFrom="paragraph">
-                  <wp:posOffset>2882278</wp:posOffset>
-                </wp:positionV>
-                <wp:extent cx="706170" cy="146415"/>
-                <wp:effectExtent l="0" t="0" r="0" b="6350"/>
-                <wp:wrapNone/>
-                <wp:docPr id="1943080496" name="Rectangle 7"/>
-                <wp:cNvGraphicFramePr/>
-                <a:graphic xmlns:a="http://schemas.openxmlformats.org/drawingml/2006/main">
-                  <a:graphicData uri="http://schemas.microsoft.com/office/word/2010/wordprocessingShape">
-                    <wps:wsp>
-                      <wps:cNvSpPr/>
-                      <wps:spPr>
-                        <a:xfrm>
-                          <a:off x="0" y="0"/>
-                          <a:ext cx="706170" cy="146415"/>
-                        </a:xfrm>
-                        <a:prstGeom prst="rect">
-                          <a:avLst/>
-                        </a:prstGeom>
-                        <a:solidFill>
-                          <a:schemeClr val="bg1"/>
-                        </a:solidFill>
-                        <a:ln>
-                          <a:noFill/>
-                        </a:ln>
-                      </wps:spPr>
-                      <wps:style>
-                        <a:lnRef idx="2">
-                          <a:schemeClr val="accent1">
-                            <a:shade val="15000"/>
-                          </a:schemeClr>
-                        </a:lnRef>
-                        <a:fillRef idx="1">
-                          <a:schemeClr val="accent1"/>
-                        </a:fillRef>
-                        <a:effectRef idx="0">
-                          <a:schemeClr val="accent1"/>
-                        </a:effectRef>
-                        <a:fontRef idx="minor">
-                          <a:schemeClr val="lt1"/>
-                        </a:fontRef>
-                      </wps:style>
-                      <wps:bodyPr rot="0" spcFirstLastPara="0" vertOverflow="overflow" horzOverflow="overflow" vert="horz" wrap="square" lIns="91440" tIns="45720" rIns="91440" bIns="45720" numCol="1" spcCol="0" rtlCol="0" fromWordArt="0" anchor="ctr" anchorCtr="0" forceAA="0" compatLnSpc="1">
-                        <a:prstTxWarp prst="textNoShape">
-                          <a:avLst/>
-                        </a:prstTxWarp>
-                        <a:noAutofit/>
-                      </wps:bodyPr>
-                    </wps:wsp>
-                  </a:graphicData>
-                </a:graphic>
-                <wp14:sizeRelV relativeFrom="margin">
-                  <wp14:pctHeight>0</wp14:pctHeight>
-                </wp14:sizeRelV>
-              </wp:anchor>
-            </w:drawing>
-          </mc:Choice>
-          <mc:Fallback>
-            <w:pict>
-              <v:rect w14:anchorId="6AB7265C" id="Rectangle 7" o:spid="_x0000_s1026" style="position:absolute;margin-left:380pt;margin-top:226.95pt;width:55.6pt;height:11.55pt;z-index:251660288;visibility:visible;mso-wrap-style:square;mso-height-percent:0;mso-wrap-distance-left:9pt;mso-wrap-distance-top:0;mso-wrap-distance-right:9pt;mso-wrap-distance-bottom:0;mso-position-horizontal:absolute;mso-position-horizontal-relative:text;mso-position-vertical:absolute;mso-position-vertical-relative:text;mso-height-percent:0;mso-height-relative:margin;v-text-anchor:middle" o:gfxdata="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" fillcolor="white [3212]" stroked="f" strokeweight="1pt"/>
-            </w:pict>
-          </mc:Fallback>
-        </mc:AlternateContent>
-      </w:r>
-      <w:r>
-        <w:rPr>
-          <w:noProof/>
-          <w:lang w:val="id-ID"/>
-        </w:rPr>
-        <mc:AlternateContent>
-          <mc:Choice Requires="wps">
-            <w:drawing>
-              <wp:anchor distT="0" distB="0" distL="114300" distR="114300" simplePos="0" relativeHeight="251659264" behindDoc="0" locked="0" layoutInCell="1" allowOverlap="1" wp14:anchorId="2C0A8791" wp14:editId="638DA78D">
-                <wp:simplePos x="0" y="0"/>
-                <wp:positionH relativeFrom="column">
-                  <wp:posOffset>5112385</wp:posOffset>
-                </wp:positionH>
-                <wp:positionV relativeFrom="paragraph">
-                  <wp:posOffset>3388995</wp:posOffset>
+                  <wp:posOffset>2488663</wp:posOffset>
                 </wp:positionV>
                 <wp:extent cx="755374" cy="229705"/>
                 <wp:effectExtent l="0" t="0" r="6985" b="0"/>
@@ -8422,7 +8348,7 @@
           </mc:Choice>
           <mc:Fallback>
             <w:pict>
-              <v:rect w14:anchorId="0C966B5B" id="Rectangle 6" o:spid="_x0000_s1026" style="position:absolute;margin-left:402.55pt;margin-top:266.85pt;width:59.5pt;height:18.1pt;z-index:251659264;visibility:visible;mso-wrap-style:square;mso-wrap-distance-left:9pt;mso-wrap-distance-top:0;mso-wrap-distance-right:9pt;mso-wrap-distance-bottom:0;mso-position-horizontal:absolute;mso-position-horizontal-relative:text;mso-position-vertical:absolute;mso-position-vertical-relative:text;v-text-anchor:middle" o:gfxdata="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" fillcolor="white [3212]" stroked="f" strokeweight="1pt"/>
+              <v:rect w14:anchorId="0AEC920A" id="Rectangle 6" o:spid="_x0000_s1026" style="position:absolute;margin-left:360.45pt;margin-top:195.95pt;width:59.5pt;height:18.1pt;z-index:251659264;visibility:visible;mso-wrap-style:square;mso-wrap-distance-left:9pt;mso-wrap-distance-top:0;mso-wrap-distance-right:9pt;mso-wrap-distance-bottom:0;mso-position-horizontal:absolute;mso-position-horizontal-relative:text;mso-position-vertical:absolute;mso-position-vertical-relative:text;v-text-anchor:middle" o:gfxdata="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" fillcolor="white [3212]" stroked="f" strokeweight="1pt"/>
             </w:pict>
           </mc:Fallback>
         </mc:AlternateContent>
@@ -8433,7 +8359,7 @@
           <w:lang w:val="id-ID"/>
         </w:rPr>
         <w:drawing>
-          <wp:inline distT="0" distB="0" distL="0" distR="0" wp14:anchorId="7EA77783" wp14:editId="1366D368">
+          <wp:inline distT="0" distB="0" distL="0" distR="0" wp14:anchorId="7EA77783" wp14:editId="161C2E1A">
             <wp:extent cx="5177639" cy="2752725"/>
             <wp:effectExtent l="19050" t="19050" r="23495" b="9525"/>
             <wp:docPr id="678406479" name="Picture 5"/>
@@ -9732,29 +9658,7 @@
               <w:szCs w:val="24"/>
               <w:lang w:val="id-ID" w:eastAsia="zh-CN" w:bidi="hi-IN"/>
             </w:rPr>
-            <w:t xml:space="preserve"> </w:t>
-          </w:r>
-          <w:proofErr w:type="spellStart"/>
-          <w:r>
-            <w:rPr>
-              <w:rFonts w:ascii="Times New Roman" w:hAnsi="Times New Roman" w:cs="Times New Roman"/>
-              <w:color w:val="000000"/>
-              <w:sz w:val="24"/>
-              <w:szCs w:val="24"/>
-              <w:lang w:val="id-ID" w:eastAsia="zh-CN" w:bidi="hi-IN"/>
-            </w:rPr>
-            <w:t>et</w:t>
-          </w:r>
-          <w:proofErr w:type="spellEnd"/>
-          <w:r>
-            <w:rPr>
-              <w:rFonts w:ascii="Times New Roman" w:hAnsi="Times New Roman" w:cs="Times New Roman"/>
-              <w:color w:val="000000"/>
-              <w:sz w:val="24"/>
-              <w:szCs w:val="24"/>
-              <w:lang w:val="id-ID" w:eastAsia="zh-CN" w:bidi="hi-IN"/>
-            </w:rPr>
-            <w:t xml:space="preserve"> </w:t>
+            <w:t xml:space="preserve"> et </w:t>
           </w:r>
           <w:proofErr w:type="spellStart"/>
           <w:r>
@@ -13435,29 +13339,7 @@
               <w:szCs w:val="24"/>
               <w:lang w:val="id-ID" w:eastAsia="zh-CN" w:bidi="hi-IN"/>
             </w:rPr>
-            <w:t xml:space="preserve"> </w:t>
-          </w:r>
-          <w:proofErr w:type="spellStart"/>
-          <w:r>
-            <w:rPr>
-              <w:rFonts w:ascii="Times New Roman" w:hAnsi="Times New Roman" w:cs="Times New Roman"/>
-              <w:color w:val="000000"/>
-              <w:sz w:val="24"/>
-              <w:szCs w:val="24"/>
-              <w:lang w:val="id-ID" w:eastAsia="zh-CN" w:bidi="hi-IN"/>
-            </w:rPr>
-            <w:t>et</w:t>
-          </w:r>
-          <w:proofErr w:type="spellEnd"/>
-          <w:r>
-            <w:rPr>
-              <w:rFonts w:ascii="Times New Roman" w:hAnsi="Times New Roman" w:cs="Times New Roman"/>
-              <w:color w:val="000000"/>
-              <w:sz w:val="24"/>
-              <w:szCs w:val="24"/>
-              <w:lang w:val="id-ID" w:eastAsia="zh-CN" w:bidi="hi-IN"/>
-            </w:rPr>
-            <w:t xml:space="preserve"> </w:t>
+            <w:t xml:space="preserve"> et </w:t>
           </w:r>
           <w:proofErr w:type="spellStart"/>
           <w:r>
@@ -13922,7 +13804,7 @@
           <w:lang w:val="id-ID"/>
         </w:rPr>
         <w:drawing>
-          <wp:inline distT="0" distB="0" distL="0" distR="0" wp14:anchorId="3DDC6373" wp14:editId="7D840912">
+          <wp:inline distT="0" distB="0" distL="0" distR="0" wp14:anchorId="3DDC6373" wp14:editId="4C1E94FD">
             <wp:extent cx="5208104" cy="2786002"/>
             <wp:effectExtent l="19050" t="19050" r="12065" b="14605"/>
             <wp:docPr id="1803663915" name="Picture 1" descr="A Comprehensive Guide to Convolutional Neural Networks — the ELI5 ..."/>
@@ -21608,31 +21490,7 @@
           <w:szCs w:val="24"/>
           <w:lang w:val="id-ID" w:eastAsia="zh-CN" w:bidi="hi-IN"/>
         </w:rPr>
-        <w:t xml:space="preserve"> </w:t>
-      </w:r>
-      <w:proofErr w:type="spellStart"/>
-      <w:r>
-        <w:rPr>
-          <w:rFonts w:ascii="Times New Roman" w:hAnsi="Times New Roman" w:cs="Times New Roman"/>
-          <w:i/>
-          <w:iCs/>
-          <w:sz w:val="24"/>
-          <w:szCs w:val="24"/>
-          <w:lang w:val="id-ID" w:eastAsia="zh-CN" w:bidi="hi-IN"/>
-        </w:rPr>
-        <w:t>time</w:t>
-      </w:r>
-      <w:proofErr w:type="spellEnd"/>
-      <w:r>
-        <w:rPr>
-          <w:rFonts w:ascii="Times New Roman" w:hAnsi="Times New Roman" w:cs="Times New Roman"/>
-          <w:i/>
-          <w:iCs/>
-          <w:sz w:val="24"/>
-          <w:szCs w:val="24"/>
-          <w:lang w:val="id-ID" w:eastAsia="zh-CN" w:bidi="hi-IN"/>
-        </w:rPr>
-        <w:t xml:space="preserve"> t</w:t>
+        <w:t xml:space="preserve"> time t</w:t>
       </w:r>
     </w:p>
     <w:p>
@@ -24231,11 +24089,8 @@
     </w:p>
     <w:p>
       <w:pPr>
-        <w:pStyle w:val="ListParagraph"/>
-        <w:numPr>
-          <w:ilvl w:val="0"/>
-          <w:numId w:val="18"/>
-        </w:numPr>
+        <w:ind w:left="426" w:firstLine="567"/>
+        <w:jc w:val="both"/>
         <w:rPr>
           <w:rFonts w:ascii="Times New Roman" w:hAnsi="Times New Roman" w:cs="Times New Roman"/>
           <w:sz w:val="24"/>
@@ -24243,97 +24098,312 @@
           <w:lang w:val="id-ID" w:eastAsia="zh-CN" w:bidi="hi-IN"/>
         </w:rPr>
       </w:pPr>
-      <w:proofErr w:type="spellStart"/>
-      <w:r>
-        <w:rPr>
-          <w:rFonts w:ascii="Times New Roman" w:hAnsi="Times New Roman" w:cs="Times New Roman"/>
-          <w:sz w:val="24"/>
-          <w:szCs w:val="24"/>
-          <w:lang w:val="id-ID" w:eastAsia="zh-CN" w:bidi="hi-IN"/>
-        </w:rPr>
-        <w:t>Dataset</w:t>
-      </w:r>
-      <w:proofErr w:type="spellEnd"/>
-      <w:r>
-        <w:rPr>
-          <w:rFonts w:ascii="Times New Roman" w:hAnsi="Times New Roman" w:cs="Times New Roman"/>
-          <w:sz w:val="24"/>
-          <w:szCs w:val="24"/>
-          <w:lang w:val="id-ID" w:eastAsia="zh-CN" w:bidi="hi-IN"/>
-        </w:rPr>
-        <w:t xml:space="preserve"> yang digunakan</w:t>
-      </w:r>
-    </w:p>
-    <w:p>
-      <w:pPr>
-        <w:pStyle w:val="ListParagraph"/>
-        <w:numPr>
-          <w:ilvl w:val="0"/>
-          <w:numId w:val="18"/>
-        </w:numPr>
-        <w:rPr>
-          <w:rFonts w:ascii="Times New Roman" w:hAnsi="Times New Roman" w:cs="Times New Roman"/>
-          <w:sz w:val="24"/>
-          <w:szCs w:val="24"/>
-          <w:lang w:val="id-ID" w:eastAsia="zh-CN" w:bidi="hi-IN"/>
-        </w:rPr>
-      </w:pPr>
-      <w:r>
-        <w:rPr>
-          <w:rFonts w:ascii="Times New Roman" w:hAnsi="Times New Roman" w:cs="Times New Roman"/>
-          <w:sz w:val="24"/>
-          <w:szCs w:val="24"/>
-          <w:lang w:val="id-ID" w:eastAsia="zh-CN" w:bidi="hi-IN"/>
-        </w:rPr>
-        <w:t>Sumber data</w:t>
-      </w:r>
-    </w:p>
-    <w:p>
-      <w:pPr>
-        <w:pStyle w:val="ListParagraph"/>
-        <w:numPr>
-          <w:ilvl w:val="0"/>
-          <w:numId w:val="18"/>
-        </w:numPr>
-        <w:rPr>
-          <w:rFonts w:ascii="Times New Roman" w:hAnsi="Times New Roman" w:cs="Times New Roman"/>
-          <w:sz w:val="24"/>
-          <w:szCs w:val="24"/>
-          <w:lang w:val="id-ID" w:eastAsia="zh-CN" w:bidi="hi-IN"/>
-        </w:rPr>
-      </w:pPr>
-      <w:r>
-        <w:rPr>
-          <w:rFonts w:ascii="Times New Roman" w:hAnsi="Times New Roman" w:cs="Times New Roman"/>
-          <w:sz w:val="24"/>
-          <w:szCs w:val="24"/>
-          <w:lang w:val="id-ID" w:eastAsia="zh-CN" w:bidi="hi-IN"/>
-        </w:rPr>
-        <w:t>Algoritma yang digunakan</w:t>
-      </w:r>
-    </w:p>
-    <w:p>
-      <w:pPr>
-        <w:pStyle w:val="ListParagraph"/>
-        <w:numPr>
-          <w:ilvl w:val="0"/>
-          <w:numId w:val="18"/>
-        </w:numPr>
-        <w:rPr>
-          <w:rFonts w:ascii="Times New Roman" w:hAnsi="Times New Roman" w:cs="Times New Roman"/>
-          <w:sz w:val="24"/>
-          <w:szCs w:val="24"/>
-          <w:lang w:val="id-ID" w:eastAsia="zh-CN" w:bidi="hi-IN"/>
-        </w:rPr>
-      </w:pPr>
-      <w:r>
-        <w:rPr>
-          <w:rFonts w:ascii="Times New Roman" w:hAnsi="Times New Roman" w:cs="Times New Roman"/>
-          <w:sz w:val="24"/>
-          <w:szCs w:val="24"/>
-          <w:lang w:val="id-ID" w:eastAsia="zh-CN" w:bidi="hi-IN"/>
-        </w:rPr>
-        <w:t xml:space="preserve">Akurasi </w:t>
+      <w:r>
+        <w:rPr>
+          <w:rFonts w:ascii="Times New Roman" w:hAnsi="Times New Roman" w:cs="Times New Roman"/>
+          <w:sz w:val="24"/>
+          <w:szCs w:val="24"/>
+          <w:lang w:val="id-ID" w:eastAsia="zh-CN" w:bidi="hi-IN"/>
+        </w:rPr>
+        <w:t xml:space="preserve">Penelitian yang dilakukan oleh Wang (2019) menggunakan 2500 data gambar lingkungan yang diambil secara manual pada waktu yang berbeda di Beijing. Gambar secara umum memuat bangunan dan langit. Selain itu, penulis juga mengumpulkan nilai AQI saat itu untuk </w:t>
+      </w:r>
+      <w:r>
+        <w:rPr>
+          <w:rFonts w:ascii="Times New Roman" w:hAnsi="Times New Roman" w:cs="Times New Roman"/>
+          <w:sz w:val="24"/>
+          <w:szCs w:val="24"/>
+          <w:lang w:val="id-ID" w:eastAsia="zh-CN" w:bidi="hi-IN"/>
+        </w:rPr>
+        <w:t>memberikan label pada</w:t>
+      </w:r>
+      <w:r>
+        <w:rPr>
+          <w:rFonts w:ascii="Times New Roman" w:hAnsi="Times New Roman" w:cs="Times New Roman"/>
+          <w:sz w:val="24"/>
+          <w:szCs w:val="24"/>
+          <w:lang w:val="id-ID" w:eastAsia="zh-CN" w:bidi="hi-IN"/>
+        </w:rPr>
+        <w:t xml:space="preserve"> masing-masing gambar </w:t>
+      </w:r>
+      <w:r>
+        <w:rPr>
+          <w:rFonts w:ascii="Times New Roman" w:hAnsi="Times New Roman" w:cs="Times New Roman"/>
+          <w:sz w:val="24"/>
+          <w:szCs w:val="24"/>
+          <w:lang w:val="id-ID" w:eastAsia="zh-CN" w:bidi="hi-IN"/>
+        </w:rPr>
+        <w:t>sesuai</w:t>
+      </w:r>
+      <w:r>
+        <w:rPr>
+          <w:rFonts w:ascii="Times New Roman" w:hAnsi="Times New Roman" w:cs="Times New Roman"/>
+          <w:sz w:val="24"/>
+          <w:szCs w:val="24"/>
+          <w:lang w:val="id-ID" w:eastAsia="zh-CN" w:bidi="hi-IN"/>
+        </w:rPr>
+        <w:t xml:space="preserve"> kategori.</w:t>
+      </w:r>
+      <w:r>
+        <w:rPr>
+          <w:rFonts w:ascii="Times New Roman" w:hAnsi="Times New Roman" w:cs="Times New Roman"/>
+          <w:sz w:val="24"/>
+          <w:szCs w:val="24"/>
+          <w:lang w:val="id-ID" w:eastAsia="zh-CN" w:bidi="hi-IN"/>
+        </w:rPr>
+        <w:t xml:space="preserve"> Diperoleh enam label gambar, yaitu </w:t>
+      </w:r>
+      <w:proofErr w:type="spellStart"/>
+      <w:r>
+        <w:rPr>
+          <w:rFonts w:ascii="Times New Roman" w:hAnsi="Times New Roman" w:cs="Times New Roman"/>
+          <w:i/>
+          <w:iCs/>
+          <w:sz w:val="24"/>
+          <w:szCs w:val="24"/>
+          <w:lang w:val="id-ID" w:eastAsia="zh-CN" w:bidi="hi-IN"/>
+        </w:rPr>
+        <w:t>grade</w:t>
+      </w:r>
+      <w:proofErr w:type="spellEnd"/>
+      <w:r>
+        <w:rPr>
+          <w:rFonts w:ascii="Times New Roman" w:hAnsi="Times New Roman" w:cs="Times New Roman"/>
+          <w:i/>
+          <w:iCs/>
+          <w:sz w:val="24"/>
+          <w:szCs w:val="24"/>
+          <w:lang w:val="id-ID" w:eastAsia="zh-CN" w:bidi="hi-IN"/>
+        </w:rPr>
+        <w:t xml:space="preserve"> </w:t>
+      </w:r>
+      <w:r>
+        <w:rPr>
+          <w:rFonts w:ascii="Times New Roman" w:hAnsi="Times New Roman" w:cs="Times New Roman"/>
+          <w:sz w:val="24"/>
+          <w:szCs w:val="24"/>
+          <w:lang w:val="id-ID" w:eastAsia="zh-CN" w:bidi="hi-IN"/>
+        </w:rPr>
+        <w:t>1 – 6. Gambar dilatih dengan dimasukkan ke dalam jaringan saraf sub-</w:t>
+      </w:r>
+      <w:proofErr w:type="spellStart"/>
+      <w:r>
+        <w:rPr>
+          <w:rFonts w:ascii="Times New Roman" w:hAnsi="Times New Roman" w:cs="Times New Roman"/>
+          <w:sz w:val="24"/>
+          <w:szCs w:val="24"/>
+          <w:lang w:val="id-ID" w:eastAsia="zh-CN" w:bidi="hi-IN"/>
+        </w:rPr>
+        <w:t>konvolusional</w:t>
+      </w:r>
+      <w:proofErr w:type="spellEnd"/>
+      <w:r>
+        <w:rPr>
+          <w:rFonts w:ascii="Times New Roman" w:hAnsi="Times New Roman" w:cs="Times New Roman"/>
+          <w:sz w:val="24"/>
+          <w:szCs w:val="24"/>
+          <w:lang w:val="id-ID" w:eastAsia="zh-CN" w:bidi="hi-IN"/>
+        </w:rPr>
+        <w:t xml:space="preserve"> saluran atas dan bawah untuk dilakukan ekstraksi fitur.</w:t>
+      </w:r>
+      <w:r>
+        <w:rPr>
+          <w:rFonts w:ascii="Times New Roman" w:hAnsi="Times New Roman" w:cs="Times New Roman"/>
+          <w:sz w:val="24"/>
+          <w:szCs w:val="24"/>
+          <w:lang w:val="id-ID" w:eastAsia="zh-CN" w:bidi="hi-IN"/>
+        </w:rPr>
+        <w:t xml:space="preserve"> Metode ini disebut </w:t>
+      </w:r>
+      <w:proofErr w:type="spellStart"/>
+      <w:r>
+        <w:rPr>
+          <w:rFonts w:ascii="Times New Roman" w:hAnsi="Times New Roman" w:cs="Times New Roman"/>
+          <w:i/>
+          <w:iCs/>
+          <w:sz w:val="24"/>
+          <w:szCs w:val="24"/>
+          <w:lang w:val="id-ID" w:eastAsia="zh-CN" w:bidi="hi-IN"/>
+        </w:rPr>
+        <w:t>double-channel</w:t>
+      </w:r>
+      <w:proofErr w:type="spellEnd"/>
+      <w:r>
+        <w:rPr>
+          <w:rFonts w:ascii="Times New Roman" w:hAnsi="Times New Roman" w:cs="Times New Roman"/>
+          <w:i/>
+          <w:iCs/>
+          <w:sz w:val="24"/>
+          <w:szCs w:val="24"/>
+          <w:lang w:val="id-ID" w:eastAsia="zh-CN" w:bidi="hi-IN"/>
+        </w:rPr>
+        <w:t xml:space="preserve"> </w:t>
+      </w:r>
+      <w:proofErr w:type="spellStart"/>
+      <w:r>
+        <w:rPr>
+          <w:rFonts w:ascii="Times New Roman" w:hAnsi="Times New Roman" w:cs="Times New Roman"/>
+          <w:i/>
+          <w:iCs/>
+          <w:sz w:val="24"/>
+          <w:szCs w:val="24"/>
+          <w:lang w:val="id-ID" w:eastAsia="zh-CN" w:bidi="hi-IN"/>
+        </w:rPr>
+        <w:t>convolutional</w:t>
+      </w:r>
+      <w:proofErr w:type="spellEnd"/>
+      <w:r>
+        <w:rPr>
+          <w:rFonts w:ascii="Times New Roman" w:hAnsi="Times New Roman" w:cs="Times New Roman"/>
+          <w:i/>
+          <w:iCs/>
+          <w:sz w:val="24"/>
+          <w:szCs w:val="24"/>
+          <w:lang w:val="id-ID" w:eastAsia="zh-CN" w:bidi="hi-IN"/>
+        </w:rPr>
+        <w:t xml:space="preserve"> neural </w:t>
+      </w:r>
+      <w:proofErr w:type="spellStart"/>
+      <w:r>
+        <w:rPr>
+          <w:rFonts w:ascii="Times New Roman" w:hAnsi="Times New Roman" w:cs="Times New Roman"/>
+          <w:i/>
+          <w:iCs/>
+          <w:sz w:val="24"/>
+          <w:szCs w:val="24"/>
+          <w:lang w:val="id-ID" w:eastAsia="zh-CN" w:bidi="hi-IN"/>
+        </w:rPr>
+        <w:t>network</w:t>
+      </w:r>
+      <w:proofErr w:type="spellEnd"/>
+      <w:r>
+        <w:rPr>
+          <w:rFonts w:ascii="Times New Roman" w:hAnsi="Times New Roman" w:cs="Times New Roman"/>
+          <w:sz w:val="24"/>
+          <w:szCs w:val="24"/>
+          <w:lang w:val="id-ID" w:eastAsia="zh-CN" w:bidi="hi-IN"/>
+        </w:rPr>
+        <w:t>.</w:t>
+      </w:r>
+      <w:r>
+        <w:rPr>
+          <w:rFonts w:ascii="Times New Roman" w:hAnsi="Times New Roman" w:cs="Times New Roman"/>
+          <w:sz w:val="24"/>
+          <w:szCs w:val="24"/>
+          <w:lang w:val="id-ID" w:eastAsia="zh-CN" w:bidi="hi-IN"/>
+        </w:rPr>
+        <w:t xml:space="preserve"> Bagian atas mengandung lebih banyak elemen langit, sedangkan bagian bawah mengandung lebih banyak elemen bangunan yang masing-masing dimasukkan ke saluran atas dan bawah. Sebelum menggabungkan kedua saluran fitur</w:t>
+      </w:r>
+      <w:r>
+        <w:rPr>
+          <w:rFonts w:ascii="Times New Roman" w:hAnsi="Times New Roman" w:cs="Times New Roman"/>
+          <w:sz w:val="24"/>
+          <w:szCs w:val="24"/>
+          <w:lang w:val="id-ID" w:eastAsia="zh-CN" w:bidi="hi-IN"/>
+        </w:rPr>
+        <w:t xml:space="preserve">, vektor fitur yang telah diekstrak diberi bobot menggunakan </w:t>
+      </w:r>
+      <w:proofErr w:type="spellStart"/>
+      <w:r>
+        <w:rPr>
+          <w:rFonts w:ascii="Times New Roman" w:hAnsi="Times New Roman" w:cs="Times New Roman"/>
+          <w:i/>
+          <w:iCs/>
+          <w:sz w:val="24"/>
+          <w:szCs w:val="24"/>
+          <w:lang w:val="id-ID" w:eastAsia="zh-CN" w:bidi="hi-IN"/>
+        </w:rPr>
+        <w:t>weighted</w:t>
+      </w:r>
+      <w:proofErr w:type="spellEnd"/>
+      <w:r>
+        <w:rPr>
+          <w:rFonts w:ascii="Times New Roman" w:hAnsi="Times New Roman" w:cs="Times New Roman"/>
+          <w:i/>
+          <w:iCs/>
+          <w:sz w:val="24"/>
+          <w:szCs w:val="24"/>
+          <w:lang w:val="id-ID" w:eastAsia="zh-CN" w:bidi="hi-IN"/>
+        </w:rPr>
+        <w:t xml:space="preserve"> </w:t>
+      </w:r>
+      <w:proofErr w:type="spellStart"/>
+      <w:r>
+        <w:rPr>
+          <w:rFonts w:ascii="Times New Roman" w:hAnsi="Times New Roman" w:cs="Times New Roman"/>
+          <w:i/>
+          <w:iCs/>
+          <w:sz w:val="24"/>
+          <w:szCs w:val="24"/>
+          <w:lang w:val="id-ID" w:eastAsia="zh-CN" w:bidi="hi-IN"/>
+        </w:rPr>
+        <w:t>feature</w:t>
+      </w:r>
+      <w:proofErr w:type="spellEnd"/>
+      <w:r>
+        <w:rPr>
+          <w:rFonts w:ascii="Times New Roman" w:hAnsi="Times New Roman" w:cs="Times New Roman"/>
+          <w:i/>
+          <w:iCs/>
+          <w:sz w:val="24"/>
+          <w:szCs w:val="24"/>
+          <w:lang w:val="id-ID" w:eastAsia="zh-CN" w:bidi="hi-IN"/>
+        </w:rPr>
+        <w:t xml:space="preserve"> </w:t>
+      </w:r>
+      <w:proofErr w:type="spellStart"/>
+      <w:r>
+        <w:rPr>
+          <w:rFonts w:ascii="Times New Roman" w:hAnsi="Times New Roman" w:cs="Times New Roman"/>
+          <w:i/>
+          <w:iCs/>
+          <w:sz w:val="24"/>
+          <w:szCs w:val="24"/>
+          <w:lang w:val="id-ID" w:eastAsia="zh-CN" w:bidi="hi-IN"/>
+        </w:rPr>
+        <w:t>fusion</w:t>
+      </w:r>
+      <w:proofErr w:type="spellEnd"/>
+      <w:r>
+        <w:rPr>
+          <w:rFonts w:ascii="Times New Roman" w:hAnsi="Times New Roman" w:cs="Times New Roman"/>
+          <w:sz w:val="24"/>
+          <w:szCs w:val="24"/>
+          <w:lang w:val="id-ID" w:eastAsia="zh-CN" w:bidi="hi-IN"/>
+        </w:rPr>
+        <w:t xml:space="preserve"> dengan mengalikan </w:t>
+      </w:r>
+      <w:proofErr w:type="spellStart"/>
+      <w:r>
+        <w:rPr>
+          <w:rFonts w:ascii="Times New Roman" w:hAnsi="Times New Roman" w:cs="Times New Roman"/>
+          <w:i/>
+          <w:iCs/>
+          <w:sz w:val="24"/>
+          <w:szCs w:val="24"/>
+          <w:lang w:val="id-ID" w:eastAsia="zh-CN" w:bidi="hi-IN"/>
+        </w:rPr>
+        <w:t>output</w:t>
+      </w:r>
+      <w:proofErr w:type="spellEnd"/>
+      <w:r>
+        <w:rPr>
+          <w:rFonts w:ascii="Times New Roman" w:hAnsi="Times New Roman" w:cs="Times New Roman"/>
+          <w:i/>
+          <w:iCs/>
+          <w:sz w:val="24"/>
+          <w:szCs w:val="24"/>
+          <w:lang w:val="id-ID" w:eastAsia="zh-CN" w:bidi="hi-IN"/>
+        </w:rPr>
+        <w:t xml:space="preserve"> </w:t>
+      </w:r>
+      <w:r>
+        <w:rPr>
+          <w:rFonts w:ascii="Times New Roman" w:hAnsi="Times New Roman" w:cs="Times New Roman"/>
+          <w:sz w:val="24"/>
+          <w:szCs w:val="24"/>
+          <w:lang w:val="id-ID" w:eastAsia="zh-CN" w:bidi="hi-IN"/>
+        </w:rPr>
+        <w:t xml:space="preserve">vektor fitur saluran atas dan bawah dengan dua konstanta, kemudian keduanya digabungkan. Hasil pengukuran kualitas udara pada penelitian ini memperoleh akurasi sebesar 87%. </w:t>
       </w:r>
     </w:p>
     <w:p>
@@ -24344,7 +24414,7 @@
           <w:rFonts w:ascii="Times New Roman" w:hAnsi="Times New Roman" w:cs="Times New Roman"/>
           <w:sz w:val="24"/>
           <w:szCs w:val="24"/>
-          <w:lang w:val="id-ID" w:eastAsia="zh-CN" w:bidi="hi-IN"/>
+          <w:lang w:eastAsia="zh-CN" w:bidi="hi-IN"/>
         </w:rPr>
       </w:pPr>
       <w:r>
@@ -24354,64 +24424,88 @@
           <w:szCs w:val="24"/>
           <w:lang w:val="id-ID" w:eastAsia="zh-CN" w:bidi="hi-IN"/>
         </w:rPr>
-        <w:t xml:space="preserve">Penelitian yang dilakukan oleh Wang (2019) menggunakan 2500 data gambar lingkungan yang diambil secara manual pada waktu yang berbeda di Beijing. Gambar secara umum memuat bangunan dan langit. Selain itu, penulis juga mengumpulkan nilai AQI saat itu untuk </w:t>
-      </w:r>
-      <w:r>
-        <w:rPr>
-          <w:rFonts w:ascii="Times New Roman" w:hAnsi="Times New Roman" w:cs="Times New Roman"/>
-          <w:sz w:val="24"/>
-          <w:szCs w:val="24"/>
-          <w:lang w:val="id-ID" w:eastAsia="zh-CN" w:bidi="hi-IN"/>
-        </w:rPr>
-        <w:t>memberikan label pada</w:t>
-      </w:r>
-      <w:r>
-        <w:rPr>
-          <w:rFonts w:ascii="Times New Roman" w:hAnsi="Times New Roman" w:cs="Times New Roman"/>
-          <w:sz w:val="24"/>
-          <w:szCs w:val="24"/>
-          <w:lang w:val="id-ID" w:eastAsia="zh-CN" w:bidi="hi-IN"/>
-        </w:rPr>
-        <w:t xml:space="preserve"> masing-masing gambar </w:t>
-      </w:r>
-      <w:r>
-        <w:rPr>
-          <w:rFonts w:ascii="Times New Roman" w:hAnsi="Times New Roman" w:cs="Times New Roman"/>
-          <w:sz w:val="24"/>
-          <w:szCs w:val="24"/>
-          <w:lang w:val="id-ID" w:eastAsia="zh-CN" w:bidi="hi-IN"/>
-        </w:rPr>
-        <w:t>sesuai</w:t>
-      </w:r>
-      <w:r>
-        <w:rPr>
-          <w:rFonts w:ascii="Times New Roman" w:hAnsi="Times New Roman" w:cs="Times New Roman"/>
-          <w:sz w:val="24"/>
-          <w:szCs w:val="24"/>
-          <w:lang w:val="id-ID" w:eastAsia="zh-CN" w:bidi="hi-IN"/>
-        </w:rPr>
-        <w:t xml:space="preserve"> kategori.</w:t>
-      </w:r>
-      <w:r>
-        <w:rPr>
-          <w:rFonts w:ascii="Times New Roman" w:hAnsi="Times New Roman" w:cs="Times New Roman"/>
-          <w:sz w:val="24"/>
-          <w:szCs w:val="24"/>
-          <w:lang w:val="id-ID" w:eastAsia="zh-CN" w:bidi="hi-IN"/>
-        </w:rPr>
-        <w:t xml:space="preserve"> Diperoleh enam label gambar, yaitu </w:t>
-      </w:r>
-      <w:proofErr w:type="spellStart"/>
-      <w:r>
-        <w:rPr>
-          <w:rFonts w:ascii="Times New Roman" w:hAnsi="Times New Roman" w:cs="Times New Roman"/>
-          <w:i/>
-          <w:iCs/>
-          <w:sz w:val="24"/>
-          <w:szCs w:val="24"/>
-          <w:lang w:val="id-ID" w:eastAsia="zh-CN" w:bidi="hi-IN"/>
-        </w:rPr>
-        <w:t>grade</w:t>
+        <w:t xml:space="preserve">Penelitian yang dilakukan oleh </w:t>
+      </w:r>
+      <w:proofErr w:type="spellStart"/>
+      <w:r>
+        <w:rPr>
+          <w:rFonts w:ascii="Times New Roman" w:hAnsi="Times New Roman" w:cs="Times New Roman"/>
+          <w:sz w:val="24"/>
+          <w:szCs w:val="24"/>
+          <w:lang w:val="id-ID" w:eastAsia="zh-CN" w:bidi="hi-IN"/>
+        </w:rPr>
+        <w:t>Zhang</w:t>
+      </w:r>
+      <w:proofErr w:type="spellEnd"/>
+      <w:r>
+        <w:rPr>
+          <w:rFonts w:ascii="Times New Roman" w:hAnsi="Times New Roman" w:cs="Times New Roman"/>
+          <w:sz w:val="24"/>
+          <w:szCs w:val="24"/>
+          <w:lang w:val="id-ID" w:eastAsia="zh-CN" w:bidi="hi-IN"/>
+        </w:rPr>
+        <w:t xml:space="preserve"> (2020) menggunakan data kualitas udara, meteorologi, dan lalu lintas dengan periode waktu 19 bulan (Jan, 2017 – Jul, 2018) di Beijing. Data kualitas udara diperoleh dari 35 stasiun pengamatan kualitas udara dan data meteorologi diperoleh dari 18 stasiun pengamatan meteorologi di Beijing. Data lalu lintas diperoleh dari web API </w:t>
+      </w:r>
+      <w:proofErr w:type="spellStart"/>
+      <w:r>
+        <w:rPr>
+          <w:rFonts w:ascii="Times New Roman" w:hAnsi="Times New Roman" w:cs="Times New Roman"/>
+          <w:sz w:val="24"/>
+          <w:szCs w:val="24"/>
+          <w:lang w:val="id-ID" w:eastAsia="zh-CN" w:bidi="hi-IN"/>
+        </w:rPr>
+        <w:t>Gaode</w:t>
+      </w:r>
+      <w:proofErr w:type="spellEnd"/>
+      <w:r>
+        <w:rPr>
+          <w:rFonts w:ascii="Times New Roman" w:hAnsi="Times New Roman" w:cs="Times New Roman"/>
+          <w:sz w:val="24"/>
+          <w:szCs w:val="24"/>
+          <w:lang w:val="id-ID" w:eastAsia="zh-CN" w:bidi="hi-IN"/>
+        </w:rPr>
+        <w:t xml:space="preserve"> Map dengan 227 jalan utama di Beijing sebagai </w:t>
+      </w:r>
+      <w:proofErr w:type="spellStart"/>
+      <w:r>
+        <w:rPr>
+          <w:rFonts w:ascii="Times New Roman" w:hAnsi="Times New Roman" w:cs="Times New Roman"/>
+          <w:sz w:val="24"/>
+          <w:szCs w:val="24"/>
+          <w:lang w:eastAsia="zh-CN" w:bidi="hi-IN"/>
+        </w:rPr>
+        <w:t>masukan</w:t>
+      </w:r>
+      <w:proofErr w:type="spellEnd"/>
+      <w:r>
+        <w:rPr>
+          <w:rFonts w:ascii="Times New Roman" w:hAnsi="Times New Roman" w:cs="Times New Roman"/>
+          <w:sz w:val="24"/>
+          <w:szCs w:val="24"/>
+          <w:lang w:val="id-ID" w:eastAsia="zh-CN" w:bidi="hi-IN"/>
+        </w:rPr>
+        <w:t>.</w:t>
+      </w:r>
+      <w:r>
+        <w:rPr>
+          <w:rFonts w:ascii="Times New Roman" w:hAnsi="Times New Roman" w:cs="Times New Roman"/>
+          <w:sz w:val="24"/>
+          <w:szCs w:val="24"/>
+          <w:lang w:val="id-ID" w:eastAsia="zh-CN" w:bidi="hi-IN"/>
+        </w:rPr>
+        <w:t xml:space="preserve"> Nilai yang hilang dari data </w:t>
+      </w:r>
+      <w:proofErr w:type="spellStart"/>
+      <w:r>
+        <w:rPr>
+          <w:rFonts w:ascii="Times New Roman" w:hAnsi="Times New Roman" w:cs="Times New Roman"/>
+          <w:i/>
+          <w:iCs/>
+          <w:sz w:val="24"/>
+          <w:szCs w:val="24"/>
+          <w:lang w:val="id-ID" w:eastAsia="zh-CN" w:bidi="hi-IN"/>
+        </w:rPr>
+        <w:t>time</w:t>
       </w:r>
       <w:proofErr w:type="spellEnd"/>
       <w:r>
@@ -24425,55 +24519,177 @@
         </w:rPr>
         <w:t xml:space="preserve"> </w:t>
       </w:r>
-      <w:r>
-        <w:rPr>
-          <w:rFonts w:ascii="Times New Roman" w:hAnsi="Times New Roman" w:cs="Times New Roman"/>
-          <w:sz w:val="24"/>
-          <w:szCs w:val="24"/>
-          <w:lang w:val="id-ID" w:eastAsia="zh-CN" w:bidi="hi-IN"/>
-        </w:rPr>
-        <w:t>1 – 6. Gambar dilatih dengan dimasukkan ke dalam jaringan saraf sub-</w:t>
-      </w:r>
-      <w:proofErr w:type="spellStart"/>
-      <w:r>
-        <w:rPr>
-          <w:rFonts w:ascii="Times New Roman" w:hAnsi="Times New Roman" w:cs="Times New Roman"/>
-          <w:sz w:val="24"/>
-          <w:szCs w:val="24"/>
-          <w:lang w:val="id-ID" w:eastAsia="zh-CN" w:bidi="hi-IN"/>
-        </w:rPr>
-        <w:t>konvolusional</w:t>
-      </w:r>
-      <w:proofErr w:type="spellEnd"/>
-      <w:r>
-        <w:rPr>
-          <w:rFonts w:ascii="Times New Roman" w:hAnsi="Times New Roman" w:cs="Times New Roman"/>
-          <w:sz w:val="24"/>
-          <w:szCs w:val="24"/>
-          <w:lang w:val="id-ID" w:eastAsia="zh-CN" w:bidi="hi-IN"/>
-        </w:rPr>
-        <w:t xml:space="preserve"> saluran atas dan bawah untuk dilakukan ekstraksi fitur.</w:t>
-      </w:r>
-      <w:r>
-        <w:rPr>
-          <w:rFonts w:ascii="Times New Roman" w:hAnsi="Times New Roman" w:cs="Times New Roman"/>
-          <w:sz w:val="24"/>
-          <w:szCs w:val="24"/>
-          <w:lang w:val="id-ID" w:eastAsia="zh-CN" w:bidi="hi-IN"/>
-        </w:rPr>
-        <w:t xml:space="preserve"> Metode ini disebut </w:t>
-      </w:r>
-      <w:proofErr w:type="spellStart"/>
-      <w:r>
-        <w:rPr>
-          <w:rFonts w:ascii="Times New Roman" w:hAnsi="Times New Roman" w:cs="Times New Roman"/>
-          <w:i/>
-          <w:iCs/>
-          <w:sz w:val="24"/>
-          <w:szCs w:val="24"/>
-          <w:lang w:val="id-ID" w:eastAsia="zh-CN" w:bidi="hi-IN"/>
-        </w:rPr>
-        <w:t>double-channel</w:t>
+      <w:proofErr w:type="spellStart"/>
+      <w:r>
+        <w:rPr>
+          <w:rFonts w:ascii="Times New Roman" w:hAnsi="Times New Roman" w:cs="Times New Roman"/>
+          <w:i/>
+          <w:iCs/>
+          <w:sz w:val="24"/>
+          <w:szCs w:val="24"/>
+          <w:lang w:val="id-ID" w:eastAsia="zh-CN" w:bidi="hi-IN"/>
+        </w:rPr>
+        <w:t>series</w:t>
+      </w:r>
+      <w:proofErr w:type="spellEnd"/>
+      <w:r>
+        <w:rPr>
+          <w:rFonts w:ascii="Times New Roman" w:hAnsi="Times New Roman" w:cs="Times New Roman"/>
+          <w:sz w:val="24"/>
+          <w:szCs w:val="24"/>
+          <w:lang w:val="id-ID" w:eastAsia="zh-CN" w:bidi="hi-IN"/>
+        </w:rPr>
+        <w:t xml:space="preserve"> diisi dengan interpolasi linear dalam dimensi temporal. Sedangkan, </w:t>
+      </w:r>
+      <w:r>
+        <w:rPr>
+          <w:rFonts w:ascii="Times New Roman" w:hAnsi="Times New Roman" w:cs="Times New Roman"/>
+          <w:sz w:val="24"/>
+          <w:szCs w:val="24"/>
+          <w:lang w:val="id-ID" w:eastAsia="zh-CN" w:bidi="hi-IN"/>
+        </w:rPr>
+        <w:t>jaringan</w:t>
+      </w:r>
+      <w:r>
+        <w:rPr>
+          <w:rFonts w:ascii="Times New Roman" w:hAnsi="Times New Roman" w:cs="Times New Roman"/>
+          <w:sz w:val="24"/>
+          <w:szCs w:val="24"/>
+          <w:lang w:val="id-ID" w:eastAsia="zh-CN" w:bidi="hi-IN"/>
+        </w:rPr>
+        <w:t xml:space="preserve"> tanpa data dinamika perkotaan diisi dengan interpolasi </w:t>
+      </w:r>
+      <w:proofErr w:type="spellStart"/>
+      <w:r>
+        <w:rPr>
+          <w:rFonts w:ascii="Times New Roman" w:hAnsi="Times New Roman" w:cs="Times New Roman"/>
+          <w:sz w:val="24"/>
+          <w:szCs w:val="24"/>
+          <w:lang w:val="id-ID" w:eastAsia="zh-CN" w:bidi="hi-IN"/>
+        </w:rPr>
+        <w:t>Krigging</w:t>
+      </w:r>
+      <w:proofErr w:type="spellEnd"/>
+      <w:r>
+        <w:rPr>
+          <w:rFonts w:ascii="Times New Roman" w:hAnsi="Times New Roman" w:cs="Times New Roman"/>
+          <w:sz w:val="24"/>
+          <w:szCs w:val="24"/>
+          <w:lang w:val="id-ID" w:eastAsia="zh-CN" w:bidi="hi-IN"/>
+        </w:rPr>
+        <w:t xml:space="preserve"> dalam dimensi spasial. Akibat perbedaan saluran pada </w:t>
+      </w:r>
+      <w:proofErr w:type="spellStart"/>
+      <w:r>
+        <w:rPr>
+          <w:rFonts w:ascii="Times New Roman" w:hAnsi="Times New Roman" w:cs="Times New Roman"/>
+          <w:sz w:val="24"/>
+          <w:szCs w:val="24"/>
+          <w:lang w:eastAsia="zh-CN" w:bidi="hi-IN"/>
+        </w:rPr>
+        <w:t>masukan</w:t>
+      </w:r>
+      <w:proofErr w:type="spellEnd"/>
+      <w:r>
+        <w:rPr>
+          <w:rFonts w:ascii="Times New Roman" w:hAnsi="Times New Roman" w:cs="Times New Roman"/>
+          <w:sz w:val="24"/>
+          <w:szCs w:val="24"/>
+          <w:lang w:val="id-ID" w:eastAsia="zh-CN" w:bidi="hi-IN"/>
+        </w:rPr>
+        <w:t xml:space="preserve">, arsitektur </w:t>
+      </w:r>
+      <w:proofErr w:type="spellStart"/>
+      <w:r>
+        <w:rPr>
+          <w:rFonts w:ascii="Times New Roman" w:hAnsi="Times New Roman" w:cs="Times New Roman"/>
+          <w:sz w:val="24"/>
+          <w:szCs w:val="24"/>
+          <w:lang w:val="id-ID" w:eastAsia="zh-CN" w:bidi="hi-IN"/>
+        </w:rPr>
+        <w:t>AirRes</w:t>
+      </w:r>
+      <w:proofErr w:type="spellEnd"/>
+      <w:r>
+        <w:rPr>
+          <w:rFonts w:ascii="Times New Roman" w:hAnsi="Times New Roman" w:cs="Times New Roman"/>
+          <w:sz w:val="24"/>
+          <w:szCs w:val="24"/>
+          <w:lang w:val="id-ID" w:eastAsia="zh-CN" w:bidi="hi-IN"/>
+        </w:rPr>
+        <w:t xml:space="preserve"> digunakan untuk memfasilitas pertukaran </w:t>
+      </w:r>
+      <w:proofErr w:type="spellStart"/>
+      <w:r>
+        <w:rPr>
+          <w:rFonts w:ascii="Times New Roman" w:hAnsi="Times New Roman" w:cs="Times New Roman"/>
+          <w:sz w:val="24"/>
+          <w:szCs w:val="24"/>
+          <w:lang w:val="id-ID" w:eastAsia="zh-CN" w:bidi="hi-IN"/>
+        </w:rPr>
+        <w:t>infomasi</w:t>
+      </w:r>
+      <w:proofErr w:type="spellEnd"/>
+      <w:r>
+        <w:rPr>
+          <w:rFonts w:ascii="Times New Roman" w:hAnsi="Times New Roman" w:cs="Times New Roman"/>
+          <w:sz w:val="24"/>
+          <w:szCs w:val="24"/>
+          <w:lang w:val="id-ID" w:eastAsia="zh-CN" w:bidi="hi-IN"/>
+        </w:rPr>
+        <w:t xml:space="preserve"> dari berbagai saluran masukan data</w:t>
+      </w:r>
+      <w:r>
+        <w:rPr>
+          <w:rFonts w:ascii="Times New Roman" w:hAnsi="Times New Roman" w:cs="Times New Roman"/>
+          <w:sz w:val="24"/>
+          <w:szCs w:val="24"/>
+          <w:lang w:val="id-ID" w:eastAsia="zh-CN" w:bidi="hi-IN"/>
+        </w:rPr>
+        <w:t xml:space="preserve"> dan dilakukan ekstraksi fitur spasial dari setiap </w:t>
+      </w:r>
+      <w:proofErr w:type="spellStart"/>
+      <w:r>
+        <w:rPr>
+          <w:rFonts w:ascii="Times New Roman" w:hAnsi="Times New Roman" w:cs="Times New Roman"/>
+          <w:i/>
+          <w:iCs/>
+          <w:sz w:val="24"/>
+          <w:szCs w:val="24"/>
+          <w:lang w:val="id-ID" w:eastAsia="zh-CN" w:bidi="hi-IN"/>
+        </w:rPr>
+        <w:t>timesteps</w:t>
+      </w:r>
+      <w:proofErr w:type="spellEnd"/>
+      <w:r>
+        <w:rPr>
+          <w:rFonts w:ascii="Times New Roman" w:hAnsi="Times New Roman" w:cs="Times New Roman"/>
+          <w:sz w:val="24"/>
+          <w:szCs w:val="24"/>
+          <w:lang w:val="id-ID" w:eastAsia="zh-CN" w:bidi="hi-IN"/>
+        </w:rPr>
+        <w:t>.</w:t>
+      </w:r>
+      <w:r>
+        <w:rPr>
+          <w:rFonts w:ascii="Times New Roman" w:hAnsi="Times New Roman" w:cs="Times New Roman"/>
+          <w:sz w:val="24"/>
+          <w:szCs w:val="24"/>
+          <w:lang w:val="id-ID" w:eastAsia="zh-CN" w:bidi="hi-IN"/>
+        </w:rPr>
+        <w:t xml:space="preserve"> Kemudian, LSTM mengambil matriks fitur yang telah dihasilkan oleh </w:t>
+      </w:r>
+      <w:proofErr w:type="spellStart"/>
+      <w:r>
+        <w:rPr>
+          <w:rFonts w:ascii="Times New Roman" w:hAnsi="Times New Roman" w:cs="Times New Roman"/>
+          <w:i/>
+          <w:iCs/>
+          <w:sz w:val="24"/>
+          <w:szCs w:val="24"/>
+          <w:lang w:val="id-ID" w:eastAsia="zh-CN" w:bidi="hi-IN"/>
+        </w:rPr>
+        <w:t>deep</w:t>
       </w:r>
       <w:proofErr w:type="spellEnd"/>
       <w:r>
@@ -24497,39 +24713,48 @@
           <w:szCs w:val="24"/>
           <w:lang w:val="id-ID" w:eastAsia="zh-CN" w:bidi="hi-IN"/>
         </w:rPr>
-        <w:t>convolutional</w:t>
-      </w:r>
-      <w:proofErr w:type="spellEnd"/>
-      <w:r>
-        <w:rPr>
-          <w:rFonts w:ascii="Times New Roman" w:hAnsi="Times New Roman" w:cs="Times New Roman"/>
-          <w:i/>
-          <w:iCs/>
-          <w:sz w:val="24"/>
-          <w:szCs w:val="24"/>
-          <w:lang w:val="id-ID" w:eastAsia="zh-CN" w:bidi="hi-IN"/>
-        </w:rPr>
-        <w:t xml:space="preserve"> neural </w:t>
-      </w:r>
-      <w:proofErr w:type="spellStart"/>
-      <w:r>
-        <w:rPr>
-          <w:rFonts w:ascii="Times New Roman" w:hAnsi="Times New Roman" w:cs="Times New Roman"/>
-          <w:i/>
-          <w:iCs/>
-          <w:sz w:val="24"/>
-          <w:szCs w:val="24"/>
-          <w:lang w:val="id-ID" w:eastAsia="zh-CN" w:bidi="hi-IN"/>
-        </w:rPr>
-        <w:t>network</w:t>
-      </w:r>
-      <w:proofErr w:type="spellEnd"/>
-      <w:r>
-        <w:rPr>
-          <w:rFonts w:ascii="Times New Roman" w:hAnsi="Times New Roman" w:cs="Times New Roman"/>
-          <w:sz w:val="24"/>
-          <w:szCs w:val="24"/>
-          <w:lang w:val="id-ID" w:eastAsia="zh-CN" w:bidi="hi-IN"/>
+        <w:t>residual</w:t>
+      </w:r>
+      <w:proofErr w:type="spellEnd"/>
+      <w:r>
+        <w:rPr>
+          <w:rFonts w:ascii="Times New Roman" w:hAnsi="Times New Roman" w:cs="Times New Roman"/>
+          <w:i/>
+          <w:iCs/>
+          <w:sz w:val="24"/>
+          <w:szCs w:val="24"/>
+          <w:lang w:val="id-ID" w:eastAsia="zh-CN" w:bidi="hi-IN"/>
+        </w:rPr>
+        <w:t xml:space="preserve"> </w:t>
+      </w:r>
+      <w:proofErr w:type="spellStart"/>
+      <w:r>
+        <w:rPr>
+          <w:rFonts w:ascii="Times New Roman" w:hAnsi="Times New Roman" w:cs="Times New Roman"/>
+          <w:i/>
+          <w:iCs/>
+          <w:sz w:val="24"/>
+          <w:szCs w:val="24"/>
+          <w:lang w:val="id-ID" w:eastAsia="zh-CN" w:bidi="hi-IN"/>
+        </w:rPr>
+        <w:t>component</w:t>
+      </w:r>
+      <w:proofErr w:type="spellEnd"/>
+      <w:r>
+        <w:rPr>
+          <w:rFonts w:ascii="Times New Roman" w:hAnsi="Times New Roman" w:cs="Times New Roman"/>
+          <w:sz w:val="24"/>
+          <w:szCs w:val="24"/>
+          <w:lang w:val="id-ID" w:eastAsia="zh-CN" w:bidi="hi-IN"/>
+        </w:rPr>
+        <w:t>, dan menghasilkan vektor untuk setiap jaringan sebagai prediksi polusi udara</w:t>
+      </w:r>
+      <w:r>
+        <w:rPr>
+          <w:rFonts w:ascii="Times New Roman" w:hAnsi="Times New Roman" w:cs="Times New Roman"/>
+          <w:sz w:val="24"/>
+          <w:szCs w:val="24"/>
+          <w:lang w:eastAsia="zh-CN" w:bidi="hi-IN"/>
         </w:rPr>
         <w:t>.</w:t>
       </w:r>
@@ -24538,40 +24763,27 @@
           <w:rFonts w:ascii="Times New Roman" w:hAnsi="Times New Roman" w:cs="Times New Roman"/>
           <w:sz w:val="24"/>
           <w:szCs w:val="24"/>
-          <w:lang w:val="id-ID" w:eastAsia="zh-CN" w:bidi="hi-IN"/>
-        </w:rPr>
-        <w:t xml:space="preserve"> Bagian atas mengandung lebih banyak elemen langit, sedangkan bagian bawah mengandung lebih banyak elemen bangunan yang masing-masing dimasukkan ke saluran atas dan bawah. Sebelum menggabungkan kedua saluran fitur</w:t>
-      </w:r>
-      <w:r>
-        <w:rPr>
-          <w:rFonts w:ascii="Times New Roman" w:hAnsi="Times New Roman" w:cs="Times New Roman"/>
-          <w:sz w:val="24"/>
-          <w:szCs w:val="24"/>
-          <w:lang w:val="id-ID" w:eastAsia="zh-CN" w:bidi="hi-IN"/>
-        </w:rPr>
-        <w:t xml:space="preserve">, vektor fitur yang telah diekstrak diberi bobot menggunakan </w:t>
-      </w:r>
-      <w:proofErr w:type="spellStart"/>
-      <w:r>
-        <w:rPr>
-          <w:rFonts w:ascii="Times New Roman" w:hAnsi="Times New Roman" w:cs="Times New Roman"/>
-          <w:i/>
-          <w:iCs/>
-          <w:sz w:val="24"/>
-          <w:szCs w:val="24"/>
-          <w:lang w:val="id-ID" w:eastAsia="zh-CN" w:bidi="hi-IN"/>
-        </w:rPr>
-        <w:t>weighted</w:t>
-      </w:r>
-      <w:proofErr w:type="spellEnd"/>
-      <w:r>
-        <w:rPr>
-          <w:rFonts w:ascii="Times New Roman" w:hAnsi="Times New Roman" w:cs="Times New Roman"/>
-          <w:i/>
-          <w:iCs/>
-          <w:sz w:val="24"/>
-          <w:szCs w:val="24"/>
-          <w:lang w:val="id-ID" w:eastAsia="zh-CN" w:bidi="hi-IN"/>
+          <w:lang w:eastAsia="zh-CN" w:bidi="hi-IN"/>
+        </w:rPr>
+        <w:t xml:space="preserve"> Hasil </w:t>
+      </w:r>
+      <w:proofErr w:type="spellStart"/>
+      <w:r>
+        <w:rPr>
+          <w:rFonts w:ascii="Times New Roman" w:hAnsi="Times New Roman" w:cs="Times New Roman"/>
+          <w:sz w:val="24"/>
+          <w:szCs w:val="24"/>
+          <w:lang w:eastAsia="zh-CN" w:bidi="hi-IN"/>
+        </w:rPr>
+        <w:t>prediksi</w:t>
+      </w:r>
+      <w:proofErr w:type="spellEnd"/>
+      <w:r>
+        <w:rPr>
+          <w:rFonts w:ascii="Times New Roman" w:hAnsi="Times New Roman" w:cs="Times New Roman"/>
+          <w:sz w:val="24"/>
+          <w:szCs w:val="24"/>
+          <w:lang w:eastAsia="zh-CN" w:bidi="hi-IN"/>
         </w:rPr>
         <w:t xml:space="preserve"> </w:t>
       </w:r>
@@ -24579,23 +24791,19 @@
       <w:r>
         <w:rPr>
           <w:rFonts w:ascii="Times New Roman" w:hAnsi="Times New Roman" w:cs="Times New Roman"/>
-          <w:i/>
-          <w:iCs/>
-          <w:sz w:val="24"/>
-          <w:szCs w:val="24"/>
-          <w:lang w:val="id-ID" w:eastAsia="zh-CN" w:bidi="hi-IN"/>
-        </w:rPr>
-        <w:t>feature</w:t>
-      </w:r>
-      <w:proofErr w:type="spellEnd"/>
-      <w:r>
-        <w:rPr>
-          <w:rFonts w:ascii="Times New Roman" w:hAnsi="Times New Roman" w:cs="Times New Roman"/>
-          <w:i/>
-          <w:iCs/>
-          <w:sz w:val="24"/>
-          <w:szCs w:val="24"/>
-          <w:lang w:val="id-ID" w:eastAsia="zh-CN" w:bidi="hi-IN"/>
+          <w:sz w:val="24"/>
+          <w:szCs w:val="24"/>
+          <w:lang w:eastAsia="zh-CN" w:bidi="hi-IN"/>
+        </w:rPr>
+        <w:t>polusi</w:t>
+      </w:r>
+      <w:proofErr w:type="spellEnd"/>
+      <w:r>
+        <w:rPr>
+          <w:rFonts w:ascii="Times New Roman" w:hAnsi="Times New Roman" w:cs="Times New Roman"/>
+          <w:sz w:val="24"/>
+          <w:szCs w:val="24"/>
+          <w:lang w:eastAsia="zh-CN" w:bidi="hi-IN"/>
         </w:rPr>
         <w:t xml:space="preserve"> </w:t>
       </w:r>
@@ -24603,80 +24811,1472 @@
       <w:r>
         <w:rPr>
           <w:rFonts w:ascii="Times New Roman" w:hAnsi="Times New Roman" w:cs="Times New Roman"/>
-          <w:i/>
-          <w:iCs/>
-          <w:sz w:val="24"/>
-          <w:szCs w:val="24"/>
-          <w:lang w:val="id-ID" w:eastAsia="zh-CN" w:bidi="hi-IN"/>
-        </w:rPr>
-        <w:t>fusion</w:t>
-      </w:r>
-      <w:proofErr w:type="spellEnd"/>
-      <w:r>
-        <w:rPr>
-          <w:rFonts w:ascii="Times New Roman" w:hAnsi="Times New Roman" w:cs="Times New Roman"/>
-          <w:sz w:val="24"/>
-          <w:szCs w:val="24"/>
-          <w:lang w:val="id-ID" w:eastAsia="zh-CN" w:bidi="hi-IN"/>
-        </w:rPr>
-        <w:t xml:space="preserve"> dengan mengalikan </w:t>
-      </w:r>
-      <w:proofErr w:type="spellStart"/>
-      <w:r>
-        <w:rPr>
-          <w:rFonts w:ascii="Times New Roman" w:hAnsi="Times New Roman" w:cs="Times New Roman"/>
-          <w:i/>
-          <w:iCs/>
-          <w:sz w:val="24"/>
-          <w:szCs w:val="24"/>
-          <w:lang w:val="id-ID" w:eastAsia="zh-CN" w:bidi="hi-IN"/>
-        </w:rPr>
-        <w:t>output</w:t>
-      </w:r>
-      <w:proofErr w:type="spellEnd"/>
-      <w:r>
-        <w:rPr>
-          <w:rFonts w:ascii="Times New Roman" w:hAnsi="Times New Roman" w:cs="Times New Roman"/>
-          <w:i/>
-          <w:iCs/>
-          <w:sz w:val="24"/>
-          <w:szCs w:val="24"/>
-          <w:lang w:val="id-ID" w:eastAsia="zh-CN" w:bidi="hi-IN"/>
+          <w:sz w:val="24"/>
+          <w:szCs w:val="24"/>
+          <w:lang w:eastAsia="zh-CN" w:bidi="hi-IN"/>
+        </w:rPr>
+        <w:t>udara</w:t>
+      </w:r>
+      <w:proofErr w:type="spellEnd"/>
+      <w:r>
+        <w:rPr>
+          <w:rFonts w:ascii="Times New Roman" w:hAnsi="Times New Roman" w:cs="Times New Roman"/>
+          <w:sz w:val="24"/>
+          <w:szCs w:val="24"/>
+          <w:lang w:eastAsia="zh-CN" w:bidi="hi-IN"/>
+        </w:rPr>
+        <w:t xml:space="preserve"> pada </w:t>
+      </w:r>
+      <w:proofErr w:type="spellStart"/>
+      <w:r>
+        <w:rPr>
+          <w:rFonts w:ascii="Times New Roman" w:hAnsi="Times New Roman" w:cs="Times New Roman"/>
+          <w:sz w:val="24"/>
+          <w:szCs w:val="24"/>
+          <w:lang w:eastAsia="zh-CN" w:bidi="hi-IN"/>
+        </w:rPr>
+        <w:t>penelitian</w:t>
+      </w:r>
+      <w:proofErr w:type="spellEnd"/>
+      <w:r>
+        <w:rPr>
+          <w:rFonts w:ascii="Times New Roman" w:hAnsi="Times New Roman" w:cs="Times New Roman"/>
+          <w:sz w:val="24"/>
+          <w:szCs w:val="24"/>
+          <w:lang w:eastAsia="zh-CN" w:bidi="hi-IN"/>
         </w:rPr>
         <w:t xml:space="preserve"> </w:t>
       </w:r>
-      <w:r>
-        <w:rPr>
-          <w:rFonts w:ascii="Times New Roman" w:hAnsi="Times New Roman" w:cs="Times New Roman"/>
-          <w:sz w:val="24"/>
-          <w:szCs w:val="24"/>
-          <w:lang w:val="id-ID" w:eastAsia="zh-CN" w:bidi="hi-IN"/>
-        </w:rPr>
-        <w:t xml:space="preserve">vektor fitur saluran atas dan bawah dengan dua konstanta, kemudian keduanya digabungkan. Hasil pengukuran kualitas udara pada penelitian ini memperoleh akurasi sebesar 87%. </w:t>
-      </w:r>
-    </w:p>
-    <w:p>
-      <w:pPr>
-        <w:ind w:left="426" w:firstLine="567"/>
-        <w:jc w:val="both"/>
-        <w:rPr>
-          <w:rFonts w:ascii="Times New Roman" w:hAnsi="Times New Roman" w:cs="Times New Roman"/>
-          <w:sz w:val="24"/>
-          <w:szCs w:val="24"/>
-          <w:lang w:val="id-ID" w:eastAsia="zh-CN" w:bidi="hi-IN"/>
-        </w:rPr>
-      </w:pPr>
+      <w:proofErr w:type="spellStart"/>
+      <w:r>
+        <w:rPr>
+          <w:rFonts w:ascii="Times New Roman" w:hAnsi="Times New Roman" w:cs="Times New Roman"/>
+          <w:sz w:val="24"/>
+          <w:szCs w:val="24"/>
+          <w:lang w:eastAsia="zh-CN" w:bidi="hi-IN"/>
+        </w:rPr>
+        <w:t>ini</w:t>
+      </w:r>
+      <w:proofErr w:type="spellEnd"/>
+      <w:r>
+        <w:rPr>
+          <w:rFonts w:ascii="Times New Roman" w:hAnsi="Times New Roman" w:cs="Times New Roman"/>
+          <w:sz w:val="24"/>
+          <w:szCs w:val="24"/>
+          <w:lang w:eastAsia="zh-CN" w:bidi="hi-IN"/>
+        </w:rPr>
+        <w:t xml:space="preserve"> </w:t>
+      </w:r>
+      <w:proofErr w:type="spellStart"/>
+      <w:r>
+        <w:rPr>
+          <w:rFonts w:ascii="Times New Roman" w:hAnsi="Times New Roman" w:cs="Times New Roman"/>
+          <w:sz w:val="24"/>
+          <w:szCs w:val="24"/>
+          <w:lang w:eastAsia="zh-CN" w:bidi="hi-IN"/>
+        </w:rPr>
+        <w:t>memperoleh</w:t>
+      </w:r>
+      <w:proofErr w:type="spellEnd"/>
+      <w:r>
+        <w:rPr>
+          <w:rFonts w:ascii="Times New Roman" w:hAnsi="Times New Roman" w:cs="Times New Roman"/>
+          <w:sz w:val="24"/>
+          <w:szCs w:val="24"/>
+          <w:lang w:eastAsia="zh-CN" w:bidi="hi-IN"/>
+        </w:rPr>
+        <w:t xml:space="preserve"> </w:t>
+      </w:r>
+      <w:proofErr w:type="spellStart"/>
+      <w:r>
+        <w:rPr>
+          <w:rFonts w:ascii="Times New Roman" w:hAnsi="Times New Roman" w:cs="Times New Roman"/>
+          <w:sz w:val="24"/>
+          <w:szCs w:val="24"/>
+          <w:lang w:eastAsia="zh-CN" w:bidi="hi-IN"/>
+        </w:rPr>
+        <w:t>akurasi</w:t>
+      </w:r>
+      <w:proofErr w:type="spellEnd"/>
+      <w:r>
+        <w:rPr>
+          <w:rFonts w:ascii="Times New Roman" w:hAnsi="Times New Roman" w:cs="Times New Roman"/>
+          <w:sz w:val="24"/>
+          <w:szCs w:val="24"/>
+          <w:lang w:eastAsia="zh-CN" w:bidi="hi-IN"/>
+        </w:rPr>
+        <w:t xml:space="preserve"> </w:t>
+      </w:r>
+      <w:proofErr w:type="spellStart"/>
+      <w:r>
+        <w:rPr>
+          <w:rFonts w:ascii="Times New Roman" w:hAnsi="Times New Roman" w:cs="Times New Roman"/>
+          <w:sz w:val="24"/>
+          <w:szCs w:val="24"/>
+          <w:lang w:eastAsia="zh-CN" w:bidi="hi-IN"/>
+        </w:rPr>
+        <w:t>sebesar</w:t>
+      </w:r>
+      <w:proofErr w:type="spellEnd"/>
+      <w:r>
+        <w:rPr>
+          <w:rFonts w:ascii="Times New Roman" w:hAnsi="Times New Roman" w:cs="Times New Roman"/>
+          <w:sz w:val="24"/>
+          <w:szCs w:val="24"/>
+          <w:lang w:eastAsia="zh-CN" w:bidi="hi-IN"/>
+        </w:rPr>
+        <w:t xml:space="preserve"> 80%.</w:t>
+      </w:r>
     </w:p>
     <w:p>
       <w:pPr>
         <w:ind w:left="426"/>
-        <w:rPr>
-          <w:rFonts w:ascii="Times New Roman" w:hAnsi="Times New Roman" w:cs="Times New Roman"/>
-          <w:sz w:val="24"/>
-          <w:szCs w:val="24"/>
-          <w:lang w:val="id-ID" w:eastAsia="zh-CN" w:bidi="hi-IN"/>
+        <w:jc w:val="both"/>
+        <w:rPr>
+          <w:rFonts w:ascii="Times New Roman" w:hAnsi="Times New Roman" w:cs="Times New Roman"/>
+          <w:sz w:val="24"/>
+          <w:szCs w:val="24"/>
+          <w:lang w:eastAsia="zh-CN" w:bidi="hi-IN"/>
         </w:rPr>
       </w:pPr>
+      <w:proofErr w:type="spellStart"/>
+      <w:r>
+        <w:rPr>
+          <w:rFonts w:ascii="Times New Roman" w:hAnsi="Times New Roman" w:cs="Times New Roman"/>
+          <w:sz w:val="24"/>
+          <w:szCs w:val="24"/>
+          <w:lang w:eastAsia="zh-CN" w:bidi="hi-IN"/>
+        </w:rPr>
+        <w:t>Penelitian</w:t>
+      </w:r>
+      <w:proofErr w:type="spellEnd"/>
+      <w:r>
+        <w:rPr>
+          <w:rFonts w:ascii="Times New Roman" w:hAnsi="Times New Roman" w:cs="Times New Roman"/>
+          <w:sz w:val="24"/>
+          <w:szCs w:val="24"/>
+          <w:lang w:eastAsia="zh-CN" w:bidi="hi-IN"/>
+        </w:rPr>
+        <w:t xml:space="preserve"> yang </w:t>
+      </w:r>
+      <w:proofErr w:type="spellStart"/>
+      <w:r>
+        <w:rPr>
+          <w:rFonts w:ascii="Times New Roman" w:hAnsi="Times New Roman" w:cs="Times New Roman"/>
+          <w:sz w:val="24"/>
+          <w:szCs w:val="24"/>
+          <w:lang w:eastAsia="zh-CN" w:bidi="hi-IN"/>
+        </w:rPr>
+        <w:t>dilakukan</w:t>
+      </w:r>
+      <w:proofErr w:type="spellEnd"/>
+      <w:r>
+        <w:rPr>
+          <w:rFonts w:ascii="Times New Roman" w:hAnsi="Times New Roman" w:cs="Times New Roman"/>
+          <w:sz w:val="24"/>
+          <w:szCs w:val="24"/>
+          <w:lang w:eastAsia="zh-CN" w:bidi="hi-IN"/>
+        </w:rPr>
+        <w:t xml:space="preserve"> oleh </w:t>
+      </w:r>
+      <w:proofErr w:type="spellStart"/>
+      <w:r>
+        <w:rPr>
+          <w:rFonts w:ascii="Times New Roman" w:hAnsi="Times New Roman" w:cs="Times New Roman"/>
+          <w:sz w:val="24"/>
+          <w:szCs w:val="24"/>
+          <w:lang w:eastAsia="zh-CN" w:bidi="hi-IN"/>
+        </w:rPr>
+        <w:t>Kalajdjieski</w:t>
+      </w:r>
+      <w:proofErr w:type="spellEnd"/>
+      <w:r>
+        <w:rPr>
+          <w:rFonts w:ascii="Times New Roman" w:hAnsi="Times New Roman" w:cs="Times New Roman"/>
+          <w:sz w:val="24"/>
+          <w:szCs w:val="24"/>
+          <w:lang w:eastAsia="zh-CN" w:bidi="hi-IN"/>
+        </w:rPr>
+        <w:t xml:space="preserve"> (2020) </w:t>
+      </w:r>
+      <w:proofErr w:type="spellStart"/>
+      <w:r>
+        <w:rPr>
+          <w:rFonts w:ascii="Times New Roman" w:hAnsi="Times New Roman" w:cs="Times New Roman"/>
+          <w:sz w:val="24"/>
+          <w:szCs w:val="24"/>
+          <w:lang w:eastAsia="zh-CN" w:bidi="hi-IN"/>
+        </w:rPr>
+        <w:t>menggunakan</w:t>
+      </w:r>
+      <w:proofErr w:type="spellEnd"/>
+      <w:r>
+        <w:rPr>
+          <w:rFonts w:ascii="Times New Roman" w:hAnsi="Times New Roman" w:cs="Times New Roman"/>
+          <w:sz w:val="24"/>
+          <w:szCs w:val="24"/>
+          <w:lang w:eastAsia="zh-CN" w:bidi="hi-IN"/>
+        </w:rPr>
+        <w:t xml:space="preserve"> data primer </w:t>
+      </w:r>
+      <w:proofErr w:type="spellStart"/>
+      <w:r>
+        <w:rPr>
+          <w:rFonts w:ascii="Times New Roman" w:hAnsi="Times New Roman" w:cs="Times New Roman"/>
+          <w:sz w:val="24"/>
+          <w:szCs w:val="24"/>
+          <w:lang w:eastAsia="zh-CN" w:bidi="hi-IN"/>
+        </w:rPr>
+        <w:t>berupa</w:t>
+      </w:r>
+      <w:proofErr w:type="spellEnd"/>
+      <w:r>
+        <w:rPr>
+          <w:rFonts w:ascii="Times New Roman" w:hAnsi="Times New Roman" w:cs="Times New Roman"/>
+          <w:sz w:val="24"/>
+          <w:szCs w:val="24"/>
+          <w:lang w:eastAsia="zh-CN" w:bidi="hi-IN"/>
+        </w:rPr>
+        <w:t xml:space="preserve"> </w:t>
+      </w:r>
+      <w:proofErr w:type="spellStart"/>
+      <w:r>
+        <w:rPr>
+          <w:rFonts w:ascii="Times New Roman" w:hAnsi="Times New Roman" w:cs="Times New Roman"/>
+          <w:sz w:val="24"/>
+          <w:szCs w:val="24"/>
+          <w:lang w:eastAsia="zh-CN" w:bidi="hi-IN"/>
+        </w:rPr>
+        <w:t>gambar</w:t>
+      </w:r>
+      <w:proofErr w:type="spellEnd"/>
+      <w:r>
+        <w:rPr>
+          <w:rFonts w:ascii="Times New Roman" w:hAnsi="Times New Roman" w:cs="Times New Roman"/>
+          <w:sz w:val="24"/>
+          <w:szCs w:val="24"/>
+          <w:lang w:eastAsia="zh-CN" w:bidi="hi-IN"/>
+        </w:rPr>
+        <w:t xml:space="preserve"> yang </w:t>
+      </w:r>
+      <w:proofErr w:type="spellStart"/>
+      <w:r>
+        <w:rPr>
+          <w:rFonts w:ascii="Times New Roman" w:hAnsi="Times New Roman" w:cs="Times New Roman"/>
+          <w:sz w:val="24"/>
+          <w:szCs w:val="24"/>
+          <w:lang w:eastAsia="zh-CN" w:bidi="hi-IN"/>
+        </w:rPr>
+        <w:t>diambil</w:t>
+      </w:r>
+      <w:proofErr w:type="spellEnd"/>
+      <w:r>
+        <w:rPr>
+          <w:rFonts w:ascii="Times New Roman" w:hAnsi="Times New Roman" w:cs="Times New Roman"/>
+          <w:sz w:val="24"/>
+          <w:szCs w:val="24"/>
+          <w:lang w:eastAsia="zh-CN" w:bidi="hi-IN"/>
+        </w:rPr>
+        <w:t xml:space="preserve"> oleh </w:t>
+      </w:r>
+      <w:proofErr w:type="spellStart"/>
+      <w:r>
+        <w:rPr>
+          <w:rFonts w:ascii="Times New Roman" w:hAnsi="Times New Roman" w:cs="Times New Roman"/>
+          <w:sz w:val="24"/>
+          <w:szCs w:val="24"/>
+          <w:lang w:eastAsia="zh-CN" w:bidi="hi-IN"/>
+        </w:rPr>
+        <w:t>kamera</w:t>
+      </w:r>
+      <w:proofErr w:type="spellEnd"/>
+      <w:r>
+        <w:rPr>
+          <w:rFonts w:ascii="Times New Roman" w:hAnsi="Times New Roman" w:cs="Times New Roman"/>
+          <w:sz w:val="24"/>
+          <w:szCs w:val="24"/>
+          <w:lang w:eastAsia="zh-CN" w:bidi="hi-IN"/>
+        </w:rPr>
+        <w:t xml:space="preserve"> statis di </w:t>
+      </w:r>
+      <w:proofErr w:type="spellStart"/>
+      <w:r>
+        <w:rPr>
+          <w:rFonts w:ascii="Times New Roman" w:hAnsi="Times New Roman" w:cs="Times New Roman"/>
+          <w:sz w:val="24"/>
+          <w:szCs w:val="24"/>
+          <w:lang w:eastAsia="zh-CN" w:bidi="hi-IN"/>
+        </w:rPr>
+        <w:t>Gunung</w:t>
+      </w:r>
+      <w:proofErr w:type="spellEnd"/>
+      <w:r>
+        <w:rPr>
+          <w:rFonts w:ascii="Times New Roman" w:hAnsi="Times New Roman" w:cs="Times New Roman"/>
+          <w:sz w:val="24"/>
+          <w:szCs w:val="24"/>
+          <w:lang w:eastAsia="zh-CN" w:bidi="hi-IN"/>
+        </w:rPr>
+        <w:t xml:space="preserve"> </w:t>
+      </w:r>
+      <w:proofErr w:type="spellStart"/>
+      <w:r>
+        <w:rPr>
+          <w:rFonts w:ascii="Times New Roman" w:hAnsi="Times New Roman" w:cs="Times New Roman"/>
+          <w:sz w:val="24"/>
+          <w:szCs w:val="24"/>
+          <w:lang w:eastAsia="zh-CN" w:bidi="hi-IN"/>
+        </w:rPr>
+        <w:t>Vodno</w:t>
+      </w:r>
+      <w:proofErr w:type="spellEnd"/>
+      <w:r>
+        <w:rPr>
+          <w:rFonts w:ascii="Times New Roman" w:hAnsi="Times New Roman" w:cs="Times New Roman"/>
+          <w:sz w:val="24"/>
+          <w:szCs w:val="24"/>
+          <w:lang w:eastAsia="zh-CN" w:bidi="hi-IN"/>
+        </w:rPr>
+        <w:t xml:space="preserve"> </w:t>
+      </w:r>
+      <w:proofErr w:type="spellStart"/>
+      <w:r>
+        <w:rPr>
+          <w:rFonts w:ascii="Times New Roman" w:hAnsi="Times New Roman" w:cs="Times New Roman"/>
+          <w:sz w:val="24"/>
+          <w:szCs w:val="24"/>
+          <w:lang w:eastAsia="zh-CN" w:bidi="hi-IN"/>
+        </w:rPr>
+        <w:t>dekat</w:t>
+      </w:r>
+      <w:proofErr w:type="spellEnd"/>
+      <w:r>
+        <w:rPr>
+          <w:rFonts w:ascii="Times New Roman" w:hAnsi="Times New Roman" w:cs="Times New Roman"/>
+          <w:sz w:val="24"/>
+          <w:szCs w:val="24"/>
+          <w:lang w:eastAsia="zh-CN" w:bidi="hi-IN"/>
+        </w:rPr>
+        <w:t xml:space="preserve"> Skopje, Makedonia Utara. Selain </w:t>
+      </w:r>
+      <w:proofErr w:type="spellStart"/>
+      <w:r>
+        <w:rPr>
+          <w:rFonts w:ascii="Times New Roman" w:hAnsi="Times New Roman" w:cs="Times New Roman"/>
+          <w:sz w:val="24"/>
+          <w:szCs w:val="24"/>
+          <w:lang w:eastAsia="zh-CN" w:bidi="hi-IN"/>
+        </w:rPr>
+        <w:t>itu</w:t>
+      </w:r>
+      <w:proofErr w:type="spellEnd"/>
+      <w:r>
+        <w:rPr>
+          <w:rFonts w:ascii="Times New Roman" w:hAnsi="Times New Roman" w:cs="Times New Roman"/>
+          <w:sz w:val="24"/>
+          <w:szCs w:val="24"/>
+          <w:lang w:eastAsia="zh-CN" w:bidi="hi-IN"/>
+        </w:rPr>
+        <w:t xml:space="preserve">, </w:t>
+      </w:r>
+      <w:proofErr w:type="spellStart"/>
+      <w:r>
+        <w:rPr>
+          <w:rFonts w:ascii="Times New Roman" w:hAnsi="Times New Roman" w:cs="Times New Roman"/>
+          <w:sz w:val="24"/>
+          <w:szCs w:val="24"/>
+          <w:lang w:eastAsia="zh-CN" w:bidi="hi-IN"/>
+        </w:rPr>
+        <w:t>penulis</w:t>
+      </w:r>
+      <w:proofErr w:type="spellEnd"/>
+      <w:r>
+        <w:rPr>
+          <w:rFonts w:ascii="Times New Roman" w:hAnsi="Times New Roman" w:cs="Times New Roman"/>
+          <w:sz w:val="24"/>
+          <w:szCs w:val="24"/>
+          <w:lang w:eastAsia="zh-CN" w:bidi="hi-IN"/>
+        </w:rPr>
+        <w:t xml:space="preserve"> juga </w:t>
+      </w:r>
+      <w:proofErr w:type="spellStart"/>
+      <w:r>
+        <w:rPr>
+          <w:rFonts w:ascii="Times New Roman" w:hAnsi="Times New Roman" w:cs="Times New Roman"/>
+          <w:sz w:val="24"/>
+          <w:szCs w:val="24"/>
+          <w:lang w:eastAsia="zh-CN" w:bidi="hi-IN"/>
+        </w:rPr>
+        <w:t>menggunakan</w:t>
+      </w:r>
+      <w:proofErr w:type="spellEnd"/>
+      <w:r>
+        <w:rPr>
+          <w:rFonts w:ascii="Times New Roman" w:hAnsi="Times New Roman" w:cs="Times New Roman"/>
+          <w:sz w:val="24"/>
+          <w:szCs w:val="24"/>
+          <w:lang w:eastAsia="zh-CN" w:bidi="hi-IN"/>
+        </w:rPr>
+        <w:t xml:space="preserve"> data </w:t>
+      </w:r>
+      <w:proofErr w:type="spellStart"/>
+      <w:r>
+        <w:rPr>
+          <w:rFonts w:ascii="Times New Roman" w:hAnsi="Times New Roman" w:cs="Times New Roman"/>
+          <w:sz w:val="24"/>
+          <w:szCs w:val="24"/>
+          <w:lang w:eastAsia="zh-CN" w:bidi="hi-IN"/>
+        </w:rPr>
+        <w:t>meteorologi</w:t>
+      </w:r>
+      <w:proofErr w:type="spellEnd"/>
+      <w:r>
+        <w:rPr>
+          <w:rFonts w:ascii="Times New Roman" w:hAnsi="Times New Roman" w:cs="Times New Roman"/>
+          <w:sz w:val="24"/>
+          <w:szCs w:val="24"/>
+          <w:lang w:eastAsia="zh-CN" w:bidi="hi-IN"/>
+        </w:rPr>
+        <w:t xml:space="preserve"> yang </w:t>
+      </w:r>
+      <w:proofErr w:type="spellStart"/>
+      <w:r>
+        <w:rPr>
+          <w:rFonts w:ascii="Times New Roman" w:hAnsi="Times New Roman" w:cs="Times New Roman"/>
+          <w:sz w:val="24"/>
+          <w:szCs w:val="24"/>
+          <w:lang w:eastAsia="zh-CN" w:bidi="hi-IN"/>
+        </w:rPr>
+        <w:t>diambil</w:t>
+      </w:r>
+      <w:proofErr w:type="spellEnd"/>
+      <w:r>
+        <w:rPr>
+          <w:rFonts w:ascii="Times New Roman" w:hAnsi="Times New Roman" w:cs="Times New Roman"/>
+          <w:sz w:val="24"/>
+          <w:szCs w:val="24"/>
+          <w:lang w:eastAsia="zh-CN" w:bidi="hi-IN"/>
+        </w:rPr>
+        <w:t xml:space="preserve"> </w:t>
+      </w:r>
+      <w:proofErr w:type="spellStart"/>
+      <w:r>
+        <w:rPr>
+          <w:rFonts w:ascii="Times New Roman" w:hAnsi="Times New Roman" w:cs="Times New Roman"/>
+          <w:sz w:val="24"/>
+          <w:szCs w:val="24"/>
+          <w:lang w:eastAsia="zh-CN" w:bidi="hi-IN"/>
+        </w:rPr>
+        <w:t>dari</w:t>
+      </w:r>
+      <w:proofErr w:type="spellEnd"/>
+      <w:r>
+        <w:rPr>
+          <w:rFonts w:ascii="Times New Roman" w:hAnsi="Times New Roman" w:cs="Times New Roman"/>
+          <w:sz w:val="24"/>
+          <w:szCs w:val="24"/>
+          <w:lang w:eastAsia="zh-CN" w:bidi="hi-IN"/>
+        </w:rPr>
+        <w:t xml:space="preserve"> </w:t>
+      </w:r>
+      <w:proofErr w:type="spellStart"/>
+      <w:r>
+        <w:rPr>
+          <w:rFonts w:ascii="Times New Roman" w:hAnsi="Times New Roman" w:cs="Times New Roman"/>
+          <w:sz w:val="24"/>
+          <w:szCs w:val="24"/>
+          <w:lang w:eastAsia="zh-CN" w:bidi="hi-IN"/>
+        </w:rPr>
+        <w:t>stasiun</w:t>
+      </w:r>
+      <w:proofErr w:type="spellEnd"/>
+      <w:r>
+        <w:rPr>
+          <w:rFonts w:ascii="Times New Roman" w:hAnsi="Times New Roman" w:cs="Times New Roman"/>
+          <w:sz w:val="24"/>
+          <w:szCs w:val="24"/>
+          <w:lang w:eastAsia="zh-CN" w:bidi="hi-IN"/>
+        </w:rPr>
+        <w:t xml:space="preserve"> </w:t>
+      </w:r>
+      <w:proofErr w:type="spellStart"/>
+      <w:r>
+        <w:rPr>
+          <w:rFonts w:ascii="Times New Roman" w:hAnsi="Times New Roman" w:cs="Times New Roman"/>
+          <w:sz w:val="24"/>
+          <w:szCs w:val="24"/>
+          <w:lang w:eastAsia="zh-CN" w:bidi="hi-IN"/>
+        </w:rPr>
+        <w:t>meteorologi</w:t>
+      </w:r>
+      <w:proofErr w:type="spellEnd"/>
+      <w:r>
+        <w:rPr>
+          <w:rFonts w:ascii="Times New Roman" w:hAnsi="Times New Roman" w:cs="Times New Roman"/>
+          <w:sz w:val="24"/>
+          <w:szCs w:val="24"/>
+          <w:lang w:eastAsia="zh-CN" w:bidi="hi-IN"/>
+        </w:rPr>
+        <w:t xml:space="preserve"> </w:t>
+      </w:r>
+      <w:proofErr w:type="spellStart"/>
+      <w:r>
+        <w:rPr>
+          <w:rFonts w:ascii="Times New Roman" w:hAnsi="Times New Roman" w:cs="Times New Roman"/>
+          <w:sz w:val="24"/>
+          <w:szCs w:val="24"/>
+          <w:lang w:eastAsia="zh-CN" w:bidi="hi-IN"/>
+        </w:rPr>
+        <w:t>terdekat</w:t>
+      </w:r>
+      <w:proofErr w:type="spellEnd"/>
+      <w:r>
+        <w:rPr>
+          <w:rFonts w:ascii="Times New Roman" w:hAnsi="Times New Roman" w:cs="Times New Roman"/>
+          <w:sz w:val="24"/>
+          <w:szCs w:val="24"/>
+          <w:lang w:eastAsia="zh-CN" w:bidi="hi-IN"/>
+        </w:rPr>
+        <w:t xml:space="preserve">. </w:t>
+      </w:r>
+      <w:proofErr w:type="spellStart"/>
+      <w:r>
+        <w:rPr>
+          <w:rFonts w:ascii="Times New Roman" w:hAnsi="Times New Roman" w:cs="Times New Roman"/>
+          <w:sz w:val="24"/>
+          <w:szCs w:val="24"/>
+          <w:lang w:eastAsia="zh-CN" w:bidi="hi-IN"/>
+        </w:rPr>
+        <w:t>Penelitian</w:t>
+      </w:r>
+      <w:proofErr w:type="spellEnd"/>
+      <w:r>
+        <w:rPr>
+          <w:rFonts w:ascii="Times New Roman" w:hAnsi="Times New Roman" w:cs="Times New Roman"/>
+          <w:sz w:val="24"/>
+          <w:szCs w:val="24"/>
+          <w:lang w:eastAsia="zh-CN" w:bidi="hi-IN"/>
+        </w:rPr>
+        <w:t xml:space="preserve"> </w:t>
+      </w:r>
+      <w:proofErr w:type="spellStart"/>
+      <w:r>
+        <w:rPr>
+          <w:rFonts w:ascii="Times New Roman" w:hAnsi="Times New Roman" w:cs="Times New Roman"/>
+          <w:sz w:val="24"/>
+          <w:szCs w:val="24"/>
+          <w:lang w:eastAsia="zh-CN" w:bidi="hi-IN"/>
+        </w:rPr>
+        <w:t>ini</w:t>
+      </w:r>
+      <w:proofErr w:type="spellEnd"/>
+      <w:r>
+        <w:rPr>
+          <w:rFonts w:ascii="Times New Roman" w:hAnsi="Times New Roman" w:cs="Times New Roman"/>
+          <w:sz w:val="24"/>
+          <w:szCs w:val="24"/>
+          <w:lang w:eastAsia="zh-CN" w:bidi="hi-IN"/>
+        </w:rPr>
+        <w:t xml:space="preserve"> </w:t>
+      </w:r>
+      <w:proofErr w:type="spellStart"/>
+      <w:r>
+        <w:rPr>
+          <w:rFonts w:ascii="Times New Roman" w:hAnsi="Times New Roman" w:cs="Times New Roman"/>
+          <w:sz w:val="24"/>
+          <w:szCs w:val="24"/>
+          <w:lang w:eastAsia="zh-CN" w:bidi="hi-IN"/>
+        </w:rPr>
+        <w:t>menggunakan</w:t>
+      </w:r>
+      <w:proofErr w:type="spellEnd"/>
+      <w:r>
+        <w:rPr>
+          <w:rFonts w:ascii="Times New Roman" w:hAnsi="Times New Roman" w:cs="Times New Roman"/>
+          <w:sz w:val="24"/>
+          <w:szCs w:val="24"/>
+          <w:lang w:eastAsia="zh-CN" w:bidi="hi-IN"/>
+        </w:rPr>
+        <w:t xml:space="preserve"> </w:t>
+      </w:r>
+      <w:proofErr w:type="spellStart"/>
+      <w:r>
+        <w:rPr>
+          <w:rFonts w:ascii="Times New Roman" w:hAnsi="Times New Roman" w:cs="Times New Roman"/>
+          <w:sz w:val="24"/>
+          <w:szCs w:val="24"/>
+          <w:lang w:eastAsia="zh-CN" w:bidi="hi-IN"/>
+        </w:rPr>
+        <w:t>empat</w:t>
+      </w:r>
+      <w:proofErr w:type="spellEnd"/>
+      <w:r>
+        <w:rPr>
+          <w:rFonts w:ascii="Times New Roman" w:hAnsi="Times New Roman" w:cs="Times New Roman"/>
+          <w:sz w:val="24"/>
+          <w:szCs w:val="24"/>
+          <w:lang w:eastAsia="zh-CN" w:bidi="hi-IN"/>
+        </w:rPr>
+        <w:t xml:space="preserve"> </w:t>
+      </w:r>
+      <w:proofErr w:type="spellStart"/>
+      <w:r>
+        <w:rPr>
+          <w:rFonts w:ascii="Times New Roman" w:hAnsi="Times New Roman" w:cs="Times New Roman"/>
+          <w:sz w:val="24"/>
+          <w:szCs w:val="24"/>
+          <w:lang w:eastAsia="zh-CN" w:bidi="hi-IN"/>
+        </w:rPr>
+        <w:t>arsitektur</w:t>
+      </w:r>
+      <w:proofErr w:type="spellEnd"/>
+      <w:r>
+        <w:rPr>
+          <w:rFonts w:ascii="Times New Roman" w:hAnsi="Times New Roman" w:cs="Times New Roman"/>
+          <w:sz w:val="24"/>
+          <w:szCs w:val="24"/>
+          <w:lang w:eastAsia="zh-CN" w:bidi="hi-IN"/>
+        </w:rPr>
+        <w:t xml:space="preserve">, dua </w:t>
+      </w:r>
+      <w:proofErr w:type="spellStart"/>
+      <w:r>
+        <w:rPr>
+          <w:rFonts w:ascii="Times New Roman" w:hAnsi="Times New Roman" w:cs="Times New Roman"/>
+          <w:sz w:val="24"/>
+          <w:szCs w:val="24"/>
+          <w:lang w:eastAsia="zh-CN" w:bidi="hi-IN"/>
+        </w:rPr>
+        <w:t>diantaranya</w:t>
+      </w:r>
+      <w:proofErr w:type="spellEnd"/>
+      <w:r>
+        <w:rPr>
+          <w:rFonts w:ascii="Times New Roman" w:hAnsi="Times New Roman" w:cs="Times New Roman"/>
+          <w:sz w:val="24"/>
+          <w:szCs w:val="24"/>
+          <w:lang w:eastAsia="zh-CN" w:bidi="hi-IN"/>
+        </w:rPr>
+        <w:t xml:space="preserve"> </w:t>
+      </w:r>
+      <w:proofErr w:type="spellStart"/>
+      <w:r>
+        <w:rPr>
+          <w:rFonts w:ascii="Times New Roman" w:hAnsi="Times New Roman" w:cs="Times New Roman"/>
+          <w:sz w:val="24"/>
+          <w:szCs w:val="24"/>
+          <w:lang w:eastAsia="zh-CN" w:bidi="hi-IN"/>
+        </w:rPr>
+        <w:t>merupakan</w:t>
+      </w:r>
+      <w:proofErr w:type="spellEnd"/>
+      <w:r>
+        <w:rPr>
+          <w:rFonts w:ascii="Times New Roman" w:hAnsi="Times New Roman" w:cs="Times New Roman"/>
+          <w:sz w:val="24"/>
+          <w:szCs w:val="24"/>
+          <w:lang w:eastAsia="zh-CN" w:bidi="hi-IN"/>
+        </w:rPr>
+        <w:t xml:space="preserve"> </w:t>
+      </w:r>
+      <w:r>
+        <w:rPr>
+          <w:rFonts w:ascii="Times New Roman" w:hAnsi="Times New Roman" w:cs="Times New Roman"/>
+          <w:i/>
+          <w:iCs/>
+          <w:sz w:val="24"/>
+          <w:szCs w:val="24"/>
+          <w:lang w:eastAsia="zh-CN" w:bidi="hi-IN"/>
+        </w:rPr>
+        <w:t>transfer learning</w:t>
+      </w:r>
+      <w:r>
+        <w:rPr>
+          <w:rFonts w:ascii="Times New Roman" w:hAnsi="Times New Roman" w:cs="Times New Roman"/>
+          <w:sz w:val="24"/>
+          <w:szCs w:val="24"/>
+          <w:lang w:eastAsia="zh-CN" w:bidi="hi-IN"/>
+        </w:rPr>
+        <w:t xml:space="preserve">, </w:t>
+      </w:r>
+      <w:proofErr w:type="spellStart"/>
+      <w:r>
+        <w:rPr>
+          <w:rFonts w:ascii="Times New Roman" w:hAnsi="Times New Roman" w:cs="Times New Roman"/>
+          <w:sz w:val="24"/>
+          <w:szCs w:val="24"/>
+          <w:lang w:eastAsia="zh-CN" w:bidi="hi-IN"/>
+        </w:rPr>
+        <w:t>yaitu</w:t>
+      </w:r>
+      <w:proofErr w:type="spellEnd"/>
+      <w:r>
+        <w:rPr>
+          <w:rFonts w:ascii="Times New Roman" w:hAnsi="Times New Roman" w:cs="Times New Roman"/>
+          <w:sz w:val="24"/>
+          <w:szCs w:val="24"/>
+          <w:lang w:eastAsia="zh-CN" w:bidi="hi-IN"/>
+        </w:rPr>
+        <w:t xml:space="preserve"> </w:t>
+      </w:r>
+      <w:r>
+        <w:rPr>
+          <w:rFonts w:ascii="Times New Roman" w:hAnsi="Times New Roman" w:cs="Times New Roman"/>
+          <w:i/>
+          <w:iCs/>
+          <w:sz w:val="24"/>
+          <w:szCs w:val="24"/>
+          <w:lang w:eastAsia="zh-CN" w:bidi="hi-IN"/>
+        </w:rPr>
+        <w:t>convolutional neural network</w:t>
+      </w:r>
+      <w:r>
+        <w:rPr>
+          <w:rFonts w:ascii="Times New Roman" w:hAnsi="Times New Roman" w:cs="Times New Roman"/>
+          <w:sz w:val="24"/>
+          <w:szCs w:val="24"/>
+          <w:lang w:eastAsia="zh-CN" w:bidi="hi-IN"/>
+        </w:rPr>
+        <w:t xml:space="preserve">, </w:t>
+      </w:r>
+      <w:r>
+        <w:rPr>
+          <w:rFonts w:ascii="Times New Roman" w:hAnsi="Times New Roman" w:cs="Times New Roman"/>
+          <w:i/>
+          <w:iCs/>
+          <w:sz w:val="24"/>
+          <w:szCs w:val="24"/>
+          <w:lang w:eastAsia="zh-CN" w:bidi="hi-IN"/>
+        </w:rPr>
+        <w:t>residual neural network</w:t>
+      </w:r>
+      <w:r>
+        <w:rPr>
+          <w:rFonts w:ascii="Times New Roman" w:hAnsi="Times New Roman" w:cs="Times New Roman"/>
+          <w:sz w:val="24"/>
+          <w:szCs w:val="24"/>
+          <w:lang w:eastAsia="zh-CN" w:bidi="hi-IN"/>
+        </w:rPr>
+        <w:t xml:space="preserve">, </w:t>
+      </w:r>
+      <w:r>
+        <w:rPr>
+          <w:rFonts w:ascii="Times New Roman" w:hAnsi="Times New Roman" w:cs="Times New Roman"/>
+          <w:i/>
+          <w:iCs/>
+          <w:sz w:val="24"/>
+          <w:szCs w:val="24"/>
+          <w:lang w:eastAsia="zh-CN" w:bidi="hi-IN"/>
+        </w:rPr>
+        <w:t>basic inception network</w:t>
+      </w:r>
+      <w:r>
+        <w:rPr>
+          <w:rFonts w:ascii="Times New Roman" w:hAnsi="Times New Roman" w:cs="Times New Roman"/>
+          <w:sz w:val="24"/>
+          <w:szCs w:val="24"/>
+          <w:lang w:eastAsia="zh-CN" w:bidi="hi-IN"/>
+        </w:rPr>
+        <w:t xml:space="preserve">, dan </w:t>
+      </w:r>
+      <w:r>
+        <w:rPr>
+          <w:rFonts w:ascii="Times New Roman" w:hAnsi="Times New Roman" w:cs="Times New Roman"/>
+          <w:i/>
+          <w:iCs/>
+          <w:sz w:val="24"/>
+          <w:szCs w:val="24"/>
+          <w:lang w:eastAsia="zh-CN" w:bidi="hi-IN"/>
+        </w:rPr>
+        <w:t>custom inception-based model</w:t>
+      </w:r>
+      <w:r>
+        <w:rPr>
+          <w:rFonts w:ascii="Times New Roman" w:hAnsi="Times New Roman" w:cs="Times New Roman"/>
+          <w:sz w:val="24"/>
+          <w:szCs w:val="24"/>
+          <w:lang w:eastAsia="zh-CN" w:bidi="hi-IN"/>
+        </w:rPr>
+        <w:t xml:space="preserve">. </w:t>
+      </w:r>
+      <w:r>
+        <w:rPr>
+          <w:rFonts w:ascii="Times New Roman" w:hAnsi="Times New Roman" w:cs="Times New Roman"/>
+          <w:sz w:val="24"/>
+          <w:szCs w:val="24"/>
+          <w:lang w:eastAsia="zh-CN" w:bidi="hi-IN"/>
+        </w:rPr>
+        <w:t xml:space="preserve">Inception V3 </w:t>
+      </w:r>
+      <w:proofErr w:type="spellStart"/>
+      <w:r>
+        <w:rPr>
+          <w:rFonts w:ascii="Times New Roman" w:hAnsi="Times New Roman" w:cs="Times New Roman"/>
+          <w:sz w:val="24"/>
+          <w:szCs w:val="24"/>
+          <w:lang w:eastAsia="zh-CN" w:bidi="hi-IN"/>
+        </w:rPr>
+        <w:t>digunakan</w:t>
+      </w:r>
+      <w:proofErr w:type="spellEnd"/>
+      <w:r>
+        <w:rPr>
+          <w:rFonts w:ascii="Times New Roman" w:hAnsi="Times New Roman" w:cs="Times New Roman"/>
+          <w:sz w:val="24"/>
+          <w:szCs w:val="24"/>
+          <w:lang w:eastAsia="zh-CN" w:bidi="hi-IN"/>
+        </w:rPr>
+        <w:t xml:space="preserve"> </w:t>
+      </w:r>
+      <w:proofErr w:type="spellStart"/>
+      <w:r>
+        <w:rPr>
+          <w:rFonts w:ascii="Times New Roman" w:hAnsi="Times New Roman" w:cs="Times New Roman"/>
+          <w:sz w:val="24"/>
+          <w:szCs w:val="24"/>
+          <w:lang w:eastAsia="zh-CN" w:bidi="hi-IN"/>
+        </w:rPr>
+        <w:t>untuk</w:t>
+      </w:r>
+      <w:proofErr w:type="spellEnd"/>
+      <w:r>
+        <w:rPr>
+          <w:rFonts w:ascii="Times New Roman" w:hAnsi="Times New Roman" w:cs="Times New Roman"/>
+          <w:sz w:val="24"/>
+          <w:szCs w:val="24"/>
+          <w:lang w:eastAsia="zh-CN" w:bidi="hi-IN"/>
+        </w:rPr>
+        <w:t xml:space="preserve"> </w:t>
+      </w:r>
+      <w:proofErr w:type="spellStart"/>
+      <w:r>
+        <w:rPr>
+          <w:rFonts w:ascii="Times New Roman" w:hAnsi="Times New Roman" w:cs="Times New Roman"/>
+          <w:sz w:val="24"/>
+          <w:szCs w:val="24"/>
+          <w:lang w:eastAsia="zh-CN" w:bidi="hi-IN"/>
+        </w:rPr>
+        <w:t>mengidentifikasi</w:t>
+      </w:r>
+      <w:proofErr w:type="spellEnd"/>
+      <w:r>
+        <w:rPr>
+          <w:rFonts w:ascii="Times New Roman" w:hAnsi="Times New Roman" w:cs="Times New Roman"/>
+          <w:sz w:val="24"/>
+          <w:szCs w:val="24"/>
+          <w:lang w:eastAsia="zh-CN" w:bidi="hi-IN"/>
+        </w:rPr>
+        <w:t xml:space="preserve"> </w:t>
+      </w:r>
+      <w:proofErr w:type="spellStart"/>
+      <w:r>
+        <w:rPr>
+          <w:rFonts w:ascii="Times New Roman" w:hAnsi="Times New Roman" w:cs="Times New Roman"/>
+          <w:sz w:val="24"/>
+          <w:szCs w:val="24"/>
+          <w:lang w:eastAsia="zh-CN" w:bidi="hi-IN"/>
+        </w:rPr>
+        <w:t>fitur</w:t>
+      </w:r>
+      <w:proofErr w:type="spellEnd"/>
+      <w:r>
+        <w:rPr>
+          <w:rFonts w:ascii="Times New Roman" w:hAnsi="Times New Roman" w:cs="Times New Roman"/>
+          <w:sz w:val="24"/>
+          <w:szCs w:val="24"/>
+          <w:lang w:eastAsia="zh-CN" w:bidi="hi-IN"/>
+        </w:rPr>
+        <w:t xml:space="preserve"> </w:t>
+      </w:r>
+      <w:proofErr w:type="spellStart"/>
+      <w:r>
+        <w:rPr>
+          <w:rFonts w:ascii="Times New Roman" w:hAnsi="Times New Roman" w:cs="Times New Roman"/>
+          <w:sz w:val="24"/>
+          <w:szCs w:val="24"/>
+          <w:lang w:eastAsia="zh-CN" w:bidi="hi-IN"/>
+        </w:rPr>
+        <w:t>tingkat</w:t>
+      </w:r>
+      <w:proofErr w:type="spellEnd"/>
+      <w:r>
+        <w:rPr>
+          <w:rFonts w:ascii="Times New Roman" w:hAnsi="Times New Roman" w:cs="Times New Roman"/>
+          <w:sz w:val="24"/>
+          <w:szCs w:val="24"/>
+          <w:lang w:eastAsia="zh-CN" w:bidi="hi-IN"/>
+        </w:rPr>
+        <w:t xml:space="preserve"> </w:t>
+      </w:r>
+      <w:proofErr w:type="spellStart"/>
+      <w:r>
+        <w:rPr>
+          <w:rFonts w:ascii="Times New Roman" w:hAnsi="Times New Roman" w:cs="Times New Roman"/>
+          <w:sz w:val="24"/>
+          <w:szCs w:val="24"/>
+          <w:lang w:eastAsia="zh-CN" w:bidi="hi-IN"/>
+        </w:rPr>
+        <w:t>rendah</w:t>
+      </w:r>
+      <w:proofErr w:type="spellEnd"/>
+      <w:r>
+        <w:rPr>
+          <w:rFonts w:ascii="Times New Roman" w:hAnsi="Times New Roman" w:cs="Times New Roman"/>
+          <w:sz w:val="24"/>
+          <w:szCs w:val="24"/>
+          <w:lang w:eastAsia="zh-CN" w:bidi="hi-IN"/>
+        </w:rPr>
+        <w:t xml:space="preserve"> dan </w:t>
+      </w:r>
+      <w:proofErr w:type="spellStart"/>
+      <w:r>
+        <w:rPr>
+          <w:rFonts w:ascii="Times New Roman" w:hAnsi="Times New Roman" w:cs="Times New Roman"/>
+          <w:sz w:val="24"/>
+          <w:szCs w:val="24"/>
+          <w:lang w:eastAsia="zh-CN" w:bidi="hi-IN"/>
+        </w:rPr>
+        <w:t>dikombinasikan</w:t>
+      </w:r>
+      <w:proofErr w:type="spellEnd"/>
+      <w:r>
+        <w:rPr>
+          <w:rFonts w:ascii="Times New Roman" w:hAnsi="Times New Roman" w:cs="Times New Roman"/>
+          <w:sz w:val="24"/>
+          <w:szCs w:val="24"/>
+          <w:lang w:eastAsia="zh-CN" w:bidi="hi-IN"/>
+        </w:rPr>
+        <w:t xml:space="preserve"> </w:t>
+      </w:r>
+      <w:proofErr w:type="spellStart"/>
+      <w:r>
+        <w:rPr>
+          <w:rFonts w:ascii="Times New Roman" w:hAnsi="Times New Roman" w:cs="Times New Roman"/>
+          <w:sz w:val="24"/>
+          <w:szCs w:val="24"/>
+          <w:lang w:eastAsia="zh-CN" w:bidi="hi-IN"/>
+        </w:rPr>
+        <w:t>dengan</w:t>
+      </w:r>
+      <w:proofErr w:type="spellEnd"/>
+      <w:r>
+        <w:rPr>
+          <w:rFonts w:ascii="Times New Roman" w:hAnsi="Times New Roman" w:cs="Times New Roman"/>
+          <w:sz w:val="24"/>
+          <w:szCs w:val="24"/>
+          <w:lang w:eastAsia="zh-CN" w:bidi="hi-IN"/>
+        </w:rPr>
+        <w:t xml:space="preserve"> </w:t>
+      </w:r>
+      <w:proofErr w:type="spellStart"/>
+      <w:r>
+        <w:rPr>
+          <w:rFonts w:ascii="Times New Roman" w:hAnsi="Times New Roman" w:cs="Times New Roman"/>
+          <w:sz w:val="24"/>
+          <w:szCs w:val="24"/>
+          <w:lang w:eastAsia="zh-CN" w:bidi="hi-IN"/>
+        </w:rPr>
+        <w:t>arsitektur</w:t>
+      </w:r>
+      <w:proofErr w:type="spellEnd"/>
+      <w:r>
+        <w:rPr>
+          <w:rFonts w:ascii="Times New Roman" w:hAnsi="Times New Roman" w:cs="Times New Roman"/>
+          <w:sz w:val="24"/>
+          <w:szCs w:val="24"/>
+          <w:lang w:eastAsia="zh-CN" w:bidi="hi-IN"/>
+        </w:rPr>
+        <w:t xml:space="preserve"> </w:t>
+      </w:r>
+      <w:proofErr w:type="spellStart"/>
+      <w:r>
+        <w:rPr>
+          <w:rFonts w:ascii="Times New Roman" w:hAnsi="Times New Roman" w:cs="Times New Roman"/>
+          <w:sz w:val="24"/>
+          <w:szCs w:val="24"/>
+          <w:lang w:eastAsia="zh-CN" w:bidi="hi-IN"/>
+        </w:rPr>
+        <w:t>ResNet</w:t>
+      </w:r>
+      <w:proofErr w:type="spellEnd"/>
+      <w:r>
+        <w:rPr>
+          <w:rFonts w:ascii="Times New Roman" w:hAnsi="Times New Roman" w:cs="Times New Roman"/>
+          <w:sz w:val="24"/>
+          <w:szCs w:val="24"/>
+          <w:lang w:eastAsia="zh-CN" w:bidi="hi-IN"/>
+        </w:rPr>
+        <w:t xml:space="preserve"> yang </w:t>
+      </w:r>
+      <w:proofErr w:type="spellStart"/>
+      <w:r>
+        <w:rPr>
+          <w:rFonts w:ascii="Times New Roman" w:hAnsi="Times New Roman" w:cs="Times New Roman"/>
+          <w:sz w:val="24"/>
+          <w:szCs w:val="24"/>
+          <w:lang w:eastAsia="zh-CN" w:bidi="hi-IN"/>
+        </w:rPr>
+        <w:t>menghasilkan</w:t>
+      </w:r>
+      <w:proofErr w:type="spellEnd"/>
+      <w:r>
+        <w:rPr>
+          <w:rFonts w:ascii="Times New Roman" w:hAnsi="Times New Roman" w:cs="Times New Roman"/>
+          <w:sz w:val="24"/>
+          <w:szCs w:val="24"/>
+          <w:lang w:eastAsia="zh-CN" w:bidi="hi-IN"/>
+        </w:rPr>
+        <w:t xml:space="preserve"> </w:t>
+      </w:r>
+      <w:proofErr w:type="spellStart"/>
+      <w:r>
+        <w:rPr>
+          <w:rFonts w:ascii="Times New Roman" w:hAnsi="Times New Roman" w:cs="Times New Roman"/>
+          <w:sz w:val="24"/>
+          <w:szCs w:val="24"/>
+          <w:lang w:eastAsia="zh-CN" w:bidi="hi-IN"/>
+        </w:rPr>
+        <w:t>akurasi</w:t>
+      </w:r>
+      <w:proofErr w:type="spellEnd"/>
+      <w:r>
+        <w:rPr>
+          <w:rFonts w:ascii="Times New Roman" w:hAnsi="Times New Roman" w:cs="Times New Roman"/>
+          <w:sz w:val="24"/>
+          <w:szCs w:val="24"/>
+          <w:lang w:eastAsia="zh-CN" w:bidi="hi-IN"/>
+        </w:rPr>
+        <w:t xml:space="preserve"> </w:t>
+      </w:r>
+      <w:proofErr w:type="spellStart"/>
+      <w:r>
+        <w:rPr>
+          <w:rFonts w:ascii="Times New Roman" w:hAnsi="Times New Roman" w:cs="Times New Roman"/>
+          <w:sz w:val="24"/>
+          <w:szCs w:val="24"/>
+          <w:lang w:eastAsia="zh-CN" w:bidi="hi-IN"/>
+        </w:rPr>
+        <w:t>prediksi</w:t>
+      </w:r>
+      <w:proofErr w:type="spellEnd"/>
+      <w:r>
+        <w:rPr>
+          <w:rFonts w:ascii="Times New Roman" w:hAnsi="Times New Roman" w:cs="Times New Roman"/>
+          <w:sz w:val="24"/>
+          <w:szCs w:val="24"/>
+          <w:lang w:eastAsia="zh-CN" w:bidi="hi-IN"/>
+        </w:rPr>
+        <w:t xml:space="preserve"> AQI </w:t>
+      </w:r>
+      <w:proofErr w:type="spellStart"/>
+      <w:r>
+        <w:rPr>
+          <w:rFonts w:ascii="Times New Roman" w:hAnsi="Times New Roman" w:cs="Times New Roman"/>
+          <w:sz w:val="24"/>
+          <w:szCs w:val="24"/>
+          <w:lang w:eastAsia="zh-CN" w:bidi="hi-IN"/>
+        </w:rPr>
+        <w:t>sebesar</w:t>
+      </w:r>
+      <w:proofErr w:type="spellEnd"/>
+      <w:r>
+        <w:rPr>
+          <w:rFonts w:ascii="Times New Roman" w:hAnsi="Times New Roman" w:cs="Times New Roman"/>
+          <w:sz w:val="24"/>
+          <w:szCs w:val="24"/>
+          <w:lang w:eastAsia="zh-CN" w:bidi="hi-IN"/>
+        </w:rPr>
+        <w:t xml:space="preserve"> 88%.</w:t>
+      </w:r>
+      <w:r>
+        <w:rPr>
+          <w:rFonts w:ascii="Times New Roman" w:hAnsi="Times New Roman" w:cs="Times New Roman"/>
+          <w:sz w:val="24"/>
+          <w:szCs w:val="24"/>
+          <w:lang w:eastAsia="zh-CN" w:bidi="hi-IN"/>
+        </w:rPr>
+        <w:t xml:space="preserve"> </w:t>
+      </w:r>
+      <w:r>
+        <w:rPr>
+          <w:rFonts w:ascii="Times New Roman" w:hAnsi="Times New Roman" w:cs="Times New Roman"/>
+          <w:i/>
+          <w:iCs/>
+          <w:sz w:val="24"/>
+          <w:szCs w:val="24"/>
+          <w:lang w:eastAsia="zh-CN" w:bidi="hi-IN"/>
+        </w:rPr>
+        <w:t>Conditional Generative Adversarial Networks</w:t>
+      </w:r>
+      <w:r>
+        <w:rPr>
+          <w:rFonts w:ascii="Times New Roman" w:hAnsi="Times New Roman" w:cs="Times New Roman"/>
+          <w:sz w:val="24"/>
+          <w:szCs w:val="24"/>
+          <w:lang w:eastAsia="zh-CN" w:bidi="hi-IN"/>
+        </w:rPr>
+        <w:t xml:space="preserve"> (CGAN) juga </w:t>
+      </w:r>
+      <w:proofErr w:type="spellStart"/>
+      <w:r>
+        <w:rPr>
+          <w:rFonts w:ascii="Times New Roman" w:hAnsi="Times New Roman" w:cs="Times New Roman"/>
+          <w:sz w:val="24"/>
+          <w:szCs w:val="24"/>
+          <w:lang w:eastAsia="zh-CN" w:bidi="hi-IN"/>
+        </w:rPr>
+        <w:t>digunakan</w:t>
+      </w:r>
+      <w:proofErr w:type="spellEnd"/>
+      <w:r>
+        <w:rPr>
+          <w:rFonts w:ascii="Times New Roman" w:hAnsi="Times New Roman" w:cs="Times New Roman"/>
+          <w:sz w:val="24"/>
+          <w:szCs w:val="24"/>
+          <w:lang w:eastAsia="zh-CN" w:bidi="hi-IN"/>
+        </w:rPr>
+        <w:t xml:space="preserve"> </w:t>
+      </w:r>
+      <w:proofErr w:type="spellStart"/>
+      <w:r>
+        <w:rPr>
+          <w:rFonts w:ascii="Times New Roman" w:hAnsi="Times New Roman" w:cs="Times New Roman"/>
+          <w:sz w:val="24"/>
+          <w:szCs w:val="24"/>
+          <w:lang w:eastAsia="zh-CN" w:bidi="hi-IN"/>
+        </w:rPr>
+        <w:t>untuk</w:t>
+      </w:r>
+      <w:proofErr w:type="spellEnd"/>
+      <w:r>
+        <w:rPr>
+          <w:rFonts w:ascii="Times New Roman" w:hAnsi="Times New Roman" w:cs="Times New Roman"/>
+          <w:sz w:val="24"/>
+          <w:szCs w:val="24"/>
+          <w:lang w:eastAsia="zh-CN" w:bidi="hi-IN"/>
+        </w:rPr>
+        <w:t xml:space="preserve"> </w:t>
+      </w:r>
+      <w:proofErr w:type="spellStart"/>
+      <w:r>
+        <w:rPr>
+          <w:rFonts w:ascii="Times New Roman" w:hAnsi="Times New Roman" w:cs="Times New Roman"/>
+          <w:sz w:val="24"/>
+          <w:szCs w:val="24"/>
+          <w:lang w:eastAsia="zh-CN" w:bidi="hi-IN"/>
+        </w:rPr>
+        <w:t>mengatasi</w:t>
+      </w:r>
+      <w:proofErr w:type="spellEnd"/>
+      <w:r>
+        <w:rPr>
+          <w:rFonts w:ascii="Times New Roman" w:hAnsi="Times New Roman" w:cs="Times New Roman"/>
+          <w:sz w:val="24"/>
+          <w:szCs w:val="24"/>
+          <w:lang w:eastAsia="zh-CN" w:bidi="hi-IN"/>
+        </w:rPr>
+        <w:t xml:space="preserve"> </w:t>
+      </w:r>
+      <w:proofErr w:type="spellStart"/>
+      <w:r>
+        <w:rPr>
+          <w:rFonts w:ascii="Times New Roman" w:hAnsi="Times New Roman" w:cs="Times New Roman"/>
+          <w:sz w:val="24"/>
+          <w:szCs w:val="24"/>
+          <w:lang w:eastAsia="zh-CN" w:bidi="hi-IN"/>
+        </w:rPr>
+        <w:t>masalah</w:t>
+      </w:r>
+      <w:proofErr w:type="spellEnd"/>
+      <w:r>
+        <w:rPr>
+          <w:rFonts w:ascii="Times New Roman" w:hAnsi="Times New Roman" w:cs="Times New Roman"/>
+          <w:sz w:val="24"/>
+          <w:szCs w:val="24"/>
+          <w:lang w:eastAsia="zh-CN" w:bidi="hi-IN"/>
+        </w:rPr>
+        <w:t xml:space="preserve"> </w:t>
+      </w:r>
+      <w:proofErr w:type="spellStart"/>
+      <w:r>
+        <w:rPr>
+          <w:rFonts w:ascii="Times New Roman" w:hAnsi="Times New Roman" w:cs="Times New Roman"/>
+          <w:sz w:val="24"/>
+          <w:szCs w:val="24"/>
+          <w:lang w:eastAsia="zh-CN" w:bidi="hi-IN"/>
+        </w:rPr>
+        <w:t>ketidakseimbangan</w:t>
+      </w:r>
+      <w:proofErr w:type="spellEnd"/>
+      <w:r>
+        <w:rPr>
+          <w:rFonts w:ascii="Times New Roman" w:hAnsi="Times New Roman" w:cs="Times New Roman"/>
+          <w:sz w:val="24"/>
+          <w:szCs w:val="24"/>
+          <w:lang w:eastAsia="zh-CN" w:bidi="hi-IN"/>
+        </w:rPr>
+        <w:t xml:space="preserve"> </w:t>
+      </w:r>
+      <w:proofErr w:type="spellStart"/>
+      <w:r>
+        <w:rPr>
+          <w:rFonts w:ascii="Times New Roman" w:hAnsi="Times New Roman" w:cs="Times New Roman"/>
+          <w:sz w:val="24"/>
+          <w:szCs w:val="24"/>
+          <w:lang w:eastAsia="zh-CN" w:bidi="hi-IN"/>
+        </w:rPr>
+        <w:t>kelas</w:t>
+      </w:r>
+      <w:proofErr w:type="spellEnd"/>
+      <w:r>
+        <w:rPr>
+          <w:rFonts w:ascii="Times New Roman" w:hAnsi="Times New Roman" w:cs="Times New Roman"/>
+          <w:sz w:val="24"/>
+          <w:szCs w:val="24"/>
+          <w:lang w:eastAsia="zh-CN" w:bidi="hi-IN"/>
+        </w:rPr>
+        <w:t xml:space="preserve"> pada data </w:t>
+      </w:r>
+      <w:proofErr w:type="spellStart"/>
+      <w:r>
+        <w:rPr>
+          <w:rFonts w:ascii="Times New Roman" w:hAnsi="Times New Roman" w:cs="Times New Roman"/>
+          <w:sz w:val="24"/>
+          <w:szCs w:val="24"/>
+          <w:lang w:eastAsia="zh-CN" w:bidi="hi-IN"/>
+        </w:rPr>
+        <w:t>latih</w:t>
+      </w:r>
+      <w:proofErr w:type="spellEnd"/>
+      <w:r>
+        <w:rPr>
+          <w:rFonts w:ascii="Times New Roman" w:hAnsi="Times New Roman" w:cs="Times New Roman"/>
+          <w:sz w:val="24"/>
+          <w:szCs w:val="24"/>
+          <w:lang w:eastAsia="zh-CN" w:bidi="hi-IN"/>
+        </w:rPr>
+        <w:t xml:space="preserve"> </w:t>
+      </w:r>
+      <w:proofErr w:type="spellStart"/>
+      <w:r>
+        <w:rPr>
+          <w:rFonts w:ascii="Times New Roman" w:hAnsi="Times New Roman" w:cs="Times New Roman"/>
+          <w:sz w:val="24"/>
+          <w:szCs w:val="24"/>
+          <w:lang w:eastAsia="zh-CN" w:bidi="hi-IN"/>
+        </w:rPr>
+        <w:t>gambar</w:t>
+      </w:r>
+      <w:proofErr w:type="spellEnd"/>
+      <w:r>
+        <w:rPr>
+          <w:rFonts w:ascii="Times New Roman" w:hAnsi="Times New Roman" w:cs="Times New Roman"/>
+          <w:sz w:val="24"/>
+          <w:szCs w:val="24"/>
+          <w:lang w:eastAsia="zh-CN" w:bidi="hi-IN"/>
+        </w:rPr>
+        <w:t xml:space="preserve"> </w:t>
+      </w:r>
+      <w:proofErr w:type="spellStart"/>
+      <w:r>
+        <w:rPr>
+          <w:rFonts w:ascii="Times New Roman" w:hAnsi="Times New Roman" w:cs="Times New Roman"/>
+          <w:sz w:val="24"/>
+          <w:szCs w:val="24"/>
+          <w:lang w:eastAsia="zh-CN" w:bidi="hi-IN"/>
+        </w:rPr>
+        <w:t>dengan</w:t>
+      </w:r>
+      <w:proofErr w:type="spellEnd"/>
+      <w:r>
+        <w:rPr>
+          <w:rFonts w:ascii="Times New Roman" w:hAnsi="Times New Roman" w:cs="Times New Roman"/>
+          <w:sz w:val="24"/>
+          <w:szCs w:val="24"/>
+          <w:lang w:eastAsia="zh-CN" w:bidi="hi-IN"/>
+        </w:rPr>
+        <w:t xml:space="preserve"> </w:t>
+      </w:r>
+      <w:proofErr w:type="spellStart"/>
+      <w:r>
+        <w:rPr>
+          <w:rFonts w:ascii="Times New Roman" w:hAnsi="Times New Roman" w:cs="Times New Roman"/>
+          <w:sz w:val="24"/>
+          <w:szCs w:val="24"/>
+          <w:lang w:eastAsia="zh-CN" w:bidi="hi-IN"/>
+        </w:rPr>
+        <w:t>menghasilkan</w:t>
+      </w:r>
+      <w:proofErr w:type="spellEnd"/>
+      <w:r>
+        <w:rPr>
+          <w:rFonts w:ascii="Times New Roman" w:hAnsi="Times New Roman" w:cs="Times New Roman"/>
+          <w:sz w:val="24"/>
+          <w:szCs w:val="24"/>
+          <w:lang w:eastAsia="zh-CN" w:bidi="hi-IN"/>
+        </w:rPr>
+        <w:t xml:space="preserve"> </w:t>
+      </w:r>
+      <w:proofErr w:type="spellStart"/>
+      <w:r>
+        <w:rPr>
+          <w:rFonts w:ascii="Times New Roman" w:hAnsi="Times New Roman" w:cs="Times New Roman"/>
+          <w:sz w:val="24"/>
+          <w:szCs w:val="24"/>
+          <w:lang w:eastAsia="zh-CN" w:bidi="hi-IN"/>
+        </w:rPr>
+        <w:t>gambar</w:t>
+      </w:r>
+      <w:proofErr w:type="spellEnd"/>
+      <w:r>
+        <w:rPr>
+          <w:rFonts w:ascii="Times New Roman" w:hAnsi="Times New Roman" w:cs="Times New Roman"/>
+          <w:sz w:val="24"/>
+          <w:szCs w:val="24"/>
+          <w:lang w:eastAsia="zh-CN" w:bidi="hi-IN"/>
+        </w:rPr>
+        <w:t xml:space="preserve"> </w:t>
+      </w:r>
+      <w:proofErr w:type="spellStart"/>
+      <w:r>
+        <w:rPr>
+          <w:rFonts w:ascii="Times New Roman" w:hAnsi="Times New Roman" w:cs="Times New Roman"/>
+          <w:sz w:val="24"/>
+          <w:szCs w:val="24"/>
+          <w:lang w:eastAsia="zh-CN" w:bidi="hi-IN"/>
+        </w:rPr>
+        <w:t>baru</w:t>
+      </w:r>
+      <w:proofErr w:type="spellEnd"/>
+      <w:r>
+        <w:rPr>
+          <w:rFonts w:ascii="Times New Roman" w:hAnsi="Times New Roman" w:cs="Times New Roman"/>
+          <w:sz w:val="24"/>
+          <w:szCs w:val="24"/>
+          <w:lang w:eastAsia="zh-CN" w:bidi="hi-IN"/>
+        </w:rPr>
+        <w:t xml:space="preserve"> </w:t>
+      </w:r>
+      <w:proofErr w:type="spellStart"/>
+      <w:r>
+        <w:rPr>
+          <w:rFonts w:ascii="Times New Roman" w:hAnsi="Times New Roman" w:cs="Times New Roman"/>
+          <w:sz w:val="24"/>
+          <w:szCs w:val="24"/>
+          <w:lang w:eastAsia="zh-CN" w:bidi="hi-IN"/>
+        </w:rPr>
+        <w:t>berdasarkan</w:t>
+      </w:r>
+      <w:proofErr w:type="spellEnd"/>
+      <w:r>
+        <w:rPr>
+          <w:rFonts w:ascii="Times New Roman" w:hAnsi="Times New Roman" w:cs="Times New Roman"/>
+          <w:sz w:val="24"/>
+          <w:szCs w:val="24"/>
+          <w:lang w:eastAsia="zh-CN" w:bidi="hi-IN"/>
+        </w:rPr>
+        <w:t xml:space="preserve"> </w:t>
+      </w:r>
+      <w:proofErr w:type="spellStart"/>
+      <w:r>
+        <w:rPr>
+          <w:rFonts w:ascii="Times New Roman" w:hAnsi="Times New Roman" w:cs="Times New Roman"/>
+          <w:sz w:val="24"/>
+          <w:szCs w:val="24"/>
+          <w:lang w:eastAsia="zh-CN" w:bidi="hi-IN"/>
+        </w:rPr>
+        <w:t>gambar</w:t>
+      </w:r>
+      <w:proofErr w:type="spellEnd"/>
+      <w:r>
+        <w:rPr>
+          <w:rFonts w:ascii="Times New Roman" w:hAnsi="Times New Roman" w:cs="Times New Roman"/>
+          <w:sz w:val="24"/>
+          <w:szCs w:val="24"/>
+          <w:lang w:eastAsia="zh-CN" w:bidi="hi-IN"/>
+        </w:rPr>
+        <w:t xml:space="preserve"> yang </w:t>
+      </w:r>
+      <w:proofErr w:type="spellStart"/>
+      <w:r>
+        <w:rPr>
+          <w:rFonts w:ascii="Times New Roman" w:hAnsi="Times New Roman" w:cs="Times New Roman"/>
+          <w:sz w:val="24"/>
+          <w:szCs w:val="24"/>
+          <w:lang w:eastAsia="zh-CN" w:bidi="hi-IN"/>
+        </w:rPr>
+        <w:t>dilihat</w:t>
+      </w:r>
+      <w:proofErr w:type="spellEnd"/>
+      <w:r>
+        <w:rPr>
+          <w:rFonts w:ascii="Times New Roman" w:hAnsi="Times New Roman" w:cs="Times New Roman"/>
+          <w:sz w:val="24"/>
+          <w:szCs w:val="24"/>
+          <w:lang w:eastAsia="zh-CN" w:bidi="hi-IN"/>
+        </w:rPr>
+        <w:t xml:space="preserve"> </w:t>
+      </w:r>
+      <w:proofErr w:type="spellStart"/>
+      <w:r>
+        <w:rPr>
+          <w:rFonts w:ascii="Times New Roman" w:hAnsi="Times New Roman" w:cs="Times New Roman"/>
+          <w:sz w:val="24"/>
+          <w:szCs w:val="24"/>
+          <w:lang w:eastAsia="zh-CN" w:bidi="hi-IN"/>
+        </w:rPr>
+        <w:t>sebelumnya</w:t>
+      </w:r>
+      <w:proofErr w:type="spellEnd"/>
+      <w:r>
+        <w:rPr>
+          <w:rFonts w:ascii="Times New Roman" w:hAnsi="Times New Roman" w:cs="Times New Roman"/>
+          <w:sz w:val="24"/>
+          <w:szCs w:val="24"/>
+          <w:lang w:eastAsia="zh-CN" w:bidi="hi-IN"/>
+        </w:rPr>
+        <w:t xml:space="preserve"> pada </w:t>
+      </w:r>
+      <w:proofErr w:type="spellStart"/>
+      <w:r>
+        <w:rPr>
+          <w:rFonts w:ascii="Times New Roman" w:hAnsi="Times New Roman" w:cs="Times New Roman"/>
+          <w:sz w:val="24"/>
+          <w:szCs w:val="24"/>
+          <w:lang w:eastAsia="zh-CN" w:bidi="hi-IN"/>
+        </w:rPr>
+        <w:t>tahap</w:t>
+      </w:r>
+      <w:proofErr w:type="spellEnd"/>
+      <w:r>
+        <w:rPr>
+          <w:rFonts w:ascii="Times New Roman" w:hAnsi="Times New Roman" w:cs="Times New Roman"/>
+          <w:sz w:val="24"/>
+          <w:szCs w:val="24"/>
+          <w:lang w:eastAsia="zh-CN" w:bidi="hi-IN"/>
+        </w:rPr>
+        <w:t xml:space="preserve"> </w:t>
+      </w:r>
+      <w:r>
+        <w:rPr>
+          <w:rFonts w:ascii="Times New Roman" w:hAnsi="Times New Roman" w:cs="Times New Roman"/>
+          <w:i/>
+          <w:iCs/>
+          <w:sz w:val="24"/>
+          <w:szCs w:val="24"/>
+          <w:lang w:eastAsia="zh-CN" w:bidi="hi-IN"/>
+        </w:rPr>
+        <w:t>pre-processing</w:t>
+      </w:r>
+      <w:r>
+        <w:rPr>
+          <w:rFonts w:ascii="Times New Roman" w:hAnsi="Times New Roman" w:cs="Times New Roman"/>
+          <w:sz w:val="24"/>
+          <w:szCs w:val="24"/>
+          <w:lang w:eastAsia="zh-CN" w:bidi="hi-IN"/>
+        </w:rPr>
+        <w:t xml:space="preserve">.  </w:t>
+      </w:r>
     </w:p>
     <w:tbl>
       <w:tblPr>
@@ -24723,6 +26323,7 @@
                 <w:szCs w:val="20"/>
                 <w:lang w:val="id-ID" w:eastAsia="zh-CN" w:bidi="hi-IN"/>
               </w:rPr>
+              <w:lastRenderedPageBreak/>
               <w:t>No</w:t>
             </w:r>
             <w:proofErr w:type="spellEnd"/>
@@ -25904,17 +27505,7 @@
                 <w:szCs w:val="20"/>
                 <w:lang w:val="id-ID" w:eastAsia="zh-CN" w:bidi="hi-IN"/>
               </w:rPr>
-              <w:t xml:space="preserve">peramalan zat polutan yang berbeda, model memberikan performa yang baik dalam meramalkan zat CO, tetapi kurang memuaskan pada zat </w:t>
-            </w:r>
-            <w:r>
-              <w:rPr>
-                <w:rFonts w:ascii="Times New Roman" w:hAnsi="Times New Roman" w:cs="Times New Roman"/>
-                <w:sz w:val="20"/>
-                <w:szCs w:val="20"/>
-                <w:lang w:val="id-ID" w:eastAsia="zh-CN" w:bidi="hi-IN"/>
-              </w:rPr>
-              <w:lastRenderedPageBreak/>
-              <w:t>O</w:t>
+              <w:t>peramalan zat polutan yang berbeda, model memberikan performa yang baik dalam meramalkan zat CO, tetapi kurang memuaskan pada zat O</w:t>
             </w:r>
             <w:r>
               <w:rPr>
@@ -25979,7 +27570,6 @@
                 <w:szCs w:val="20"/>
                 <w:lang w:val="id-ID" w:eastAsia="zh-CN" w:bidi="hi-IN"/>
               </w:rPr>
-              <w:lastRenderedPageBreak/>
               <w:t>3</w:t>
             </w:r>
             <w:r>
@@ -25993,6 +27583,7 @@
             </w:r>
           </w:p>
         </w:tc>
+        <w:bookmarkStart w:id="9" w:name="_Hlk154566075" w:displacedByCustomXml="next"/>
         <w:sdt>
           <w:sdtPr>
             <w:rPr>
@@ -26045,6 +27636,7 @@
                   </w:rPr>
                   <w:t xml:space="preserve"> </w:t>
                 </w:r>
+                <w:bookmarkEnd w:id="9"/>
                 <w:proofErr w:type="spellStart"/>
                 <w:r>
                   <w:rPr>
@@ -26404,8 +27996,9 @@
                 <w:szCs w:val="20"/>
                 <w:lang w:val="id-ID" w:eastAsia="zh-CN" w:bidi="hi-IN"/>
               </w:rPr>
-              <w:t xml:space="preserve">Model pada penelitian ini hanya menggunakan data gambar dan informasi cuaca. </w:t>
-            </w:r>
+              <w:t xml:space="preserve">Model pada penelitian ini menggunakan data gambar dan informasi cuaca. </w:t>
+            </w:r>
+            <w:bookmarkStart w:id="10" w:name="_Hlk154567626"/>
             <w:proofErr w:type="spellStart"/>
             <w:r>
               <w:rPr>
@@ -26459,6 +28052,7 @@
               </w:rPr>
               <w:t xml:space="preserve"> yang menghasilkan akurasi prediksi AQI sebesar 88%. </w:t>
             </w:r>
+            <w:bookmarkEnd w:id="10"/>
           </w:p>
         </w:tc>
       </w:tr>
@@ -27966,6 +29560,7 @@
                 <w:szCs w:val="20"/>
                 <w:lang w:val="id-ID" w:eastAsia="zh-CN" w:bidi="hi-IN"/>
               </w:rPr>
+              <w:lastRenderedPageBreak/>
               <w:t>Architecture</w:t>
             </w:r>
             <w:proofErr w:type="spellEnd"/>
@@ -28088,6 +29683,7 @@
                 <w:szCs w:val="20"/>
                 <w:lang w:val="id-ID" w:eastAsia="zh-CN" w:bidi="hi-IN"/>
               </w:rPr>
+              <w:lastRenderedPageBreak/>
               <w:t>2023</w:t>
             </w:r>
           </w:p>
@@ -28136,7 +29732,17 @@
                 <w:szCs w:val="20"/>
                 <w:lang w:val="id-ID" w:eastAsia="zh-CN" w:bidi="hi-IN"/>
               </w:rPr>
-              <w:t xml:space="preserve">LSTM digunakan untuk memprediksi koefisien lift untuk setiap </w:t>
+              <w:t xml:space="preserve">LSTM digunakan untuk memprediksi koefisien lift </w:t>
+            </w:r>
+            <w:r>
+              <w:rPr>
+                <w:rFonts w:ascii="Times New Roman" w:hAnsi="Times New Roman" w:cs="Times New Roman"/>
+                <w:sz w:val="20"/>
+                <w:szCs w:val="20"/>
+                <w:lang w:val="id-ID" w:eastAsia="zh-CN" w:bidi="hi-IN"/>
+              </w:rPr>
+              <w:lastRenderedPageBreak/>
+              <w:t xml:space="preserve">untuk setiap </w:t>
             </w:r>
             <w:proofErr w:type="spellStart"/>
             <w:r>
@@ -28194,6 +29800,7 @@
                 <w:szCs w:val="20"/>
                 <w:lang w:val="id-ID" w:eastAsia="zh-CN" w:bidi="hi-IN"/>
               </w:rPr>
+              <w:lastRenderedPageBreak/>
               <w:t>7.</w:t>
             </w:r>
           </w:p>
@@ -28634,17 +30241,6 @@
         </w:tc>
       </w:tr>
     </w:tbl>
-    <w:p>
-      <w:pPr>
-        <w:ind w:left="426"/>
-        <w:rPr>
-          <w:rFonts w:ascii="Times New Roman" w:hAnsi="Times New Roman" w:cs="Times New Roman"/>
-          <w:sz w:val="24"/>
-          <w:szCs w:val="24"/>
-          <w:lang w:val="id-ID" w:eastAsia="zh-CN" w:bidi="hi-IN"/>
-        </w:rPr>
-      </w:pPr>
-    </w:p>
     <w:p>
       <w:pPr>
         <w:ind w:left="426"/>
@@ -31566,13 +33162,16 @@
     <w:rsid w:val="005824F9"/>
     <w:rsid w:val="005A1F15"/>
     <w:rsid w:val="005E3D1A"/>
+    <w:rsid w:val="006977EF"/>
     <w:rsid w:val="006D4DE9"/>
     <w:rsid w:val="00715264"/>
+    <w:rsid w:val="00745780"/>
     <w:rsid w:val="007F6F6D"/>
     <w:rsid w:val="00884637"/>
     <w:rsid w:val="008D6AF5"/>
     <w:rsid w:val="009A02C7"/>
     <w:rsid w:val="00AC1D40"/>
+    <w:rsid w:val="00AD2361"/>
     <w:rsid w:val="00B24F88"/>
     <w:rsid w:val="00B8439F"/>
     <w:rsid w:val="00C71C75"/>
